--- a/2-calidad/1-manual-gestion-calidad/SISTEMA DE GESTION DE CALIDAD CTO.docx
+++ b/2-calidad/1-manual-gestion-calidad/SISTEMA DE GESTION DE CALIDAD CTO.docx
@@ -10946,15 +10946,7 @@
         <w:rPr>
           <w:color w:val="000000"/>
         </w:rPr>
-        <w:t>y se comunican a todos los niveles de la organización a fin de que cada agente pueda a su vez establecer su objetivo principal anual en coherencia con los de su área y según su rol particu</w:t>
-      </w:r>
-      <w:bookmarkStart w:id="24" w:name="_GoBack"/>
-      <w:bookmarkEnd w:id="24"/>
-      <w:r>
-        <w:rPr>
-          <w:color w:val="000000"/>
-        </w:rPr>
-        <w:t>lar.</w:t>
+        <w:t>y se comunican a todos los niveles de la organización a fin de que cada agente pueda a su vez establecer su objetivo principal anual en coherencia con los de su área y según su rol particular.</w:t>
       </w:r>
       <w:r>
         <w:rPr>
@@ -11004,11 +10996,11 @@
         <w:pStyle w:val="Ttulo2"/>
         <w:jc w:val="both"/>
       </w:pPr>
-      <w:bookmarkStart w:id="25" w:name="_Toc451180471"/>
+      <w:bookmarkStart w:id="24" w:name="_Toc451180471"/>
       <w:r>
         <w:t>6.3. PLANIFICACION Y CONTROL DE CAMBIOS</w:t>
       </w:r>
-      <w:bookmarkEnd w:id="25"/>
+      <w:bookmarkEnd w:id="24"/>
     </w:p>
     <w:p>
       <w:pPr>
@@ -11462,7 +11454,7 @@
           <w:lang w:val="es-ES" w:eastAsia="es-ES"/>
         </w:rPr>
       </w:pPr>
-      <w:bookmarkStart w:id="26" w:name="_Toc451180472"/>
+      <w:bookmarkStart w:id="25" w:name="_Toc451180472"/>
       <w:r>
         <w:rPr>
           <w:rFonts w:eastAsia="Times New Roman"/>
@@ -11478,47 +11470,47 @@
         </w:rPr>
         <w:t>SOPORTE</w:t>
       </w:r>
+      <w:bookmarkEnd w:id="25"/>
+    </w:p>
+    <w:p>
+      <w:pPr>
+        <w:pStyle w:val="Ttulo2"/>
+        <w:rPr>
+          <w:lang w:val="es-ES" w:eastAsia="es-ES"/>
+        </w:rPr>
+      </w:pPr>
+      <w:bookmarkStart w:id="26" w:name="_Toc451180473"/>
+      <w:r>
+        <w:rPr>
+          <w:lang w:val="es-ES" w:eastAsia="es-ES"/>
+        </w:rPr>
+        <w:t xml:space="preserve">7.1. </w:t>
+      </w:r>
+      <w:r>
+        <w:rPr>
+          <w:lang w:val="es-ES" w:eastAsia="es-ES"/>
+        </w:rPr>
+        <w:t>RECURSOS</w:t>
+      </w:r>
       <w:bookmarkEnd w:id="26"/>
     </w:p>
     <w:p>
       <w:pPr>
-        <w:pStyle w:val="Ttulo2"/>
-        <w:rPr>
-          <w:lang w:val="es-ES" w:eastAsia="es-ES"/>
-        </w:rPr>
-      </w:pPr>
-      <w:bookmarkStart w:id="27" w:name="_Toc451180473"/>
-      <w:r>
-        <w:rPr>
-          <w:lang w:val="es-ES" w:eastAsia="es-ES"/>
-        </w:rPr>
-        <w:t xml:space="preserve">7.1. </w:t>
-      </w:r>
-      <w:r>
-        <w:rPr>
-          <w:lang w:val="es-ES" w:eastAsia="es-ES"/>
-        </w:rPr>
-        <w:t>RECURSOS</w:t>
+        <w:pStyle w:val="Ttulo3"/>
+        <w:rPr>
+          <w:rFonts w:eastAsia="Times New Roman"/>
+          <w:lang w:val="es-ES" w:eastAsia="es-ES"/>
+        </w:rPr>
+      </w:pPr>
+      <w:bookmarkStart w:id="27" w:name="_Toc451180474"/>
+      <w:r>
+        <w:rPr>
+          <w:rFonts w:eastAsia="Times New Roman"/>
+          <w:lang w:val="es-ES" w:eastAsia="es-ES"/>
+        </w:rPr>
+        <w:t>7.1.1 Generalidades</w:t>
       </w:r>
       <w:bookmarkEnd w:id="27"/>
-    </w:p>
-    <w:p>
-      <w:pPr>
-        <w:pStyle w:val="Ttulo3"/>
-        <w:rPr>
-          <w:rFonts w:eastAsia="Times New Roman"/>
-          <w:lang w:val="es-ES" w:eastAsia="es-ES"/>
-        </w:rPr>
-      </w:pPr>
-      <w:bookmarkStart w:id="28" w:name="_Toc451180474"/>
-      <w:r>
-        <w:rPr>
-          <w:rFonts w:eastAsia="Times New Roman"/>
-          <w:lang w:val="es-ES" w:eastAsia="es-ES"/>
-        </w:rPr>
-        <w:t>7.1.1 Generalidades</w:t>
-      </w:r>
-      <w:bookmarkEnd w:id="28"/>
     </w:p>
     <w:p>
       <w:pPr>
@@ -11600,102 +11592,118 @@
           <w:lang w:val="es-ES" w:eastAsia="es-ES"/>
         </w:rPr>
       </w:pPr>
-      <w:bookmarkStart w:id="29" w:name="_Toc451180475"/>
+      <w:bookmarkStart w:id="28" w:name="_Toc451180475"/>
       <w:r>
         <w:rPr>
           <w:lang w:val="es-ES" w:eastAsia="es-ES"/>
         </w:rPr>
         <w:t>7.2. COMPETENCIAS</w:t>
       </w:r>
+      <w:bookmarkEnd w:id="28"/>
+    </w:p>
+    <w:p>
+      <w:pPr>
+        <w:rPr>
+          <w:lang w:val="es-ES" w:eastAsia="es-ES"/>
+        </w:rPr>
+      </w:pPr>
+      <w:r>
+        <w:rPr>
+          <w:shd w:val="clear" w:color="auto" w:fill="FFFFFF"/>
+        </w:rPr>
+        <w:t xml:space="preserve">La CTO debe solicitar </w:t>
+      </w:r>
+      <w:r>
+        <w:rPr>
+          <w:shd w:val="clear" w:color="auto" w:fill="FFFFFF"/>
+        </w:rPr>
+        <w:t xml:space="preserve">el personal necesario para </w:t>
+      </w:r>
+      <w:r>
+        <w:rPr>
+          <w:shd w:val="clear" w:color="auto" w:fill="FFFFFF"/>
+        </w:rPr>
+        <w:t xml:space="preserve">garantizar el </w:t>
+      </w:r>
+      <w:r>
+        <w:rPr>
+          <w:shd w:val="clear" w:color="auto" w:fill="FFFFFF"/>
+        </w:rPr>
+        <w:t>funcionamiento eficiente del Sistema de Gestión de la Calidad</w:t>
+      </w:r>
+      <w:r>
+        <w:rPr>
+          <w:shd w:val="clear" w:color="auto" w:fill="FFFFFF"/>
+        </w:rPr>
+        <w:t>, sus</w:t>
+      </w:r>
+      <w:r>
+        <w:rPr>
+          <w:shd w:val="clear" w:color="auto" w:fill="FFFFFF"/>
+        </w:rPr>
+        <w:t xml:space="preserve"> proceso</w:t>
+      </w:r>
+      <w:r>
+        <w:rPr>
+          <w:shd w:val="clear" w:color="auto" w:fill="FFFFFF"/>
+        </w:rPr>
+        <w:t xml:space="preserve">s propios y los de supervisión de los subcontratados </w:t>
+      </w:r>
+      <w:r>
+        <w:rPr>
+          <w:shd w:val="clear" w:color="auto" w:fill="FFFFFF"/>
+        </w:rPr>
+        <w:t>con el fin de cumplir de forma constante con todos los requisitos legales y los reglamentos del cliente.</w:t>
+      </w:r>
+      <w:r>
+        <w:rPr>
+          <w:shd w:val="clear" w:color="auto" w:fill="FFFFFF"/>
+        </w:rPr>
+        <w:t xml:space="preserve"> </w:t>
+      </w:r>
+      <w:r>
+        <w:rPr>
+          <w:shd w:val="clear" w:color="auto" w:fill="FFFFFF"/>
+          <w:lang w:val="es-ES"/>
+        </w:rPr>
+        <w:t xml:space="preserve">La CTO </w:t>
+      </w:r>
+      <w:r>
+        <w:rPr>
+          <w:shd w:val="clear" w:color="auto" w:fill="FFFFFF"/>
+        </w:rPr>
+        <w:t>identifica, proporciona y mantiene la infraestructura necesaria para que los procesos operen con eficiencia.</w:t>
+      </w:r>
+    </w:p>
+    <w:p>
+      <w:pPr>
+        <w:pStyle w:val="Ttulo2"/>
+        <w:rPr>
+          <w:lang w:val="es-ES" w:eastAsia="es-ES"/>
+        </w:rPr>
+      </w:pPr>
+      <w:bookmarkStart w:id="29" w:name="_Toc451180476"/>
+      <w:r>
+        <w:rPr>
+          <w:lang w:val="es-ES" w:eastAsia="es-ES"/>
+        </w:rPr>
+        <w:t>7.3. CONCIENTIZACIÓN</w:t>
+      </w:r>
       <w:bookmarkEnd w:id="29"/>
     </w:p>
     <w:p>
       <w:pPr>
-        <w:rPr>
-          <w:lang w:val="es-ES" w:eastAsia="es-ES"/>
-        </w:rPr>
-      </w:pPr>
-      <w:r>
-        <w:rPr>
-          <w:shd w:val="clear" w:color="auto" w:fill="FFFFFF"/>
-        </w:rPr>
-        <w:t xml:space="preserve">La CTO debe solicitar </w:t>
-      </w:r>
-      <w:r>
-        <w:rPr>
-          <w:shd w:val="clear" w:color="auto" w:fill="FFFFFF"/>
-        </w:rPr>
-        <w:t xml:space="preserve">el personal necesario para </w:t>
-      </w:r>
-      <w:r>
-        <w:rPr>
-          <w:shd w:val="clear" w:color="auto" w:fill="FFFFFF"/>
-        </w:rPr>
-        <w:t xml:space="preserve">garantizar el </w:t>
-      </w:r>
-      <w:r>
-        <w:rPr>
-          <w:shd w:val="clear" w:color="auto" w:fill="FFFFFF"/>
-        </w:rPr>
-        <w:t>funcionamiento eficiente del Sistema de Gestión de la Calidad</w:t>
-      </w:r>
-      <w:r>
-        <w:rPr>
-          <w:shd w:val="clear" w:color="auto" w:fill="FFFFFF"/>
-        </w:rPr>
-        <w:t>, sus</w:t>
-      </w:r>
-      <w:r>
-        <w:rPr>
-          <w:shd w:val="clear" w:color="auto" w:fill="FFFFFF"/>
-        </w:rPr>
-        <w:t xml:space="preserve"> proceso</w:t>
-      </w:r>
-      <w:r>
-        <w:rPr>
-          <w:shd w:val="clear" w:color="auto" w:fill="FFFFFF"/>
-        </w:rPr>
-        <w:t xml:space="preserve">s propios y los de supervisión de los subcontratados </w:t>
-      </w:r>
-      <w:r>
-        <w:rPr>
-          <w:shd w:val="clear" w:color="auto" w:fill="FFFFFF"/>
-        </w:rPr>
-        <w:t>con el fin de cumplir de forma constante con todos los requisitos legales y los reglamentos del cliente.</w:t>
-      </w:r>
-      <w:r>
-        <w:rPr>
-          <w:shd w:val="clear" w:color="auto" w:fill="FFFFFF"/>
-        </w:rPr>
-        <w:t xml:space="preserve"> </w:t>
-      </w:r>
-      <w:r>
-        <w:rPr>
-          <w:shd w:val="clear" w:color="auto" w:fill="FFFFFF"/>
-          <w:lang w:val="es-ES"/>
-        </w:rPr>
-        <w:t xml:space="preserve">La CTO </w:t>
-      </w:r>
-      <w:r>
-        <w:rPr>
-          <w:shd w:val="clear" w:color="auto" w:fill="FFFFFF"/>
-        </w:rPr>
-        <w:t>identifica, proporciona y mantiene la infraestructura necesaria para que los procesos operen con eficiencia.</w:t>
-      </w:r>
-    </w:p>
-    <w:p>
-      <w:pPr>
         <w:pStyle w:val="Ttulo2"/>
         <w:rPr>
           <w:lang w:val="es-ES" w:eastAsia="es-ES"/>
         </w:rPr>
       </w:pPr>
-      <w:bookmarkStart w:id="30" w:name="_Toc451180476"/>
-      <w:r>
-        <w:rPr>
-          <w:lang w:val="es-ES" w:eastAsia="es-ES"/>
-        </w:rPr>
-        <w:t>7.3. CONCIENTIZACIÓN</w:t>
+      <w:bookmarkStart w:id="30" w:name="_Toc451180477"/>
+      <w:r>
+        <w:rPr>
+          <w:lang w:val="es-ES" w:eastAsia="es-ES"/>
+        </w:rPr>
+        <w:t>7.4. COMUNICACIÓN</w:t>
       </w:r>
       <w:bookmarkEnd w:id="30"/>
     </w:p>
@@ -11706,30 +11714,14 @@
           <w:lang w:val="es-ES" w:eastAsia="es-ES"/>
         </w:rPr>
       </w:pPr>
-      <w:bookmarkStart w:id="31" w:name="_Toc451180477"/>
-      <w:r>
-        <w:rPr>
-          <w:lang w:val="es-ES" w:eastAsia="es-ES"/>
-        </w:rPr>
-        <w:t>7.4. COMUNICACIÓN</w:t>
+      <w:bookmarkStart w:id="31" w:name="_Toc451180478"/>
+      <w:r>
+        <w:rPr>
+          <w:lang w:val="es-ES" w:eastAsia="es-ES"/>
+        </w:rPr>
+        <w:t>7.5. INFORMACIÓN DOCUMENTADA</w:t>
       </w:r>
       <w:bookmarkEnd w:id="31"/>
-    </w:p>
-    <w:p>
-      <w:pPr>
-        <w:pStyle w:val="Ttulo2"/>
-        <w:rPr>
-          <w:lang w:val="es-ES" w:eastAsia="es-ES"/>
-        </w:rPr>
-      </w:pPr>
-      <w:bookmarkStart w:id="32" w:name="_Toc451180478"/>
-      <w:r>
-        <w:rPr>
-          <w:lang w:val="es-ES" w:eastAsia="es-ES"/>
-        </w:rPr>
-        <w:t>7.5. INFORMACIÓN DOCUMENTADA</w:t>
-      </w:r>
-      <w:bookmarkEnd w:id="32"/>
       <w:r>
         <w:rPr>
           <w:lang w:val="es-ES" w:eastAsia="es-ES"/>
@@ -11765,7 +11757,7 @@
           <w:lang w:val="es-ES" w:eastAsia="es-ES"/>
         </w:rPr>
       </w:pPr>
-      <w:bookmarkStart w:id="33" w:name="_Toc451180479"/>
+      <w:bookmarkStart w:id="32" w:name="_Toc451180479"/>
       <w:r>
         <w:rPr>
           <w:rFonts w:eastAsia="Times New Roman"/>
@@ -11781,6 +11773,28 @@
         </w:rPr>
         <w:t>OPERACIÓN</w:t>
       </w:r>
+      <w:bookmarkEnd w:id="32"/>
+    </w:p>
+    <w:p>
+      <w:pPr>
+        <w:pStyle w:val="Ttulo2"/>
+        <w:rPr>
+          <w:lang w:val="es-ES" w:eastAsia="es-ES"/>
+        </w:rPr>
+      </w:pPr>
+      <w:bookmarkStart w:id="33" w:name="_Toc451180480"/>
+      <w:r>
+        <w:rPr>
+          <w:lang w:val="es-ES" w:eastAsia="es-ES"/>
+        </w:rPr>
+        <w:t xml:space="preserve">8.1. </w:t>
+      </w:r>
+      <w:r>
+        <w:rPr>
+          <w:lang w:val="es-ES" w:eastAsia="es-ES"/>
+        </w:rPr>
+        <w:t>PLANIFICACIÓN Y CONTROL OPERACIONAL</w:t>
+      </w:r>
       <w:bookmarkEnd w:id="33"/>
     </w:p>
     <w:p>
@@ -11790,18 +11804,12 @@
           <w:lang w:val="es-ES" w:eastAsia="es-ES"/>
         </w:rPr>
       </w:pPr>
-      <w:bookmarkStart w:id="34" w:name="_Toc451180480"/>
-      <w:r>
-        <w:rPr>
-          <w:lang w:val="es-ES" w:eastAsia="es-ES"/>
-        </w:rPr>
-        <w:t xml:space="preserve">8.1. </w:t>
-      </w:r>
-      <w:r>
-        <w:rPr>
-          <w:lang w:val="es-ES" w:eastAsia="es-ES"/>
-        </w:rPr>
-        <w:t>PLANIFICACIÓN Y CONTROL OPERACIONAL</w:t>
+      <w:bookmarkStart w:id="34" w:name="_Toc451180481"/>
+      <w:r>
+        <w:rPr>
+          <w:lang w:val="es-ES" w:eastAsia="es-ES"/>
+        </w:rPr>
+        <w:t>8.2. INTERACCIÓN CON LOS REQUIRENTES Y OTRAS PARTES INTERESADAS</w:t>
       </w:r>
       <w:bookmarkEnd w:id="34"/>
     </w:p>
@@ -11812,12 +11820,12 @@
           <w:lang w:val="es-ES" w:eastAsia="es-ES"/>
         </w:rPr>
       </w:pPr>
-      <w:bookmarkStart w:id="35" w:name="_Toc451180481"/>
-      <w:r>
-        <w:rPr>
-          <w:lang w:val="es-ES" w:eastAsia="es-ES"/>
-        </w:rPr>
-        <w:t>8.2. INTERACCIÓN CON LOS REQUIRENTES Y OTRAS PARTES INTERESADAS</w:t>
+      <w:bookmarkStart w:id="35" w:name="_Toc451180482"/>
+      <w:r>
+        <w:rPr>
+          <w:lang w:val="es-ES" w:eastAsia="es-ES"/>
+        </w:rPr>
+        <w:t>8.3. PREPARACIÓN OPERACIONAL</w:t>
       </w:r>
       <w:bookmarkEnd w:id="35"/>
     </w:p>
@@ -11828,12 +11836,12 @@
           <w:lang w:val="es-ES" w:eastAsia="es-ES"/>
         </w:rPr>
       </w:pPr>
-      <w:bookmarkStart w:id="36" w:name="_Toc451180482"/>
-      <w:r>
-        <w:rPr>
-          <w:lang w:val="es-ES" w:eastAsia="es-ES"/>
-        </w:rPr>
-        <w:t>8.3. PREPARACIÓN OPERACIONAL</w:t>
+      <w:bookmarkStart w:id="36" w:name="_Toc451180483"/>
+      <w:r>
+        <w:rPr>
+          <w:lang w:val="es-ES" w:eastAsia="es-ES"/>
+        </w:rPr>
+        <w:t>8.4. CONTROL DE PROCESOS</w:t>
       </w:r>
       <w:bookmarkEnd w:id="36"/>
     </w:p>
@@ -11844,59 +11852,43 @@
           <w:lang w:val="es-ES" w:eastAsia="es-ES"/>
         </w:rPr>
       </w:pPr>
-      <w:bookmarkStart w:id="37" w:name="_Toc451180483"/>
-      <w:r>
-        <w:rPr>
-          <w:lang w:val="es-ES" w:eastAsia="es-ES"/>
-        </w:rPr>
-        <w:t>8.4. CONTROL DE PROCESOS</w:t>
+      <w:bookmarkStart w:id="37" w:name="_Toc451180484"/>
+      <w:r>
+        <w:rPr>
+          <w:lang w:val="es-ES" w:eastAsia="es-ES"/>
+        </w:rPr>
+        <w:t>8.5. DISEÑO Y DESARROLLO</w:t>
       </w:r>
       <w:bookmarkEnd w:id="37"/>
     </w:p>
     <w:p>
       <w:pPr>
+        <w:rPr>
+          <w:lang w:val="es-ES" w:eastAsia="es-ES"/>
+        </w:rPr>
+      </w:pPr>
+      <w:r>
+        <w:rPr>
+          <w:lang w:val="es-ES" w:eastAsia="es-ES"/>
+        </w:rPr>
+        <w:t xml:space="preserve">La CTO plantea la excepción para este punto de la norma por cuanto no aplica a su ámbito de injerencia ningún proceso/producto de diseño ni de desarrollo. </w:t>
+      </w:r>
+    </w:p>
+    <w:p>
+      <w:pPr>
         <w:pStyle w:val="Ttulo2"/>
         <w:rPr>
           <w:lang w:val="es-ES" w:eastAsia="es-ES"/>
         </w:rPr>
       </w:pPr>
-      <w:bookmarkStart w:id="38" w:name="_Toc451180484"/>
-      <w:r>
-        <w:rPr>
-          <w:lang w:val="es-ES" w:eastAsia="es-ES"/>
-        </w:rPr>
-        <w:t>8.5. DISEÑO Y DESARROLLO</w:t>
+      <w:bookmarkStart w:id="38" w:name="_Toc451180485"/>
+      <w:r>
+        <w:rPr>
+          <w:lang w:val="es-ES" w:eastAsia="es-ES"/>
+        </w:rPr>
+        <w:t>8.6. EJECUCIÓN / IMPLEMENTACIÓN</w:t>
       </w:r>
       <w:bookmarkEnd w:id="38"/>
-    </w:p>
-    <w:p>
-      <w:pPr>
-        <w:rPr>
-          <w:lang w:val="es-ES" w:eastAsia="es-ES"/>
-        </w:rPr>
-      </w:pPr>
-      <w:r>
-        <w:rPr>
-          <w:lang w:val="es-ES" w:eastAsia="es-ES"/>
-        </w:rPr>
-        <w:t xml:space="preserve">La CTO plantea la excepción para este punto de la norma por cuanto no aplica a su ámbito de injerencia ningún proceso/producto de diseño ni de desarrollo. </w:t>
-      </w:r>
-    </w:p>
-    <w:p>
-      <w:pPr>
-        <w:pStyle w:val="Ttulo2"/>
-        <w:rPr>
-          <w:lang w:val="es-ES" w:eastAsia="es-ES"/>
-        </w:rPr>
-      </w:pPr>
-      <w:bookmarkStart w:id="39" w:name="_Toc451180485"/>
-      <w:r>
-        <w:rPr>
-          <w:lang w:val="es-ES" w:eastAsia="es-ES"/>
-        </w:rPr>
-        <w:t>8.6. EJECUCIÓN / IMPLEMENTACIÓN</w:t>
-      </w:r>
-      <w:bookmarkEnd w:id="39"/>
     </w:p>
     <w:p>
       <w:pPr>
@@ -11926,7 +11918,7 @@
           <w:lang w:val="es-ES" w:eastAsia="es-ES"/>
         </w:rPr>
       </w:pPr>
-      <w:bookmarkStart w:id="40" w:name="_Toc451180486"/>
+      <w:bookmarkStart w:id="39" w:name="_Toc451180486"/>
       <w:r>
         <w:rPr>
           <w:rFonts w:eastAsia="Times New Roman"/>
@@ -11942,29 +11934,29 @@
         </w:rPr>
         <w:t>EVALUACIÓN DEL DESEMPEÑO</w:t>
       </w:r>
+      <w:bookmarkEnd w:id="39"/>
+    </w:p>
+    <w:p>
+      <w:pPr>
+        <w:pStyle w:val="Ttulo2"/>
+        <w:rPr>
+          <w:lang w:val="es-ES" w:eastAsia="es-ES"/>
+        </w:rPr>
+      </w:pPr>
+      <w:bookmarkStart w:id="40" w:name="_Toc451180487"/>
+      <w:r>
+        <w:rPr>
+          <w:lang w:val="es-ES" w:eastAsia="es-ES"/>
+        </w:rPr>
+        <w:t xml:space="preserve">9.1 </w:t>
+      </w:r>
+      <w:r>
+        <w:rPr>
+          <w:lang w:val="es-ES" w:eastAsia="es-ES"/>
+        </w:rPr>
+        <w:t>SEGUIMIENTO, CONTROL, ANÁLISIS Y EVALUACIÓN</w:t>
+      </w:r>
       <w:bookmarkEnd w:id="40"/>
-    </w:p>
-    <w:p>
-      <w:pPr>
-        <w:pStyle w:val="Ttulo2"/>
-        <w:rPr>
-          <w:lang w:val="es-ES" w:eastAsia="es-ES"/>
-        </w:rPr>
-      </w:pPr>
-      <w:bookmarkStart w:id="41" w:name="_Toc451180487"/>
-      <w:r>
-        <w:rPr>
-          <w:lang w:val="es-ES" w:eastAsia="es-ES"/>
-        </w:rPr>
-        <w:t xml:space="preserve">9.1 </w:t>
-      </w:r>
-      <w:r>
-        <w:rPr>
-          <w:lang w:val="es-ES" w:eastAsia="es-ES"/>
-        </w:rPr>
-        <w:t>SEGUIMIENTO, CONTROL, ANÁLISIS Y EVALUACIÓN</w:t>
-      </w:r>
-      <w:bookmarkEnd w:id="41"/>
     </w:p>
     <w:p>
       <w:pPr>
@@ -12774,12 +12766,12 @@
       <w:pPr>
         <w:pStyle w:val="Ttulo1"/>
       </w:pPr>
-      <w:bookmarkStart w:id="42" w:name="_Toc451180488"/>
+      <w:bookmarkStart w:id="41" w:name="_Toc451180488"/>
       <w:r>
         <w:lastRenderedPageBreak/>
         <w:t>PROCEDIMIENTO GENERAL DE SATISFACCION DE USUARIOS/REQUIRENTES</w:t>
       </w:r>
-      <w:bookmarkEnd w:id="42"/>
+      <w:bookmarkEnd w:id="41"/>
     </w:p>
     <w:p>
       <w:pPr>
@@ -13369,12 +13361,12 @@
       <w:pPr>
         <w:pStyle w:val="Ttulo1"/>
       </w:pPr>
-      <w:bookmarkStart w:id="43" w:name="_Toc451180489"/>
+      <w:bookmarkStart w:id="42" w:name="_Toc451180489"/>
       <w:r>
         <w:lastRenderedPageBreak/>
         <w:t>PROCEDIMIENTO GENERAL DE EVALUACION DE PROVEEDORES</w:t>
       </w:r>
-      <w:bookmarkEnd w:id="43"/>
+      <w:bookmarkEnd w:id="42"/>
     </w:p>
     <w:p>
       <w:pPr>
@@ -13710,7 +13702,7 @@
           <w:lang w:val="es-ES" w:eastAsia="es-ES"/>
         </w:rPr>
       </w:pPr>
-      <w:bookmarkStart w:id="44" w:name="_Toc451180490"/>
+      <w:bookmarkStart w:id="43" w:name="_Toc451180490"/>
       <w:r>
         <w:rPr>
           <w:lang w:val="es-ES" w:eastAsia="es-ES"/>
@@ -13724,7 +13716,7 @@
         </w:rPr>
         <w:t>AUDITORÍAS INTERNAS</w:t>
       </w:r>
-      <w:bookmarkEnd w:id="44"/>
+      <w:bookmarkEnd w:id="43"/>
     </w:p>
     <w:p>
       <w:pPr>
@@ -14563,7 +14555,7 @@
           <w:lang w:val="es-ES" w:eastAsia="es-ES"/>
         </w:rPr>
       </w:pPr>
-      <w:bookmarkStart w:id="45" w:name="_Toc451180491"/>
+      <w:bookmarkStart w:id="44" w:name="_Toc451180491"/>
       <w:r>
         <w:rPr>
           <w:lang w:val="es-ES" w:eastAsia="es-ES"/>
@@ -14577,7 +14569,7 @@
         </w:rPr>
         <w:t>REVISIÓN POR LA DIRECCIÓN</w:t>
       </w:r>
-      <w:bookmarkEnd w:id="45"/>
+      <w:bookmarkEnd w:id="44"/>
     </w:p>
     <w:p>
       <w:pPr>
@@ -15398,7 +15390,7 @@
           <w:lang w:val="es-ES" w:eastAsia="es-ES"/>
         </w:rPr>
       </w:pPr>
-      <w:bookmarkStart w:id="46" w:name="_Toc451180492"/>
+      <w:bookmarkStart w:id="45" w:name="_Toc451180492"/>
       <w:r>
         <w:rPr>
           <w:lang w:val="es-ES" w:eastAsia="es-ES"/>
@@ -15412,23 +15404,23 @@
         </w:rPr>
         <w:t>0. MEJORA</w:t>
       </w:r>
+      <w:bookmarkEnd w:id="45"/>
+    </w:p>
+    <w:p>
+      <w:pPr>
+        <w:pStyle w:val="Ttulo2"/>
+        <w:rPr>
+          <w:lang w:val="es-ES" w:eastAsia="es-ES"/>
+        </w:rPr>
+      </w:pPr>
+      <w:bookmarkStart w:id="46" w:name="_Toc451180493"/>
+      <w:r>
+        <w:rPr>
+          <w:lang w:val="es-ES" w:eastAsia="es-ES"/>
+        </w:rPr>
+        <w:t>10.1. NO CONFORMIDADES Y ACCIONES CORRECTIVAS</w:t>
+      </w:r>
       <w:bookmarkEnd w:id="46"/>
-    </w:p>
-    <w:p>
-      <w:pPr>
-        <w:pStyle w:val="Ttulo2"/>
-        <w:rPr>
-          <w:lang w:val="es-ES" w:eastAsia="es-ES"/>
-        </w:rPr>
-      </w:pPr>
-      <w:bookmarkStart w:id="47" w:name="_Toc451180493"/>
-      <w:r>
-        <w:rPr>
-          <w:lang w:val="es-ES" w:eastAsia="es-ES"/>
-        </w:rPr>
-        <w:t>10.1. NO CONFORMIDADES Y ACCIONES CORRECTIVAS</w:t>
-      </w:r>
-      <w:bookmarkEnd w:id="47"/>
     </w:p>
     <w:p>
       <w:pPr>
@@ -15876,11 +15868,11 @@
         <w:pStyle w:val="Ttulo1"/>
         <w:jc w:val="center"/>
       </w:pPr>
-      <w:bookmarkStart w:id="48" w:name="_Toc451180494"/>
+      <w:bookmarkStart w:id="47" w:name="_Toc451180494"/>
       <w:r>
         <w:t>PROCEDIMIENTOS INTERNOS,</w:t>
       </w:r>
-      <w:bookmarkEnd w:id="48"/>
+      <w:bookmarkEnd w:id="47"/>
       <w:r>
         <w:t xml:space="preserve"> </w:t>
       </w:r>
@@ -15890,11 +15882,11 @@
         <w:pStyle w:val="Ttulo1"/>
         <w:jc w:val="center"/>
       </w:pPr>
-      <w:bookmarkStart w:id="49" w:name="_Toc451180495"/>
+      <w:bookmarkStart w:id="48" w:name="_Toc451180495"/>
       <w:r>
         <w:t>INSTRUCCIONES DE TRABAJO</w:t>
       </w:r>
-      <w:bookmarkEnd w:id="49"/>
+      <w:bookmarkEnd w:id="48"/>
       <w:r>
         <w:t xml:space="preserve"> </w:t>
       </w:r>
@@ -15904,7 +15896,7 @@
         <w:pStyle w:val="Ttulo1"/>
         <w:jc w:val="center"/>
       </w:pPr>
-      <w:bookmarkStart w:id="50" w:name="_Toc451180496"/>
+      <w:bookmarkStart w:id="49" w:name="_Toc451180496"/>
       <w:r>
         <w:t>Y</w:t>
       </w:r>
@@ -15914,15 +15906,484 @@
       <w:r>
         <w:t>ANEXOS</w:t>
       </w:r>
+      <w:bookmarkEnd w:id="49"/>
+    </w:p>
+    <w:p>
+      <w:pPr>
+        <w:rPr>
+          <w:rFonts w:asciiTheme="majorHAnsi" w:eastAsiaTheme="majorEastAsia" w:hAnsiTheme="majorHAnsi" w:cstheme="majorBidi"/>
+          <w:b/>
+          <w:bCs/>
+          <w:color w:val="365F91" w:themeColor="accent1" w:themeShade="BF"/>
+          <w:sz w:val="28"/>
+          <w:szCs w:val="28"/>
+        </w:rPr>
+      </w:pPr>
+      <w:r>
+        <w:br w:type="page"/>
+      </w:r>
+    </w:p>
+    <w:p>
+      <w:pPr>
+        <w:pStyle w:val="Ttulo1"/>
+        <w:jc w:val="center"/>
+        <w:rPr>
+          <w:shd w:val="clear" w:color="auto" w:fill="FFFFFF"/>
+        </w:rPr>
+      </w:pPr>
+      <w:r>
+        <w:rPr>
+          <w:shd w:val="clear" w:color="auto" w:fill="FFFFFF"/>
+        </w:rPr>
+        <w:lastRenderedPageBreak/>
+        <w:t>Calidad en las Organizaciones</w:t>
+      </w:r>
+    </w:p>
+    <w:p>
+      <w:pPr>
+        <w:shd w:val="clear" w:color="auto" w:fill="FFFFFF"/>
+        <w:spacing w:before="300" w:after="300" w:line="300" w:lineRule="atLeast"/>
+        <w:jc w:val="both"/>
+        <w:rPr>
+          <w:color w:val="222222"/>
+          <w:shd w:val="clear" w:color="auto" w:fill="FFFFFF"/>
+        </w:rPr>
+      </w:pPr>
+      <w:r>
+        <w:rPr>
+          <w:color w:val="222222"/>
+          <w:shd w:val="clear" w:color="auto" w:fill="FFFFFF"/>
+        </w:rPr>
+        <w:t>El enfoque más ambicioso de la calidad en las empresas es lo que se denomina calidad total o, en inglés,</w:t>
+      </w:r>
+      <w:r>
+        <w:rPr>
+          <w:rStyle w:val="apple-converted-space"/>
+          <w:color w:val="222222"/>
+          <w:shd w:val="clear" w:color="auto" w:fill="FFFFFF"/>
+        </w:rPr>
+        <w:t> </w:t>
+      </w:r>
+      <w:r>
+        <w:rPr>
+          <w:rStyle w:val="Textoennegrita"/>
+          <w:b w:val="0"/>
+          <w:shd w:val="clear" w:color="auto" w:fill="FFFFFF"/>
+        </w:rPr>
+        <w:t xml:space="preserve">Total </w:t>
+      </w:r>
+      <w:proofErr w:type="spellStart"/>
+      <w:r>
+        <w:rPr>
+          <w:rStyle w:val="Textoennegrita"/>
+          <w:b w:val="0"/>
+          <w:shd w:val="clear" w:color="auto" w:fill="FFFFFF"/>
+        </w:rPr>
+        <w:t>Quality</w:t>
+      </w:r>
+      <w:proofErr w:type="spellEnd"/>
+      <w:r>
+        <w:rPr>
+          <w:rStyle w:val="Textoennegrita"/>
+          <w:b w:val="0"/>
+          <w:shd w:val="clear" w:color="auto" w:fill="FFFFFF"/>
+        </w:rPr>
+        <w:t xml:space="preserve"> Management</w:t>
+      </w:r>
+      <w:r>
+        <w:rPr>
+          <w:rStyle w:val="apple-converted-space"/>
+          <w:b/>
+          <w:bCs/>
+          <w:shd w:val="clear" w:color="auto" w:fill="FFFFFF"/>
+        </w:rPr>
+        <w:t> </w:t>
+      </w:r>
+      <w:r>
+        <w:rPr>
+          <w:color w:val="222222"/>
+          <w:shd w:val="clear" w:color="auto" w:fill="FFFFFF"/>
+        </w:rPr>
+        <w:t>(T.Q.M.)</w:t>
+      </w:r>
+    </w:p>
+    <w:p>
+      <w:pPr>
+        <w:shd w:val="clear" w:color="auto" w:fill="FFFFFF"/>
+        <w:spacing w:before="300" w:after="300" w:line="300" w:lineRule="atLeast"/>
+        <w:jc w:val="both"/>
+        <w:rPr>
+          <w:color w:val="222222"/>
+          <w:shd w:val="clear" w:color="auto" w:fill="FFFFFF"/>
+        </w:rPr>
+      </w:pPr>
+      <w:r>
+        <w:rPr>
+          <w:color w:val="222222"/>
+          <w:shd w:val="clear" w:color="auto" w:fill="FFFFFF"/>
+        </w:rPr>
+        <w:t>La gestión de las personas se realiza participativamente, de forma que a través del trabajo en equipo se pueda expresar permanentemente la creatividad de los empleados para mejorar la calidad y la mejora continua, tanto hacia la satisfacción del cliente como hacia las operaciones in</w:t>
+      </w:r>
+      <w:r>
+        <w:rPr>
+          <w:color w:val="222222"/>
+          <w:shd w:val="clear" w:color="auto" w:fill="FFFFFF"/>
+        </w:rPr>
+        <w:softHyphen/>
+        <w:t>ternas.</w:t>
+      </w:r>
+    </w:p>
+    <w:p>
+      <w:pPr>
+        <w:shd w:val="clear" w:color="auto" w:fill="FFFFFF"/>
+        <w:spacing w:before="300" w:after="300" w:line="300" w:lineRule="atLeast"/>
+        <w:jc w:val="both"/>
+        <w:rPr>
+          <w:rFonts w:eastAsia="Times New Roman" w:cs="Times New Roman"/>
+          <w:color w:val="222222"/>
+          <w:lang w:val="es-ES" w:eastAsia="es-ES"/>
+        </w:rPr>
+      </w:pPr>
+      <w:r>
+        <w:rPr>
+          <w:color w:val="222222"/>
+          <w:shd w:val="clear" w:color="auto" w:fill="FFFFFF"/>
+        </w:rPr>
+        <w:t>Para que este tipo de enfoque de la calidad tenga éxito, tiene que estar impulsada, dirigida, animada y exigida por el máximo responsable de la empresa, es decir, por el director general.</w:t>
+      </w:r>
+      <w:r>
+        <w:rPr>
+          <w:color w:val="222222"/>
+          <w:shd w:val="clear" w:color="auto" w:fill="FFFFFF"/>
+        </w:rPr>
+        <w:t xml:space="preserve"> </w:t>
+      </w:r>
+      <w:r>
+        <w:rPr>
+          <w:rFonts w:eastAsia="Times New Roman" w:cs="Times New Roman"/>
+          <w:color w:val="222222"/>
+          <w:lang w:val="es-ES" w:eastAsia="es-ES"/>
+        </w:rPr>
+        <w:t>Para aplicar</w:t>
+      </w:r>
+      <w:bookmarkStart w:id="50" w:name="_GoBack"/>
       <w:bookmarkEnd w:id="50"/>
+      <w:r>
+        <w:rPr>
+          <w:rFonts w:eastAsia="Times New Roman" w:cs="Times New Roman"/>
+          <w:color w:val="222222"/>
+          <w:lang w:val="es-ES" w:eastAsia="es-ES"/>
+        </w:rPr>
+        <w:t xml:space="preserve"> este enfoque de la gestión de la calidad, es necesario un puesto de director de calidad, que se sitúa habitualmente en el organigrama en posición “</w:t>
+      </w:r>
+      <w:r>
+        <w:rPr>
+          <w:rFonts w:eastAsia="Times New Roman" w:cs="Times New Roman"/>
+          <w:b/>
+          <w:bCs/>
+          <w:color w:val="0000FF"/>
+          <w:lang w:val="es-ES" w:eastAsia="es-ES"/>
+        </w:rPr>
+        <w:t>staff</w:t>
+      </w:r>
+      <w:r>
+        <w:rPr>
+          <w:rFonts w:eastAsia="Times New Roman" w:cs="Times New Roman"/>
+          <w:color w:val="222222"/>
+          <w:lang w:val="es-ES" w:eastAsia="es-ES"/>
+        </w:rPr>
+        <w:t>” al director general, según el siguiente organigrama.</w:t>
+      </w:r>
+    </w:p>
+    <w:p>
+      <w:pPr>
+        <w:shd w:val="clear" w:color="auto" w:fill="FFFFFF"/>
+        <w:spacing w:after="168" w:line="360" w:lineRule="atLeast"/>
+        <w:jc w:val="both"/>
+        <w:rPr>
+          <w:rFonts w:eastAsia="Times New Roman" w:cs="Times New Roman"/>
+          <w:color w:val="222222"/>
+          <w:lang w:val="es-ES" w:eastAsia="es-ES"/>
+        </w:rPr>
+      </w:pPr>
+      <w:r>
+        <w:rPr>
+          <w:rFonts w:eastAsia="Times New Roman" w:cs="Times New Roman"/>
+          <w:color w:val="222222"/>
+          <w:lang w:val="es-ES" w:eastAsia="es-ES"/>
+        </w:rPr>
+        <w:t>La calidad entendida en su sentido más amplio es difícil de medir y evaluar, por lo que la empresa necesita poseer información del estado de la calidad, mediante los indicadores correspondientes.</w:t>
+      </w:r>
+      <w:r>
+        <w:rPr>
+          <w:rFonts w:eastAsia="Times New Roman" w:cs="Times New Roman"/>
+          <w:color w:val="222222"/>
+          <w:lang w:val="es-ES" w:eastAsia="es-ES"/>
+        </w:rPr>
+        <w:t xml:space="preserve"> </w:t>
+      </w:r>
+      <w:r>
+        <w:rPr>
+          <w:rFonts w:eastAsia="Times New Roman" w:cs="Times New Roman"/>
+          <w:color w:val="222222"/>
+          <w:lang w:val="es-ES" w:eastAsia="es-ES"/>
+        </w:rPr>
+        <w:t>Los indicadores de calidad pueden ser de muchos tipos, y la elección de unos u otros depende de los objetivos de calidad de la empresa, de la organización, de su actividad, de la disponibilidad y coste de la información, y de los factores de calidad de la empresa que se quieran medir y realizar su seguimiento.</w:t>
+      </w:r>
+    </w:p>
+    <w:p>
+      <w:pPr>
+        <w:shd w:val="clear" w:color="auto" w:fill="FFFFFF"/>
+        <w:spacing w:after="168" w:line="360" w:lineRule="atLeast"/>
+        <w:jc w:val="both"/>
+        <w:rPr>
+          <w:color w:val="222222"/>
+          <w:shd w:val="clear" w:color="auto" w:fill="FFFFFF"/>
+        </w:rPr>
+      </w:pPr>
+      <w:r>
+        <w:rPr>
+          <w:color w:val="222222"/>
+          <w:shd w:val="clear" w:color="auto" w:fill="FFFFFF"/>
+        </w:rPr>
+        <w:t>Los indicadores de calidad se organizan en documentos, que reciben el nombre de cuadros de mando de la calidad y que, establecidos periódicamente, dan información a los responsables de la gestión para la toma de decisiones de mejora de la calidad.</w:t>
+      </w:r>
+      <w:r>
+        <w:rPr>
+          <w:color w:val="222222"/>
+          <w:shd w:val="clear" w:color="auto" w:fill="FFFFFF"/>
+        </w:rPr>
+        <w:t xml:space="preserve">  </w:t>
+      </w:r>
+    </w:p>
+    <w:p>
+      <w:pPr>
+        <w:shd w:val="clear" w:color="auto" w:fill="FFFFFF"/>
+        <w:spacing w:after="168" w:line="360" w:lineRule="atLeast"/>
+        <w:jc w:val="both"/>
+        <w:rPr>
+          <w:noProof/>
+          <w:lang w:val="es-ES" w:eastAsia="es-ES"/>
+        </w:rPr>
+      </w:pPr>
+      <w:r>
+        <w:rPr>
+          <w:b/>
+          <w:color w:val="222222"/>
+          <w:shd w:val="clear" w:color="auto" w:fill="FFFFFF"/>
+        </w:rPr>
+        <w:t>Reflexión:</w:t>
+      </w:r>
+      <w:r>
+        <w:rPr>
+          <w:color w:val="222222"/>
+          <w:shd w:val="clear" w:color="auto" w:fill="FFFFFF"/>
+        </w:rPr>
+        <w:t xml:space="preserve"> </w:t>
+      </w:r>
+      <w:r>
+        <w:rPr>
+          <w:rFonts w:eastAsia="Times New Roman" w:cs="Arial"/>
+          <w:i/>
+          <w:color w:val="000000"/>
+          <w:lang w:val="es-ES" w:eastAsia="es-ES"/>
+        </w:rPr>
+        <w:t>“</w:t>
+      </w:r>
+      <w:r>
+        <w:rPr>
+          <w:rFonts w:eastAsia="Times New Roman" w:cs="Arial"/>
+          <w:i/>
+          <w:color w:val="000000"/>
+          <w:lang w:val="es-ES" w:eastAsia="es-ES"/>
+        </w:rPr>
+        <w:t>El auditor en lo posible debe contar con una formación integral, pero fundamentalmente consiente de la responsabilidad que implica sus juicios y opiniones frente a las organizaciones y la sociedad.</w:t>
+      </w:r>
+      <w:r>
+        <w:rPr>
+          <w:rFonts w:eastAsia="Times New Roman" w:cs="Arial"/>
+          <w:i/>
+          <w:color w:val="000000"/>
+          <w:lang w:val="es-ES" w:eastAsia="es-ES"/>
+        </w:rPr>
+        <w:t>” (</w:t>
+      </w:r>
+      <w:r>
+        <w:rPr>
+          <w:rFonts w:eastAsia="Times New Roman" w:cs="Arial"/>
+          <w:bCs/>
+          <w:color w:val="000000"/>
+          <w:lang w:val="es-ES" w:eastAsia="es-ES"/>
+        </w:rPr>
+        <w:t>Marco Hernando Bonilla Martínez</w:t>
+      </w:r>
+      <w:r>
+        <w:rPr>
+          <w:rFonts w:eastAsia="Times New Roman" w:cs="Arial"/>
+          <w:bCs/>
+          <w:color w:val="000000"/>
+          <w:lang w:val="es-ES" w:eastAsia="es-ES"/>
+        </w:rPr>
+        <w:t xml:space="preserve"> </w:t>
+      </w:r>
+      <w:r>
+        <w:rPr>
+          <w:rFonts w:eastAsia="Times New Roman" w:cs="Arial"/>
+          <w:bCs/>
+          <w:color w:val="000000"/>
+          <w:lang w:val="es-ES" w:eastAsia="es-ES"/>
+        </w:rPr>
+        <w:t>-</w:t>
+      </w:r>
+      <w:r>
+        <w:rPr>
+          <w:rFonts w:eastAsia="Times New Roman" w:cs="Arial"/>
+          <w:bCs/>
+          <w:color w:val="000000"/>
+          <w:lang w:val="es-ES" w:eastAsia="es-ES"/>
+        </w:rPr>
+        <w:t xml:space="preserve"> </w:t>
+      </w:r>
+      <w:r>
+        <w:rPr>
+          <w:rFonts w:eastAsia="Times New Roman" w:cs="Arial"/>
+          <w:bCs/>
+          <w:iCs/>
+          <w:lang w:val="es-MX" w:eastAsia="es-ES"/>
+        </w:rPr>
+        <w:t>Economista /Especialista en Auditoría y</w:t>
+      </w:r>
+      <w:r>
+        <w:rPr>
+          <w:rFonts w:eastAsia="Times New Roman" w:cs="Arial"/>
+          <w:bCs/>
+          <w:iCs/>
+          <w:lang w:val="es-MX" w:eastAsia="es-ES"/>
+        </w:rPr>
+        <w:t xml:space="preserve"> </w:t>
+      </w:r>
+      <w:r>
+        <w:rPr>
+          <w:rFonts w:eastAsia="Times New Roman" w:cs="Arial"/>
+          <w:bCs/>
+          <w:iCs/>
+          <w:lang w:val="es-MX" w:eastAsia="es-ES"/>
+        </w:rPr>
+        <w:t>Control Interno</w:t>
+      </w:r>
+      <w:r>
+        <w:rPr>
+          <w:rFonts w:eastAsia="Times New Roman" w:cs="Arial"/>
+          <w:bCs/>
+          <w:iCs/>
+          <w:lang w:val="es-MX" w:eastAsia="es-ES"/>
+        </w:rPr>
+        <w:t xml:space="preserve">) </w:t>
+      </w:r>
+    </w:p>
+    <w:p>
+      <w:pPr>
+        <w:rPr>
+          <w:noProof/>
+          <w:lang w:val="es-ES" w:eastAsia="es-ES"/>
+        </w:rPr>
+      </w:pPr>
+      <w:r>
+        <w:rPr>
+          <w:b/>
+          <w:noProof/>
+          <w:lang w:val="es-ES" w:eastAsia="es-ES"/>
+        </w:rPr>
+        <w:t xml:space="preserve">Ver “Auditoria version 3.0 = Una vision diferente” - </w:t>
+      </w:r>
+      <w:r>
+        <w:rPr>
+          <w:noProof/>
+          <w:lang w:val="es-ES" w:eastAsia="es-ES"/>
+        </w:rPr>
+        <w:t>http://www.aulafacil.com/cursos/l20226/empresa/organizacion/calidad-en-la-empresa-y-organizaciones/la-funcion-calidad-en-la-estructura-de-organizacion</w:t>
+      </w:r>
+      <w:r>
+        <w:rPr>
+          <w:noProof/>
+          <w:lang w:val="es-ES" w:eastAsia="es-ES"/>
+        </w:rPr>
+        <w:br w:type="page"/>
+      </w:r>
+    </w:p>
+    <w:p>
+      <w:pPr>
+        <w:shd w:val="clear" w:color="auto" w:fill="FFFFFF"/>
+        <w:spacing w:after="168" w:line="360" w:lineRule="atLeast"/>
+        <w:jc w:val="center"/>
+        <w:rPr>
+          <w:color w:val="222222"/>
+          <w:shd w:val="clear" w:color="auto" w:fill="FFFFFF"/>
+        </w:rPr>
+      </w:pPr>
+      <w:r>
+        <w:rPr>
+          <w:noProof/>
+          <w:lang w:val="es-ES" w:eastAsia="es-ES"/>
+        </w:rPr>
+        <w:lastRenderedPageBreak/>
+        <w:drawing>
+          <wp:inline distT="0" distB="0" distL="0" distR="0" wp14:anchorId="15D19A9A" wp14:editId="2524C4F6">
+            <wp:extent cx="6064370" cy="5598543"/>
+            <wp:effectExtent l="0" t="0" r="0" b="2540"/>
+            <wp:docPr id="1" name="Imagen 1" descr="http://www.auditool.org/images/auditoria-3-0.jpg"/>
+            <wp:cNvGraphicFramePr>
+              <a:graphicFrameLocks xmlns:a="http://schemas.openxmlformats.org/drawingml/2006/main" noChangeAspect="1"/>
+            </wp:cNvGraphicFramePr>
+            <a:graphic xmlns:a="http://schemas.openxmlformats.org/drawingml/2006/main">
+              <a:graphicData uri="http://schemas.openxmlformats.org/drawingml/2006/picture">
+                <pic:pic xmlns:pic="http://schemas.openxmlformats.org/drawingml/2006/picture">
+                  <pic:nvPicPr>
+                    <pic:cNvPr id="0" name="Picture 2" descr="http://www.auditool.org/images/auditoria-3-0.jpg"/>
+                    <pic:cNvPicPr>
+                      <a:picLocks noChangeAspect="1" noChangeArrowheads="1"/>
+                    </pic:cNvPicPr>
+                  </pic:nvPicPr>
+                  <pic:blipFill>
+                    <a:blip r:embed="rId10">
+                      <a:extLst>
+                        <a:ext uri="{28A0092B-C50C-407E-A947-70E740481C1C}">
+                          <a14:useLocalDpi xmlns:a14="http://schemas.microsoft.com/office/drawing/2010/main" val="0"/>
+                        </a:ext>
+                      </a:extLst>
+                    </a:blip>
+                    <a:srcRect/>
+                    <a:stretch>
+                      <a:fillRect/>
+                    </a:stretch>
+                  </pic:blipFill>
+                  <pic:spPr bwMode="auto">
+                    <a:xfrm>
+                      <a:off x="0" y="0"/>
+                      <a:ext cx="6064493" cy="5598657"/>
+                    </a:xfrm>
+                    <a:prstGeom prst="rect">
+                      <a:avLst/>
+                    </a:prstGeom>
+                    <a:noFill/>
+                    <a:ln>
+                      <a:noFill/>
+                    </a:ln>
+                  </pic:spPr>
+                </pic:pic>
+              </a:graphicData>
+            </a:graphic>
+          </wp:inline>
+        </w:drawing>
+      </w:r>
     </w:p>
     <w:sectPr>
-      <w:headerReference w:type="even" r:id="rId10"/>
-      <w:headerReference w:type="default" r:id="rId11"/>
-      <w:footerReference w:type="even" r:id="rId12"/>
-      <w:footerReference w:type="default" r:id="rId13"/>
-      <w:headerReference w:type="first" r:id="rId14"/>
-      <w:footerReference w:type="first" r:id="rId15"/>
+      <w:headerReference w:type="even" r:id="rId11"/>
+      <w:headerReference w:type="default" r:id="rId12"/>
+      <w:footerReference w:type="even" r:id="rId13"/>
+      <w:footerReference w:type="default" r:id="rId14"/>
+      <w:headerReference w:type="first" r:id="rId15"/>
+      <w:footerReference w:type="first" r:id="rId16"/>
       <w:pgSz w:w="15840" w:h="12240" w:orient="landscape"/>
       <w:pgMar w:top="1701" w:right="1417" w:bottom="1701" w:left="1417" w:header="708" w:footer="708" w:gutter="0"/>
       <w:cols w:space="708"/>
@@ -16032,7 +16493,7 @@
         <w:noProof/>
         <w:lang w:val="es-ES"/>
       </w:rPr>
-      <w:t>19</w:t>
+      <w:t>29</w:t>
     </w:r>
     <w:r>
       <w:rPr>
@@ -16150,7 +16611,7 @@
           <v:imagedata r:id="rId1" o:title=""/>
           <w10:wrap anchorx="page" anchory="page"/>
         </v:shape>
-        <o:OLEObject Type="Embed" ProgID="Word.Picture.8" ShapeID="_x0000_s2049" DrawAspect="Content" ObjectID="_1524927149" r:id="rId2"/>
+        <o:OLEObject Type="Embed" ProgID="Word.Picture.8" ShapeID="_x0000_s2049" DrawAspect="Content" ObjectID="_1525597876" r:id="rId2"/>
       </w:pict>
     </w:r>
   </w:p>
@@ -21967,7 +22428,7 @@
 </file>
 
 <file path=customXml/itemProps1.xml><?xml version="1.0" encoding="utf-8"?>
-<ds:datastoreItem xmlns:ds="http://schemas.openxmlformats.org/officeDocument/2006/customXml" ds:itemID="{FA9893D4-A128-4192-BC04-070013F51C9A}">
+<ds:datastoreItem xmlns:ds="http://schemas.openxmlformats.org/officeDocument/2006/customXml" ds:itemID="{143D871E-54BC-45D8-82E9-9B0DC3467FE3}">
   <ds:schemaRefs>
     <ds:schemaRef ds:uri="http://schemas.openxmlformats.org/officeDocument/2006/bibliography"/>
   </ds:schemaRefs>

--- a/2-calidad/1-manual-gestion-calidad/SISTEMA DE GESTION DE CALIDAD CTO.docx
+++ b/2-calidad/1-manual-gestion-calidad/SISTEMA DE GESTION DE CALIDAD CTO.docx
@@ -11732,6 +11732,364 @@
     <w:p>
       <w:pPr>
         <w:rPr>
+          <w:rFonts w:eastAsia="Times New Roman"/>
+          <w:lang w:val="es-ES" w:eastAsia="es-ES"/>
+        </w:rPr>
+      </w:pPr>
+      <w:r>
+        <w:rPr>
+          <w:rFonts w:eastAsia="Times New Roman"/>
+          <w:lang w:val="es-ES" w:eastAsia="es-ES"/>
+        </w:rPr>
+        <w:t xml:space="preserve">La normalización de procesos se documenta y registra en la “Lista de Documentos” </w:t>
+      </w:r>
+    </w:p>
+    <w:p>
+      <w:pPr>
+        <w:rPr>
+          <w:rFonts w:eastAsia="Times New Roman"/>
+          <w:lang w:val="es-ES" w:eastAsia="es-ES"/>
+        </w:rPr>
+      </w:pPr>
+      <w:r>
+        <w:rPr>
+          <w:rFonts w:eastAsia="Times New Roman"/>
+          <w:lang w:val="es-ES" w:eastAsia="es-ES"/>
+        </w:rPr>
+        <w:t>Es responsable por la emisión y actualización del contenido de cada documento todo el personal de la C.T.O.</w:t>
+      </w:r>
+    </w:p>
+    <w:p>
+      <w:pPr>
+        <w:rPr>
+          <w:rFonts w:eastAsia="Times New Roman"/>
+          <w:lang w:val="es-ES" w:eastAsia="es-ES"/>
+        </w:rPr>
+      </w:pPr>
+      <w:r>
+        <w:rPr>
+          <w:rFonts w:eastAsia="Times New Roman"/>
+          <w:lang w:val="es-ES" w:eastAsia="es-ES"/>
+        </w:rPr>
+        <w:t xml:space="preserve">Es responsable por la actualización documental de los procedimientos y documentos del SGC el sector de Calidad del Área de Control &amp; Planificación. </w:t>
+      </w:r>
+    </w:p>
+    <w:p>
+      <w:pPr>
+        <w:rPr>
+          <w:rFonts w:eastAsia="Times New Roman"/>
+          <w:lang w:val="es-ES" w:eastAsia="es-ES"/>
+        </w:rPr>
+      </w:pPr>
+      <w:r>
+        <w:rPr>
+          <w:rFonts w:eastAsia="Times New Roman"/>
+          <w:lang w:val="es-ES" w:eastAsia="es-ES"/>
+        </w:rPr>
+        <w:t>La fecha de emisión establece el día de publicación y puesta en vigencia de cada documento/procedimiento.</w:t>
+      </w:r>
+    </w:p>
+    <w:p>
+      <w:pPr>
+        <w:rPr>
+          <w:rFonts w:eastAsia="Times New Roman"/>
+          <w:lang w:val="es-ES" w:eastAsia="es-ES"/>
+        </w:rPr>
+      </w:pPr>
+      <w:r>
+        <w:rPr>
+          <w:rFonts w:eastAsia="Times New Roman"/>
+          <w:lang w:val="es-ES" w:eastAsia="es-ES"/>
+        </w:rPr>
+        <w:t xml:space="preserve">La fecha de revisión actualiza la última versión del contenido o formato de cada documento. </w:t>
+      </w:r>
+    </w:p>
+    <w:p>
+      <w:pPr>
+        <w:rPr>
+          <w:rFonts w:eastAsia="Times New Roman"/>
+          <w:lang w:val="es-ES" w:eastAsia="es-ES"/>
+        </w:rPr>
+      </w:pPr>
+      <w:r>
+        <w:rPr>
+          <w:rFonts w:eastAsia="Times New Roman"/>
+          <w:lang w:val="es-ES" w:eastAsia="es-ES"/>
+        </w:rPr>
+        <w:lastRenderedPageBreak/>
+        <w:t>Los procedimientos se denominan según su alcance guardando la siguiente lógica:</w:t>
+      </w:r>
+      <w:r>
+        <w:rPr>
+          <w:rFonts w:eastAsia="Times New Roman"/>
+          <w:lang w:val="es-ES" w:eastAsia="es-ES"/>
+        </w:rPr>
+        <w:t xml:space="preserve"> </w:t>
+      </w:r>
+    </w:p>
+    <w:p>
+      <w:pPr>
+        <w:rPr>
+          <w:rFonts w:eastAsia="Times New Roman"/>
+          <w:lang w:val="es-ES" w:eastAsia="es-ES"/>
+        </w:rPr>
+      </w:pPr>
+      <w:r>
+        <w:rPr>
+          <w:rFonts w:eastAsia="Times New Roman"/>
+          <w:lang w:val="es-ES" w:eastAsia="es-ES"/>
+        </w:rPr>
+        <w:t>“</w:t>
+      </w:r>
+      <w:r>
+        <w:rPr>
+          <w:rFonts w:eastAsia="Times New Roman"/>
+          <w:lang w:val="es-ES" w:eastAsia="es-ES"/>
+        </w:rPr>
+        <w:t>SIGLAS INICIALES</w:t>
+      </w:r>
+      <w:r>
+        <w:rPr>
+          <w:rFonts w:eastAsia="Times New Roman"/>
+          <w:lang w:val="es-ES" w:eastAsia="es-ES"/>
+        </w:rPr>
+        <w:t>”</w:t>
+      </w:r>
+      <w:r>
+        <w:rPr>
+          <w:rFonts w:eastAsia="Times New Roman"/>
+          <w:lang w:val="es-ES" w:eastAsia="es-ES"/>
+        </w:rPr>
+        <w:t xml:space="preserve"> – </w:t>
+      </w:r>
+      <w:r>
+        <w:rPr>
+          <w:rFonts w:eastAsia="Times New Roman"/>
+          <w:lang w:val="es-ES" w:eastAsia="es-ES"/>
+        </w:rPr>
+        <w:t>“</w:t>
+      </w:r>
+      <w:r>
+        <w:rPr>
+          <w:rFonts w:eastAsia="Times New Roman"/>
+          <w:lang w:val="es-ES" w:eastAsia="es-ES"/>
+        </w:rPr>
+        <w:t>8.</w:t>
+      </w:r>
+      <w:r>
+        <w:rPr>
+          <w:rFonts w:eastAsia="Times New Roman"/>
+          <w:lang w:val="es-ES" w:eastAsia="es-ES"/>
+        </w:rPr>
+        <w:t>6</w:t>
+      </w:r>
+      <w:proofErr w:type="gramStart"/>
+      <w:r>
+        <w:rPr>
+          <w:rFonts w:eastAsia="Times New Roman"/>
+          <w:lang w:val="es-ES" w:eastAsia="es-ES"/>
+        </w:rPr>
+        <w:t>”(</w:t>
+      </w:r>
+      <w:proofErr w:type="gramEnd"/>
+      <w:r>
+        <w:rPr>
+          <w:rFonts w:eastAsia="Times New Roman"/>
+          <w:lang w:val="es-ES" w:eastAsia="es-ES"/>
+        </w:rPr>
+        <w:t>ejecución e implementación de la operación según la norma)</w:t>
+      </w:r>
+      <w:r>
+        <w:rPr>
+          <w:rFonts w:eastAsia="Times New Roman"/>
+          <w:lang w:val="es-ES" w:eastAsia="es-ES"/>
+        </w:rPr>
+        <w:t xml:space="preserve"> – </w:t>
+      </w:r>
+      <w:r>
+        <w:rPr>
+          <w:rFonts w:eastAsia="Times New Roman"/>
+          <w:lang w:val="es-ES" w:eastAsia="es-ES"/>
+        </w:rPr>
+        <w:t>“</w:t>
+      </w:r>
+      <w:r>
+        <w:rPr>
+          <w:rFonts w:eastAsia="Times New Roman"/>
+          <w:lang w:val="es-ES" w:eastAsia="es-ES"/>
+        </w:rPr>
+        <w:t>NUMERO</w:t>
+      </w:r>
+      <w:r>
+        <w:rPr>
+          <w:rFonts w:eastAsia="Times New Roman"/>
+          <w:lang w:val="es-ES" w:eastAsia="es-ES"/>
+        </w:rPr>
+        <w:t>”</w:t>
+      </w:r>
+      <w:r>
+        <w:rPr>
+          <w:rFonts w:eastAsia="Times New Roman"/>
+          <w:lang w:val="es-ES" w:eastAsia="es-ES"/>
+        </w:rPr>
+        <w:t xml:space="preserve"> siendo este </w:t>
+      </w:r>
+      <w:r>
+        <w:rPr>
+          <w:rFonts w:eastAsia="Times New Roman"/>
+          <w:lang w:val="es-ES" w:eastAsia="es-ES"/>
+        </w:rPr>
+        <w:t>último</w:t>
+      </w:r>
+      <w:r>
+        <w:rPr>
+          <w:rFonts w:eastAsia="Times New Roman"/>
+          <w:lang w:val="es-ES" w:eastAsia="es-ES"/>
+        </w:rPr>
+        <w:t xml:space="preserve"> el que corresponda según el orden cronológico </w:t>
+      </w:r>
+      <w:r>
+        <w:rPr>
+          <w:rFonts w:eastAsia="Times New Roman"/>
+          <w:lang w:val="es-ES" w:eastAsia="es-ES"/>
+        </w:rPr>
+        <w:t>y correlativo para cada tipo de sigla inicial</w:t>
+      </w:r>
+      <w:r>
+        <w:rPr>
+          <w:rFonts w:eastAsia="Times New Roman"/>
+          <w:lang w:val="es-ES" w:eastAsia="es-ES"/>
+        </w:rPr>
+        <w:t>.</w:t>
+      </w:r>
+    </w:p>
+    <w:p>
+      <w:pPr>
+        <w:rPr>
+          <w:rFonts w:eastAsia="Times New Roman"/>
+          <w:lang w:val="es-ES" w:eastAsia="es-ES"/>
+        </w:rPr>
+      </w:pPr>
+      <w:r>
+        <w:rPr>
+          <w:rFonts w:eastAsia="Times New Roman"/>
+          <w:lang w:val="es-ES" w:eastAsia="es-ES"/>
+        </w:rPr>
+        <w:t xml:space="preserve">a) Siglas Iniciales: </w:t>
+      </w:r>
+    </w:p>
+    <w:p>
+      <w:pPr>
+        <w:rPr>
+          <w:rFonts w:eastAsia="Times New Roman"/>
+          <w:lang w:val="es-ES" w:eastAsia="es-ES"/>
+        </w:rPr>
+      </w:pPr>
+      <w:r>
+        <w:rPr>
+          <w:rFonts w:eastAsia="Times New Roman"/>
+          <w:lang w:val="es-ES" w:eastAsia="es-ES"/>
+        </w:rPr>
+        <w:t xml:space="preserve">PG = Procedimiento General CTO </w:t>
+      </w:r>
+    </w:p>
+    <w:p>
+      <w:pPr>
+        <w:rPr>
+          <w:rFonts w:eastAsia="Times New Roman"/>
+          <w:lang w:val="es-ES" w:eastAsia="es-ES"/>
+        </w:rPr>
+      </w:pPr>
+      <w:r>
+        <w:rPr>
+          <w:rFonts w:eastAsia="Times New Roman"/>
+          <w:lang w:val="es-ES" w:eastAsia="es-ES"/>
+        </w:rPr>
+        <w:t xml:space="preserve">PI = Procedimiento Interno de un Área de la CTO </w:t>
+      </w:r>
+    </w:p>
+    <w:p>
+      <w:pPr>
+        <w:rPr>
+          <w:rFonts w:eastAsia="Times New Roman"/>
+          <w:lang w:val="es-ES" w:eastAsia="es-ES"/>
+        </w:rPr>
+      </w:pPr>
+      <w:r>
+        <w:rPr>
+          <w:rFonts w:eastAsia="Times New Roman"/>
+          <w:lang w:val="es-ES" w:eastAsia="es-ES"/>
+        </w:rPr>
+        <w:t xml:space="preserve">PE = Cuando el procedimiento se genera en la CTO pero corresponde a actividades que se desarrollan en </w:t>
+      </w:r>
+      <w:r>
+        <w:rPr>
+          <w:rFonts w:eastAsia="Times New Roman"/>
+          <w:lang w:val="es-ES" w:eastAsia="es-ES"/>
+        </w:rPr>
+        <w:t>áreas</w:t>
+      </w:r>
+    </w:p>
+    <w:p>
+      <w:pPr>
+        <w:rPr>
+          <w:rFonts w:eastAsia="Times New Roman"/>
+          <w:lang w:val="es-ES" w:eastAsia="es-ES"/>
+        </w:rPr>
+      </w:pPr>
+      <w:r>
+        <w:rPr>
+          <w:rFonts w:eastAsia="Times New Roman"/>
+          <w:lang w:val="es-ES" w:eastAsia="es-ES"/>
+        </w:rPr>
+        <w:t>La actualización documental de los procedimientos y documentos del SGC es responsabilidad de Calidad siendo también de su responsabilidad la</w:t>
+      </w:r>
+      <w:r>
+        <w:rPr>
+          <w:rFonts w:eastAsia="Times New Roman"/>
+          <w:lang w:val="es-ES" w:eastAsia="es-ES"/>
+        </w:rPr>
+        <w:t xml:space="preserve"> </w:t>
+      </w:r>
+      <w:r>
+        <w:rPr>
+          <w:rFonts w:eastAsia="Times New Roman"/>
+          <w:lang w:val="es-ES" w:eastAsia="es-ES"/>
+        </w:rPr>
+        <w:t>comunicación</w:t>
+      </w:r>
+      <w:r>
+        <w:rPr>
+          <w:rFonts w:eastAsia="Times New Roman"/>
+          <w:lang w:val="es-ES" w:eastAsia="es-ES"/>
+        </w:rPr>
+        <w:t xml:space="preserve"> y </w:t>
+      </w:r>
+      <w:r>
+        <w:rPr>
+          <w:rFonts w:eastAsia="Times New Roman"/>
+          <w:lang w:val="es-ES" w:eastAsia="es-ES"/>
+        </w:rPr>
+        <w:t>capacitación</w:t>
+      </w:r>
+      <w:r>
+        <w:rPr>
+          <w:rFonts w:eastAsia="Times New Roman"/>
+          <w:lang w:val="es-ES" w:eastAsia="es-ES"/>
+        </w:rPr>
+        <w:t xml:space="preserve"> al personal </w:t>
+      </w:r>
+      <w:r>
+        <w:rPr>
+          <w:rFonts w:eastAsia="Times New Roman"/>
+          <w:lang w:val="es-ES" w:eastAsia="es-ES"/>
+        </w:rPr>
+        <w:t>según corresponda.</w:t>
+      </w:r>
+    </w:p>
+    <w:p>
+      <w:pPr>
+        <w:rPr>
           <w:rFonts w:asciiTheme="majorHAnsi" w:eastAsia="Times New Roman" w:hAnsiTheme="majorHAnsi" w:cstheme="majorBidi"/>
           <w:b/>
           <w:bCs/>
@@ -11741,154 +12099,149 @@
           <w:lang w:val="es-ES" w:eastAsia="es-ES"/>
         </w:rPr>
       </w:pPr>
-      <w:r>
+      <w:bookmarkStart w:id="32" w:name="_GoBack"/>
+      <w:bookmarkEnd w:id="32"/>
+    </w:p>
+    <w:p>
+      <w:pPr>
+        <w:pStyle w:val="Ttulo1"/>
         <w:rPr>
           <w:rFonts w:eastAsia="Times New Roman"/>
           <w:lang w:val="es-ES" w:eastAsia="es-ES"/>
         </w:rPr>
-        <w:br w:type="page"/>
-      </w:r>
-    </w:p>
-    <w:p>
-      <w:pPr>
-        <w:pStyle w:val="Ttulo1"/>
+      </w:pPr>
+      <w:bookmarkStart w:id="33" w:name="_Toc451180479"/>
+      <w:r>
         <w:rPr>
           <w:rFonts w:eastAsia="Times New Roman"/>
           <w:lang w:val="es-ES" w:eastAsia="es-ES"/>
         </w:rPr>
-      </w:pPr>
-      <w:bookmarkStart w:id="32" w:name="_Toc451180479"/>
+        <w:t xml:space="preserve">8. </w:t>
+      </w:r>
       <w:r>
         <w:rPr>
           <w:rFonts w:eastAsia="Times New Roman"/>
           <w:lang w:val="es-ES" w:eastAsia="es-ES"/>
         </w:rPr>
+        <w:t>OPERACIÓN</w:t>
+      </w:r>
+      <w:bookmarkEnd w:id="33"/>
+    </w:p>
+    <w:p>
+      <w:pPr>
+        <w:pStyle w:val="Ttulo2"/>
+        <w:rPr>
+          <w:lang w:val="es-ES" w:eastAsia="es-ES"/>
+        </w:rPr>
+      </w:pPr>
+      <w:bookmarkStart w:id="34" w:name="_Toc451180480"/>
+      <w:r>
+        <w:rPr>
+          <w:lang w:val="es-ES" w:eastAsia="es-ES"/>
+        </w:rPr>
+        <w:t xml:space="preserve">8.1. </w:t>
+      </w:r>
+      <w:r>
+        <w:rPr>
+          <w:lang w:val="es-ES" w:eastAsia="es-ES"/>
+        </w:rPr>
+        <w:t>PLANIFICACIÓN Y CONTROL OPERACIONAL</w:t>
+      </w:r>
+      <w:bookmarkEnd w:id="34"/>
+    </w:p>
+    <w:p>
+      <w:pPr>
+        <w:pStyle w:val="Ttulo2"/>
+        <w:rPr>
+          <w:lang w:val="es-ES" w:eastAsia="es-ES"/>
+        </w:rPr>
+      </w:pPr>
+      <w:bookmarkStart w:id="35" w:name="_Toc451180481"/>
+      <w:r>
+        <w:rPr>
+          <w:lang w:val="es-ES" w:eastAsia="es-ES"/>
+        </w:rPr>
+        <w:t>8.2. INTERACCIÓN CON LOS REQUIRENTES Y OTRAS PARTES INTERESADAS</w:t>
+      </w:r>
+      <w:bookmarkEnd w:id="35"/>
+    </w:p>
+    <w:p>
+      <w:pPr>
+        <w:pStyle w:val="Ttulo2"/>
+        <w:rPr>
+          <w:lang w:val="es-ES" w:eastAsia="es-ES"/>
+        </w:rPr>
+      </w:pPr>
+      <w:bookmarkStart w:id="36" w:name="_Toc451180482"/>
+      <w:r>
+        <w:rPr>
+          <w:lang w:val="es-ES" w:eastAsia="es-ES"/>
+        </w:rPr>
+        <w:t>8.3. PREPARACIÓN OPERACIONAL</w:t>
+      </w:r>
+      <w:bookmarkEnd w:id="36"/>
+    </w:p>
+    <w:p>
+      <w:pPr>
+        <w:pStyle w:val="Ttulo2"/>
+        <w:rPr>
+          <w:lang w:val="es-ES" w:eastAsia="es-ES"/>
+        </w:rPr>
+      </w:pPr>
+      <w:bookmarkStart w:id="37" w:name="_Toc451180483"/>
+      <w:r>
+        <w:rPr>
+          <w:lang w:val="es-ES" w:eastAsia="es-ES"/>
+        </w:rPr>
+        <w:t>8.4. CONTROL DE PROCESOS</w:t>
+      </w:r>
+      <w:bookmarkEnd w:id="37"/>
+    </w:p>
+    <w:p>
+      <w:pPr>
+        <w:pStyle w:val="Ttulo2"/>
+        <w:rPr>
+          <w:lang w:val="es-ES" w:eastAsia="es-ES"/>
+        </w:rPr>
+      </w:pPr>
+      <w:bookmarkStart w:id="38" w:name="_Toc451180484"/>
+      <w:r>
+        <w:rPr>
+          <w:lang w:val="es-ES" w:eastAsia="es-ES"/>
+        </w:rPr>
+        <w:t>8.5. DISEÑO Y DESARROLLO</w:t>
+      </w:r>
+      <w:bookmarkEnd w:id="38"/>
+    </w:p>
+    <w:p>
+      <w:pPr>
+        <w:rPr>
+          <w:lang w:val="es-ES" w:eastAsia="es-ES"/>
+        </w:rPr>
+      </w:pPr>
+      <w:r>
+        <w:rPr>
+          <w:lang w:val="es-ES" w:eastAsia="es-ES"/>
+        </w:rPr>
+        <w:t xml:space="preserve">La CTO plantea la excepción para este punto de la norma por cuanto no aplica a su ámbito de injerencia ningún proceso/producto de diseño ni de desarrollo. </w:t>
+      </w:r>
+    </w:p>
+    <w:p>
+      <w:pPr>
+        <w:pStyle w:val="Ttulo2"/>
+        <w:rPr>
+          <w:lang w:val="es-ES" w:eastAsia="es-ES"/>
+        </w:rPr>
+      </w:pPr>
+      <w:bookmarkStart w:id="39" w:name="_Toc451180485"/>
+      <w:r>
+        <w:rPr>
+          <w:lang w:val="es-ES" w:eastAsia="es-ES"/>
+        </w:rPr>
         <w:lastRenderedPageBreak/>
-        <w:t xml:space="preserve">8. </w:t>
-      </w:r>
-      <w:r>
-        <w:rPr>
-          <w:rFonts w:eastAsia="Times New Roman"/>
-          <w:lang w:val="es-ES" w:eastAsia="es-ES"/>
-        </w:rPr>
-        <w:t>OPERACIÓN</w:t>
-      </w:r>
-      <w:bookmarkEnd w:id="32"/>
-    </w:p>
-    <w:p>
-      <w:pPr>
-        <w:pStyle w:val="Ttulo2"/>
-        <w:rPr>
-          <w:lang w:val="es-ES" w:eastAsia="es-ES"/>
-        </w:rPr>
-      </w:pPr>
-      <w:bookmarkStart w:id="33" w:name="_Toc451180480"/>
-      <w:r>
-        <w:rPr>
-          <w:lang w:val="es-ES" w:eastAsia="es-ES"/>
-        </w:rPr>
-        <w:t xml:space="preserve">8.1. </w:t>
-      </w:r>
-      <w:r>
-        <w:rPr>
-          <w:lang w:val="es-ES" w:eastAsia="es-ES"/>
-        </w:rPr>
-        <w:t>PLANIFICACIÓN Y CONTROL OPERACIONAL</w:t>
-      </w:r>
-      <w:bookmarkEnd w:id="33"/>
-    </w:p>
-    <w:p>
-      <w:pPr>
-        <w:pStyle w:val="Ttulo2"/>
-        <w:rPr>
-          <w:lang w:val="es-ES" w:eastAsia="es-ES"/>
-        </w:rPr>
-      </w:pPr>
-      <w:bookmarkStart w:id="34" w:name="_Toc451180481"/>
-      <w:r>
-        <w:rPr>
-          <w:lang w:val="es-ES" w:eastAsia="es-ES"/>
-        </w:rPr>
-        <w:t>8.2. INTERACCIÓN CON LOS REQUIRENTES Y OTRAS PARTES INTERESADAS</w:t>
-      </w:r>
-      <w:bookmarkEnd w:id="34"/>
-    </w:p>
-    <w:p>
-      <w:pPr>
-        <w:pStyle w:val="Ttulo2"/>
-        <w:rPr>
-          <w:lang w:val="es-ES" w:eastAsia="es-ES"/>
-        </w:rPr>
-      </w:pPr>
-      <w:bookmarkStart w:id="35" w:name="_Toc451180482"/>
-      <w:r>
-        <w:rPr>
-          <w:lang w:val="es-ES" w:eastAsia="es-ES"/>
-        </w:rPr>
-        <w:t>8.3. PREPARACIÓN OPERACIONAL</w:t>
-      </w:r>
-      <w:bookmarkEnd w:id="35"/>
-    </w:p>
-    <w:p>
-      <w:pPr>
-        <w:pStyle w:val="Ttulo2"/>
-        <w:rPr>
-          <w:lang w:val="es-ES" w:eastAsia="es-ES"/>
-        </w:rPr>
-      </w:pPr>
-      <w:bookmarkStart w:id="36" w:name="_Toc451180483"/>
-      <w:r>
-        <w:rPr>
-          <w:lang w:val="es-ES" w:eastAsia="es-ES"/>
-        </w:rPr>
-        <w:t>8.4. CONTROL DE PROCESOS</w:t>
-      </w:r>
-      <w:bookmarkEnd w:id="36"/>
-    </w:p>
-    <w:p>
-      <w:pPr>
-        <w:pStyle w:val="Ttulo2"/>
-        <w:rPr>
-          <w:lang w:val="es-ES" w:eastAsia="es-ES"/>
-        </w:rPr>
-      </w:pPr>
-      <w:bookmarkStart w:id="37" w:name="_Toc451180484"/>
-      <w:r>
-        <w:rPr>
-          <w:lang w:val="es-ES" w:eastAsia="es-ES"/>
-        </w:rPr>
-        <w:t>8.5. DISEÑO Y DESARROLLO</w:t>
-      </w:r>
-      <w:bookmarkEnd w:id="37"/>
-    </w:p>
-    <w:p>
-      <w:pPr>
-        <w:rPr>
-          <w:lang w:val="es-ES" w:eastAsia="es-ES"/>
-        </w:rPr>
-      </w:pPr>
-      <w:r>
-        <w:rPr>
-          <w:lang w:val="es-ES" w:eastAsia="es-ES"/>
-        </w:rPr>
-        <w:t xml:space="preserve">La CTO plantea la excepción para este punto de la norma por cuanto no aplica a su ámbito de injerencia ningún proceso/producto de diseño ni de desarrollo. </w:t>
-      </w:r>
-    </w:p>
-    <w:p>
-      <w:pPr>
-        <w:pStyle w:val="Ttulo2"/>
-        <w:rPr>
-          <w:lang w:val="es-ES" w:eastAsia="es-ES"/>
-        </w:rPr>
-      </w:pPr>
-      <w:bookmarkStart w:id="38" w:name="_Toc451180485"/>
-      <w:r>
-        <w:rPr>
-          <w:lang w:val="es-ES" w:eastAsia="es-ES"/>
-        </w:rPr>
         <w:t>8.6. EJECUCIÓN / IMPLEMENTACIÓN</w:t>
       </w:r>
-      <w:bookmarkEnd w:id="38"/>
+      <w:bookmarkEnd w:id="39"/>
     </w:p>
     <w:p>
       <w:pPr>
@@ -11918,7 +12271,7 @@
           <w:lang w:val="es-ES" w:eastAsia="es-ES"/>
         </w:rPr>
       </w:pPr>
-      <w:bookmarkStart w:id="39" w:name="_Toc451180486"/>
+      <w:bookmarkStart w:id="40" w:name="_Toc451180486"/>
       <w:r>
         <w:rPr>
           <w:rFonts w:eastAsia="Times New Roman"/>
@@ -11934,7 +12287,7 @@
         </w:rPr>
         <w:t>EVALUACIÓN DEL DESEMPEÑO</w:t>
       </w:r>
-      <w:bookmarkEnd w:id="39"/>
+      <w:bookmarkEnd w:id="40"/>
     </w:p>
     <w:p>
       <w:pPr>
@@ -11943,7 +12296,7 @@
           <w:lang w:val="es-ES" w:eastAsia="es-ES"/>
         </w:rPr>
       </w:pPr>
-      <w:bookmarkStart w:id="40" w:name="_Toc451180487"/>
+      <w:bookmarkStart w:id="41" w:name="_Toc451180487"/>
       <w:r>
         <w:rPr>
           <w:lang w:val="es-ES" w:eastAsia="es-ES"/>
@@ -11956,7 +12309,7 @@
         </w:rPr>
         <w:t>SEGUIMIENTO, CONTROL, ANÁLISIS Y EVALUACIÓN</w:t>
       </w:r>
-      <w:bookmarkEnd w:id="40"/>
+      <w:bookmarkEnd w:id="41"/>
     </w:p>
     <w:p>
       <w:pPr>
@@ -12766,12 +13119,12 @@
       <w:pPr>
         <w:pStyle w:val="Ttulo1"/>
       </w:pPr>
-      <w:bookmarkStart w:id="41" w:name="_Toc451180488"/>
+      <w:bookmarkStart w:id="42" w:name="_Toc451180488"/>
       <w:r>
         <w:lastRenderedPageBreak/>
         <w:t>PROCEDIMIENTO GENERAL DE SATISFACCION DE USUARIOS/REQUIRENTES</w:t>
       </w:r>
-      <w:bookmarkEnd w:id="41"/>
+      <w:bookmarkEnd w:id="42"/>
     </w:p>
     <w:p>
       <w:pPr>
@@ -13361,12 +13714,12 @@
       <w:pPr>
         <w:pStyle w:val="Ttulo1"/>
       </w:pPr>
-      <w:bookmarkStart w:id="42" w:name="_Toc451180489"/>
+      <w:bookmarkStart w:id="43" w:name="_Toc451180489"/>
       <w:r>
         <w:lastRenderedPageBreak/>
         <w:t>PROCEDIMIENTO GENERAL DE EVALUACION DE PROVEEDORES</w:t>
       </w:r>
-      <w:bookmarkEnd w:id="42"/>
+      <w:bookmarkEnd w:id="43"/>
     </w:p>
     <w:p>
       <w:pPr>
@@ -13702,7 +14055,7 @@
           <w:lang w:val="es-ES" w:eastAsia="es-ES"/>
         </w:rPr>
       </w:pPr>
-      <w:bookmarkStart w:id="43" w:name="_Toc451180490"/>
+      <w:bookmarkStart w:id="44" w:name="_Toc451180490"/>
       <w:r>
         <w:rPr>
           <w:lang w:val="es-ES" w:eastAsia="es-ES"/>
@@ -13716,7 +14069,7 @@
         </w:rPr>
         <w:t>AUDITORÍAS INTERNAS</w:t>
       </w:r>
-      <w:bookmarkEnd w:id="43"/>
+      <w:bookmarkEnd w:id="44"/>
     </w:p>
     <w:p>
       <w:pPr>
@@ -14555,7 +14908,7 @@
           <w:lang w:val="es-ES" w:eastAsia="es-ES"/>
         </w:rPr>
       </w:pPr>
-      <w:bookmarkStart w:id="44" w:name="_Toc451180491"/>
+      <w:bookmarkStart w:id="45" w:name="_Toc451180491"/>
       <w:r>
         <w:rPr>
           <w:lang w:val="es-ES" w:eastAsia="es-ES"/>
@@ -14569,7 +14922,7 @@
         </w:rPr>
         <w:t>REVISIÓN POR LA DIRECCIÓN</w:t>
       </w:r>
-      <w:bookmarkEnd w:id="44"/>
+      <w:bookmarkEnd w:id="45"/>
     </w:p>
     <w:p>
       <w:pPr>
@@ -15390,7 +15743,7 @@
           <w:lang w:val="es-ES" w:eastAsia="es-ES"/>
         </w:rPr>
       </w:pPr>
-      <w:bookmarkStart w:id="45" w:name="_Toc451180492"/>
+      <w:bookmarkStart w:id="46" w:name="_Toc451180492"/>
       <w:r>
         <w:rPr>
           <w:lang w:val="es-ES" w:eastAsia="es-ES"/>
@@ -15404,7 +15757,7 @@
         </w:rPr>
         <w:t>0. MEJORA</w:t>
       </w:r>
-      <w:bookmarkEnd w:id="45"/>
+      <w:bookmarkEnd w:id="46"/>
     </w:p>
     <w:p>
       <w:pPr>
@@ -15413,14 +15766,14 @@
           <w:lang w:val="es-ES" w:eastAsia="es-ES"/>
         </w:rPr>
       </w:pPr>
-      <w:bookmarkStart w:id="46" w:name="_Toc451180493"/>
+      <w:bookmarkStart w:id="47" w:name="_Toc451180493"/>
       <w:r>
         <w:rPr>
           <w:lang w:val="es-ES" w:eastAsia="es-ES"/>
         </w:rPr>
         <w:t>10.1. NO CONFORMIDADES Y ACCIONES CORRECTIVAS</w:t>
       </w:r>
-      <w:bookmarkEnd w:id="46"/>
+      <w:bookmarkEnd w:id="47"/>
     </w:p>
     <w:p>
       <w:pPr>
@@ -15868,11 +16221,11 @@
         <w:pStyle w:val="Ttulo1"/>
         <w:jc w:val="center"/>
       </w:pPr>
-      <w:bookmarkStart w:id="47" w:name="_Toc451180494"/>
+      <w:bookmarkStart w:id="48" w:name="_Toc451180494"/>
       <w:r>
         <w:t>PROCEDIMIENTOS INTERNOS,</w:t>
       </w:r>
-      <w:bookmarkEnd w:id="47"/>
+      <w:bookmarkEnd w:id="48"/>
       <w:r>
         <w:t xml:space="preserve"> </w:t>
       </w:r>
@@ -15882,11 +16235,11 @@
         <w:pStyle w:val="Ttulo1"/>
         <w:jc w:val="center"/>
       </w:pPr>
-      <w:bookmarkStart w:id="48" w:name="_Toc451180495"/>
+      <w:bookmarkStart w:id="49" w:name="_Toc451180495"/>
       <w:r>
         <w:t>INSTRUCCIONES DE TRABAJO</w:t>
       </w:r>
-      <w:bookmarkEnd w:id="48"/>
+      <w:bookmarkEnd w:id="49"/>
       <w:r>
         <w:t xml:space="preserve"> </w:t>
       </w:r>
@@ -15896,7 +16249,7 @@
         <w:pStyle w:val="Ttulo1"/>
         <w:jc w:val="center"/>
       </w:pPr>
-      <w:bookmarkStart w:id="49" w:name="_Toc451180496"/>
+      <w:bookmarkStart w:id="50" w:name="_Toc451180496"/>
       <w:r>
         <w:t>Y</w:t>
       </w:r>
@@ -15906,7 +16259,7 @@
       <w:r>
         <w:t>ANEXOS</w:t>
       </w:r>
-      <w:bookmarkEnd w:id="49"/>
+      <w:bookmarkEnd w:id="50"/>
     </w:p>
     <w:p>
       <w:pPr>
@@ -16064,17 +16417,7 @@
           <w:color w:val="222222"/>
           <w:lang w:val="es-ES" w:eastAsia="es-ES"/>
         </w:rPr>
-        <w:t>Para aplicar</w:t>
-      </w:r>
-      <w:bookmarkStart w:id="50" w:name="_GoBack"/>
-      <w:bookmarkEnd w:id="50"/>
-      <w:r>
-        <w:rPr>
-          <w:rFonts w:eastAsia="Times New Roman" w:cs="Times New Roman"/>
-          <w:color w:val="222222"/>
-          <w:lang w:val="es-ES" w:eastAsia="es-ES"/>
-        </w:rPr>
-        <w:t xml:space="preserve"> este enfoque de la gestión de la calidad, es necesario un puesto de director de calidad, que se sitúa habitualmente en el organigrama en posición “</w:t>
+        <w:t>Para aplicar este enfoque de la gestión de la calidad, es necesario un puesto de director de calidad, que se sitúa habitualmente en el organigrama en posición “</w:t>
       </w:r>
       <w:r>
         <w:rPr>
@@ -16493,7 +16836,7 @@
         <w:noProof/>
         <w:lang w:val="es-ES"/>
       </w:rPr>
-      <w:t>29</w:t>
+      <w:t>21</w:t>
     </w:r>
     <w:r>
       <w:rPr>
@@ -16611,7 +16954,7 @@
           <v:imagedata r:id="rId1" o:title=""/>
           <w10:wrap anchorx="page" anchory="page"/>
         </v:shape>
-        <o:OLEObject Type="Embed" ProgID="Word.Picture.8" ShapeID="_x0000_s2049" DrawAspect="Content" ObjectID="_1525597876" r:id="rId2"/>
+        <o:OLEObject Type="Embed" ProgID="Word.Picture.8" ShapeID="_x0000_s2049" DrawAspect="Content" ObjectID="_1526378342" r:id="rId2"/>
       </w:pict>
     </w:r>
   </w:p>
@@ -21186,6 +21529,7 @@
       <w:spacing w:after="0" w:line="240" w:lineRule="auto"/>
     </w:pPr>
     <w:tblPr>
+      <w:tblInd w:w="0" w:type="dxa"/>
       <w:tblBorders>
         <w:top w:val="single" w:sz="4" w:space="0" w:color="auto"/>
         <w:left w:val="single" w:sz="4" w:space="0" w:color="auto"/>
@@ -21194,6 +21538,12 @@
         <w:insideH w:val="single" w:sz="4" w:space="0" w:color="auto"/>
         <w:insideV w:val="single" w:sz="4" w:space="0" w:color="auto"/>
       </w:tblBorders>
+      <w:tblCellMar>
+        <w:top w:w="0" w:type="dxa"/>
+        <w:left w:w="108" w:type="dxa"/>
+        <w:bottom w:w="0" w:type="dxa"/>
+        <w:right w:w="108" w:type="dxa"/>
+      </w:tblCellMar>
     </w:tblPr>
   </w:style>
   <w:style w:type="paragraph" w:styleId="Prrafodelista">
@@ -21416,6 +21766,7 @@
       <w:rFonts w:ascii="Calibri" w:eastAsia="Calibri" w:hAnsi="Calibri" w:cs="Times New Roman"/>
     </w:rPr>
     <w:tblPr>
+      <w:tblInd w:w="0" w:type="dxa"/>
       <w:tblBorders>
         <w:top w:val="single" w:sz="4" w:space="0" w:color="auto"/>
         <w:left w:val="single" w:sz="4" w:space="0" w:color="auto"/>
@@ -21424,6 +21775,12 @@
         <w:insideH w:val="single" w:sz="4" w:space="0" w:color="auto"/>
         <w:insideV w:val="single" w:sz="4" w:space="0" w:color="auto"/>
       </w:tblBorders>
+      <w:tblCellMar>
+        <w:top w:w="0" w:type="dxa"/>
+        <w:left w:w="108" w:type="dxa"/>
+        <w:bottom w:w="0" w:type="dxa"/>
+        <w:right w:w="108" w:type="dxa"/>
+      </w:tblCellMar>
     </w:tblPr>
   </w:style>
   <w:style w:type="character" w:customStyle="1" w:styleId="apple-converted-space">
@@ -21795,6 +22152,7 @@
       <w:spacing w:after="0" w:line="240" w:lineRule="auto"/>
     </w:pPr>
     <w:tblPr>
+      <w:tblInd w:w="0" w:type="dxa"/>
       <w:tblBorders>
         <w:top w:val="single" w:sz="4" w:space="0" w:color="auto"/>
         <w:left w:val="single" w:sz="4" w:space="0" w:color="auto"/>
@@ -21803,6 +22161,12 @@
         <w:insideH w:val="single" w:sz="4" w:space="0" w:color="auto"/>
         <w:insideV w:val="single" w:sz="4" w:space="0" w:color="auto"/>
       </w:tblBorders>
+      <w:tblCellMar>
+        <w:top w:w="0" w:type="dxa"/>
+        <w:left w:w="108" w:type="dxa"/>
+        <w:bottom w:w="0" w:type="dxa"/>
+        <w:right w:w="108" w:type="dxa"/>
+      </w:tblCellMar>
     </w:tblPr>
   </w:style>
   <w:style w:type="paragraph" w:styleId="Prrafodelista">
@@ -22025,6 +22389,7 @@
       <w:rFonts w:ascii="Calibri" w:eastAsia="Calibri" w:hAnsi="Calibri" w:cs="Times New Roman"/>
     </w:rPr>
     <w:tblPr>
+      <w:tblInd w:w="0" w:type="dxa"/>
       <w:tblBorders>
         <w:top w:val="single" w:sz="4" w:space="0" w:color="auto"/>
         <w:left w:val="single" w:sz="4" w:space="0" w:color="auto"/>
@@ -22033,6 +22398,12 @@
         <w:insideH w:val="single" w:sz="4" w:space="0" w:color="auto"/>
         <w:insideV w:val="single" w:sz="4" w:space="0" w:color="auto"/>
       </w:tblBorders>
+      <w:tblCellMar>
+        <w:top w:w="0" w:type="dxa"/>
+        <w:left w:w="108" w:type="dxa"/>
+        <w:bottom w:w="0" w:type="dxa"/>
+        <w:right w:w="108" w:type="dxa"/>
+      </w:tblCellMar>
     </w:tblPr>
   </w:style>
   <w:style w:type="character" w:customStyle="1" w:styleId="apple-converted-space">
@@ -22428,7 +22799,7 @@
 </file>
 
 <file path=customXml/itemProps1.xml><?xml version="1.0" encoding="utf-8"?>
-<ds:datastoreItem xmlns:ds="http://schemas.openxmlformats.org/officeDocument/2006/customXml" ds:itemID="{143D871E-54BC-45D8-82E9-9B0DC3467FE3}">
+<ds:datastoreItem xmlns:ds="http://schemas.openxmlformats.org/officeDocument/2006/customXml" ds:itemID="{CB625797-4A1C-4B88-B68A-A484028AEED7}">
   <ds:schemaRefs>
     <ds:schemaRef ds:uri="http://schemas.openxmlformats.org/officeDocument/2006/bibliography"/>
   </ds:schemaRefs>

--- a/2-calidad/1-manual-gestion-calidad/SISTEMA DE GESTION DE CALIDAD CTO.docx
+++ b/2-calidad/1-manual-gestion-calidad/SISTEMA DE GESTION DE CALIDAD CTO.docx
@@ -9246,13 +9246,27 @@
           <w:rFonts w:eastAsia="Times New Roman" w:cs="Arial"/>
           <w:lang w:val="es-ES" w:eastAsia="es-ES"/>
         </w:rPr>
-        <w:t xml:space="preserve">Implementa un Sistema de Gestión de la Calidad en los procesos propios y </w:t>
+        <w:t xml:space="preserve">Implementa un Sistema de Gestión de la Calidad en los procesos propios </w:t>
       </w:r>
       <w:r>
         <w:rPr>
           <w:rFonts w:eastAsia="Times New Roman" w:cs="Arial"/>
           <w:lang w:val="es-ES" w:eastAsia="es-ES"/>
         </w:rPr>
+        <w:t>tanto como</w:t>
+      </w:r>
+      <w:r>
+        <w:rPr>
+          <w:rFonts w:eastAsia="Times New Roman" w:cs="Arial"/>
+          <w:lang w:val="es-ES" w:eastAsia="es-ES"/>
+        </w:rPr>
+        <w:t xml:space="preserve"> </w:t>
+      </w:r>
+      <w:r>
+        <w:rPr>
+          <w:rFonts w:eastAsia="Times New Roman" w:cs="Arial"/>
+          <w:lang w:val="es-ES" w:eastAsia="es-ES"/>
+        </w:rPr>
         <w:t xml:space="preserve">para controlar </w:t>
       </w:r>
       <w:r>
@@ -9260,7 +9274,35 @@
           <w:rFonts w:eastAsia="Times New Roman" w:cs="Arial"/>
           <w:lang w:val="es-ES" w:eastAsia="es-ES"/>
         </w:rPr>
-        <w:t>los prestados por empresas contratadas, con el propósito de asegurar que los mismos garanticen  el normal funcionamiento de las instalaciones, de sus sistemas operativos y de control, de sus espacios físicos, de los bienes históricos y asegurar que el ambiente edilicio se conserve en perfecto estado.</w:t>
+        <w:t>los prestados por empresas contratadas, con el propósito de asegurar que los mismos garanticen  el normal funcionamiento de las instalaciones, de sus sistemas operativos y de control, de sus espacios físicos</w:t>
+      </w:r>
+      <w:r>
+        <w:rPr>
+          <w:rFonts w:eastAsia="Times New Roman" w:cs="Arial"/>
+          <w:lang w:val="es-ES" w:eastAsia="es-ES"/>
+        </w:rPr>
+        <w:t xml:space="preserve"> y</w:t>
+      </w:r>
+      <w:r>
+        <w:rPr>
+          <w:rFonts w:eastAsia="Times New Roman" w:cs="Arial"/>
+          <w:lang w:val="es-ES" w:eastAsia="es-ES"/>
+        </w:rPr>
+        <w:t xml:space="preserve"> de los bienes históricos</w:t>
+      </w:r>
+      <w:r>
+        <w:rPr>
+          <w:rFonts w:eastAsia="Times New Roman" w:cs="Arial"/>
+          <w:lang w:val="es-ES" w:eastAsia="es-ES"/>
+        </w:rPr>
+        <w:t xml:space="preserve"> con el propósito de</w:t>
+      </w:r>
+      <w:r>
+        <w:rPr>
+          <w:rFonts w:eastAsia="Times New Roman" w:cs="Arial"/>
+          <w:lang w:val="es-ES" w:eastAsia="es-ES"/>
+        </w:rPr>
+        <w:t xml:space="preserve"> asegurar que el ambiente edilicio se conserve en perfecto estado.</w:t>
       </w:r>
     </w:p>
     <w:p>
@@ -9279,7 +9321,7 @@
           <w:iCs/>
           <w:lang w:val="es-ES" w:eastAsia="es-ES"/>
         </w:rPr>
-        <w:t>Procura fortalecer las competencias profesionales y operativas de los colaboradores de cada área y promueve acciones que propicien el  compromiso de su gente y el de las empresas prestadoras de servicios</w:t>
+        <w:t>Procura fortalecer las competencias profesionales y o</w:t>
       </w:r>
       <w:r>
         <w:rPr>
@@ -9287,7 +9329,7 @@
           <w:iCs/>
           <w:lang w:val="es-ES" w:eastAsia="es-ES"/>
         </w:rPr>
-        <w:t>,</w:t>
+        <w:t xml:space="preserve">perativas de los colaboradores </w:t>
       </w:r>
       <w:r>
         <w:rPr>
@@ -9295,6 +9337,38 @@
           <w:iCs/>
           <w:lang w:val="es-ES" w:eastAsia="es-ES"/>
         </w:rPr>
+        <w:t>e</w:t>
+      </w:r>
+      <w:r>
+        <w:rPr>
+          <w:rFonts w:eastAsia="Times New Roman" w:cs="Arial"/>
+          <w:iCs/>
+          <w:lang w:val="es-ES" w:eastAsia="es-ES"/>
+        </w:rPr>
+        <w:t>n</w:t>
+      </w:r>
+      <w:r>
+        <w:rPr>
+          <w:rFonts w:eastAsia="Times New Roman" w:cs="Arial"/>
+          <w:iCs/>
+          <w:lang w:val="es-ES" w:eastAsia="es-ES"/>
+        </w:rPr>
+        <w:t xml:space="preserve"> cada área y promueve acciones que propicien el  compromiso de su gente y el de las empresas prestadoras de servicios</w:t>
+      </w:r>
+      <w:r>
+        <w:rPr>
+          <w:rFonts w:eastAsia="Times New Roman" w:cs="Arial"/>
+          <w:iCs/>
+          <w:lang w:val="es-ES" w:eastAsia="es-ES"/>
+        </w:rPr>
+        <w:t>,</w:t>
+      </w:r>
+      <w:r>
+        <w:rPr>
+          <w:rFonts w:eastAsia="Times New Roman" w:cs="Arial"/>
+          <w:iCs/>
+          <w:lang w:val="es-ES" w:eastAsia="es-ES"/>
+        </w:rPr>
         <w:t xml:space="preserve"> con los parámetros de calidad pautados.</w:t>
       </w:r>
     </w:p>
@@ -9314,7 +9388,39 @@
           <w:iCs/>
           <w:lang w:val="es-ES" w:eastAsia="es-ES"/>
         </w:rPr>
-        <w:t>Gestiona además los recursos necesarios para apoyar la ejecución, el seguimiento y la mejora continua del Sistema de Gestión de Calidad, asegurando se respete y aplique la totalidad de la normativa vigente para cada servicio en particular y para el público en general, en un todo de acuerdo con el carácter de servicio artístico que este edificio presta a la comunidad.</w:t>
+        <w:t>Gestiona además los recursos necesarios para apoyar la ejecución, el seguimiento y la mejora continua del Sistema de Gestión de Calidad, asegurando se respete y aplique la totalidad de la normativa vigente en un todo de acuerdo con el carácter de</w:t>
+      </w:r>
+      <w:r>
+        <w:rPr>
+          <w:rFonts w:eastAsia="Times New Roman" w:cs="Arial"/>
+          <w:iCs/>
+          <w:lang w:val="es-ES" w:eastAsia="es-ES"/>
+        </w:rPr>
+        <w:t>l</w:t>
+      </w:r>
+      <w:r>
+        <w:rPr>
+          <w:rFonts w:eastAsia="Times New Roman" w:cs="Arial"/>
+          <w:iCs/>
+          <w:lang w:val="es-ES" w:eastAsia="es-ES"/>
+        </w:rPr>
+        <w:t xml:space="preserve"> servicio artístico que este </w:t>
+      </w:r>
+      <w:r>
+        <w:rPr>
+          <w:rFonts w:eastAsia="Times New Roman" w:cs="Arial"/>
+          <w:iCs/>
+          <w:lang w:val="es-ES" w:eastAsia="es-ES"/>
+        </w:rPr>
+        <w:t xml:space="preserve">Centro Cultural </w:t>
+      </w:r>
+      <w:r>
+        <w:rPr>
+          <w:rFonts w:eastAsia="Times New Roman" w:cs="Arial"/>
+          <w:iCs/>
+          <w:lang w:val="es-ES" w:eastAsia="es-ES"/>
+        </w:rPr>
+        <w:t>presta a la comunidad.</w:t>
       </w:r>
     </w:p>
     <w:p>
@@ -10717,13 +10823,55 @@
         <w:rPr>
           <w:color w:val="000000"/>
         </w:rPr>
-        <w:t xml:space="preserve">La CTO establece anualmente los </w:t>
+        <w:t xml:space="preserve">La CTO establece </w:t>
       </w:r>
       <w:r>
         <w:rPr>
           <w:color w:val="000000"/>
         </w:rPr>
-        <w:t>objetivos generales de calidad para el Área (3)</w:t>
+        <w:t xml:space="preserve">los </w:t>
+      </w:r>
+      <w:r>
+        <w:rPr>
+          <w:color w:val="000000"/>
+        </w:rPr>
+        <w:t>objetivos generales</w:t>
+      </w:r>
+      <w:r>
+        <w:rPr>
+          <w:color w:val="000000"/>
+        </w:rPr>
+        <w:t xml:space="preserve"> y estratégicos</w:t>
+      </w:r>
+      <w:r>
+        <w:rPr>
+          <w:color w:val="000000"/>
+        </w:rPr>
+        <w:t xml:space="preserve"> de calidad para e</w:t>
+      </w:r>
+      <w:r>
+        <w:rPr>
+          <w:color w:val="000000"/>
+        </w:rPr>
+        <w:t>l</w:t>
+      </w:r>
+      <w:r>
+        <w:rPr>
+          <w:color w:val="000000"/>
+        </w:rPr>
+        <w:t xml:space="preserve"> Área</w:t>
+      </w:r>
+      <w:r>
+        <w:rPr>
+          <w:color w:val="000000"/>
+        </w:rPr>
+        <w:t xml:space="preserve"> y para cada Coordinación</w:t>
+      </w:r>
+      <w:r>
+        <w:rPr>
+          <w:color w:val="000000"/>
+        </w:rPr>
+        <w:t xml:space="preserve"> (3)</w:t>
       </w:r>
     </w:p>
     <w:p>
@@ -10750,79 +10898,67 @@
         <w:rPr>
           <w:color w:val="000000"/>
         </w:rPr>
-        <w:t xml:space="preserve">os coordinadores de </w:t>
+        <w:t xml:space="preserve">os coordinadores deben </w:t>
       </w:r>
       <w:r>
         <w:rPr>
           <w:color w:val="000000"/>
         </w:rPr>
-        <w:t>Áreas</w:t>
+        <w:t xml:space="preserve">- </w:t>
       </w:r>
       <w:r>
         <w:rPr>
           <w:color w:val="000000"/>
         </w:rPr>
-        <w:t xml:space="preserve"> deben </w:t>
+        <w:t xml:space="preserve">anualmente y alineados con los </w:t>
       </w:r>
       <w:r>
         <w:rPr>
           <w:color w:val="000000"/>
         </w:rPr>
-        <w:t xml:space="preserve">- </w:t>
+        <w:t xml:space="preserve">objetivos </w:t>
       </w:r>
       <w:r>
         <w:rPr>
           <w:color w:val="000000"/>
         </w:rPr>
-        <w:t xml:space="preserve">anualmente y alineados con los </w:t>
+        <w:t>generales</w:t>
       </w:r>
       <w:r>
         <w:rPr>
           <w:color w:val="000000"/>
         </w:rPr>
-        <w:t xml:space="preserve">objetivos </w:t>
+        <w:t xml:space="preserve"> -</w:t>
       </w:r>
       <w:r>
         <w:rPr>
           <w:color w:val="000000"/>
         </w:rPr>
-        <w:t>generales</w:t>
+        <w:t xml:space="preserve"> definir los </w:t>
       </w:r>
       <w:r>
         <w:rPr>
           <w:color w:val="000000"/>
         </w:rPr>
-        <w:t xml:space="preserve"> -</w:t>
+        <w:t>objetivos específicos</w:t>
       </w:r>
       <w:r>
         <w:rPr>
           <w:color w:val="000000"/>
         </w:rPr>
-        <w:t xml:space="preserve"> definir los </w:t>
+        <w:t xml:space="preserve"> </w:t>
       </w:r>
       <w:r>
         <w:rPr>
           <w:color w:val="000000"/>
         </w:rPr>
-        <w:t>objetivos específicos</w:t>
+        <w:t xml:space="preserve">para que resulten inteligibles, </w:t>
       </w:r>
       <w:r>
         <w:rPr>
           <w:color w:val="000000"/>
         </w:rPr>
-        <w:t xml:space="preserve"> de la propia</w:t>
-      </w:r>
-      <w:r>
-        <w:rPr>
-          <w:color w:val="000000"/>
-        </w:rPr>
-        <w:t xml:space="preserve">. </w:t>
-      </w:r>
-      <w:r>
-        <w:rPr>
-          <w:color w:val="000000"/>
-        </w:rPr>
-        <w:t xml:space="preserve">En todos los casos los objetivos de calidad deben ser cuantificables, medibles y acotados en el tiempo. </w:t>
+        <w:t xml:space="preserve">cuantificables, medibles y acotados en el tiempo. </w:t>
       </w:r>
     </w:p>
     <w:p>
@@ -10856,6 +10992,12 @@
           <w:color w:val="000000"/>
         </w:rPr>
         <w:t xml:space="preserve"> </w:t>
+      </w:r>
+      <w:r>
+        <w:rPr>
+          <w:color w:val="000000"/>
+        </w:rPr>
+        <w:t xml:space="preserve">emitir, analizar e </w:t>
       </w:r>
       <w:r>
         <w:rPr>
@@ -11603,6 +11745,7 @@
     </w:p>
     <w:p>
       <w:pPr>
+        <w:jc w:val="both"/>
         <w:rPr>
           <w:lang w:val="es-ES" w:eastAsia="es-ES"/>
         </w:rPr>
@@ -11678,6 +11821,7 @@
     <w:p>
       <w:pPr>
         <w:pStyle w:val="Ttulo2"/>
+        <w:jc w:val="both"/>
         <w:rPr>
           <w:lang w:val="es-ES" w:eastAsia="es-ES"/>
         </w:rPr>
@@ -11694,6 +11838,7 @@
     <w:p>
       <w:pPr>
         <w:pStyle w:val="Ttulo2"/>
+        <w:jc w:val="both"/>
         <w:rPr>
           <w:lang w:val="es-ES" w:eastAsia="es-ES"/>
         </w:rPr>
@@ -11710,6 +11855,7 @@
     <w:p>
       <w:pPr>
         <w:pStyle w:val="Ttulo2"/>
+        <w:jc w:val="both"/>
         <w:rPr>
           <w:lang w:val="es-ES" w:eastAsia="es-ES"/>
         </w:rPr>
@@ -11731,6 +11877,7 @@
     </w:p>
     <w:p>
       <w:pPr>
+        <w:jc w:val="both"/>
         <w:rPr>
           <w:rFonts w:eastAsia="Times New Roman"/>
           <w:lang w:val="es-ES" w:eastAsia="es-ES"/>
@@ -11746,6 +11893,7 @@
     </w:p>
     <w:p>
       <w:pPr>
+        <w:jc w:val="both"/>
         <w:rPr>
           <w:rFonts w:eastAsia="Times New Roman"/>
           <w:lang w:val="es-ES" w:eastAsia="es-ES"/>
@@ -11761,6 +11909,7 @@
     </w:p>
     <w:p>
       <w:pPr>
+        <w:jc w:val="both"/>
         <w:rPr>
           <w:rFonts w:eastAsia="Times New Roman"/>
           <w:lang w:val="es-ES" w:eastAsia="es-ES"/>
@@ -11776,6 +11925,7 @@
     </w:p>
     <w:p>
       <w:pPr>
+        <w:jc w:val="both"/>
         <w:rPr>
           <w:rFonts w:eastAsia="Times New Roman"/>
           <w:lang w:val="es-ES" w:eastAsia="es-ES"/>
@@ -11791,6 +11941,7 @@
     </w:p>
     <w:p>
       <w:pPr>
+        <w:jc w:val="both"/>
         <w:rPr>
           <w:rFonts w:eastAsia="Times New Roman"/>
           <w:lang w:val="es-ES" w:eastAsia="es-ES"/>
@@ -11806,6 +11957,7 @@
     </w:p>
     <w:p>
       <w:pPr>
+        <w:jc w:val="both"/>
         <w:rPr>
           <w:rFonts w:eastAsia="Times New Roman"/>
           <w:lang w:val="es-ES" w:eastAsia="es-ES"/>
@@ -11829,6 +11981,7 @@
     </w:p>
     <w:p>
       <w:pPr>
+        <w:jc w:val="both"/>
         <w:rPr>
           <w:rFonts w:eastAsia="Times New Roman"/>
           <w:lang w:val="es-ES" w:eastAsia="es-ES"/>
@@ -11965,6 +12118,7 @@
     </w:p>
     <w:p>
       <w:pPr>
+        <w:jc w:val="both"/>
         <w:rPr>
           <w:rFonts w:eastAsia="Times New Roman"/>
           <w:lang w:val="es-ES" w:eastAsia="es-ES"/>
@@ -11980,6 +12134,7 @@
     </w:p>
     <w:p>
       <w:pPr>
+        <w:jc w:val="both"/>
         <w:rPr>
           <w:rFonts w:eastAsia="Times New Roman"/>
           <w:lang w:val="es-ES" w:eastAsia="es-ES"/>
@@ -11995,6 +12150,7 @@
     </w:p>
     <w:p>
       <w:pPr>
+        <w:jc w:val="both"/>
         <w:rPr>
           <w:rFonts w:eastAsia="Times New Roman"/>
           <w:lang w:val="es-ES" w:eastAsia="es-ES"/>
@@ -12010,6 +12166,7 @@
     </w:p>
     <w:p>
       <w:pPr>
+        <w:jc w:val="both"/>
         <w:rPr>
           <w:rFonts w:eastAsia="Times New Roman"/>
           <w:lang w:val="es-ES" w:eastAsia="es-ES"/>
@@ -12032,6 +12189,7 @@
     </w:p>
     <w:p>
       <w:pPr>
+        <w:jc w:val="both"/>
         <w:rPr>
           <w:rFonts w:eastAsia="Times New Roman"/>
           <w:lang w:val="es-ES" w:eastAsia="es-ES"/>
@@ -12042,7 +12200,7 @@
           <w:rFonts w:eastAsia="Times New Roman"/>
           <w:lang w:val="es-ES" w:eastAsia="es-ES"/>
         </w:rPr>
-        <w:t>La actualización documental de los procedimientos y documentos del SGC es responsabilidad de Calidad siendo también de su responsabilidad la</w:t>
+        <w:t>La actualización documental de los documentos del SGC es responsabilidad de Calidad siendo también de su responsabilidad la</w:t>
       </w:r>
       <w:r>
         <w:rPr>
@@ -12084,7 +12242,338 @@
           <w:rFonts w:eastAsia="Times New Roman"/>
           <w:lang w:val="es-ES" w:eastAsia="es-ES"/>
         </w:rPr>
-        <w:t>según corresponda.</w:t>
+        <w:t>según corresponda</w:t>
+      </w:r>
+      <w:r>
+        <w:rPr>
+          <w:rFonts w:eastAsia="Times New Roman"/>
+          <w:lang w:val="es-ES" w:eastAsia="es-ES"/>
+        </w:rPr>
+        <w:t xml:space="preserve"> y quedando la capacitación por la parte técnica conceptual y </w:t>
+      </w:r>
+      <w:proofErr w:type="gramStart"/>
+      <w:r>
+        <w:rPr>
+          <w:rFonts w:eastAsia="Times New Roman"/>
+          <w:lang w:val="es-ES" w:eastAsia="es-ES"/>
+        </w:rPr>
+        <w:t>practica</w:t>
+      </w:r>
+      <w:proofErr w:type="gramEnd"/>
+      <w:r>
+        <w:rPr>
+          <w:rFonts w:eastAsia="Times New Roman"/>
+          <w:lang w:val="es-ES" w:eastAsia="es-ES"/>
+        </w:rPr>
+        <w:t xml:space="preserve"> a cargo del responsable del proceso principal</w:t>
+      </w:r>
+      <w:r>
+        <w:rPr>
+          <w:rFonts w:eastAsia="Times New Roman"/>
+          <w:lang w:val="es-ES" w:eastAsia="es-ES"/>
+        </w:rPr>
+        <w:t>.</w:t>
+      </w:r>
+    </w:p>
+    <w:p>
+      <w:pPr>
+        <w:jc w:val="both"/>
+        <w:rPr>
+          <w:rFonts w:eastAsia="Times New Roman"/>
+          <w:lang w:val="es-ES" w:eastAsia="es-ES"/>
+        </w:rPr>
+      </w:pPr>
+      <w:r>
+        <w:rPr>
+          <w:rFonts w:eastAsia="Times New Roman"/>
+          <w:lang w:val="es-ES" w:eastAsia="es-ES"/>
+        </w:rPr>
+        <w:t>A fin de garantizar la comunicación y conocimiento del personal de los documentos del SGC, se realizaran “</w:t>
+      </w:r>
+      <w:proofErr w:type="spellStart"/>
+      <w:r>
+        <w:rPr>
+          <w:rFonts w:eastAsia="Times New Roman"/>
+          <w:lang w:val="es-ES" w:eastAsia="es-ES"/>
+        </w:rPr>
+        <w:t>Capacitaciónes</w:t>
+      </w:r>
+      <w:proofErr w:type="spellEnd"/>
+      <w:r>
+        <w:rPr>
+          <w:rFonts w:eastAsia="Times New Roman"/>
+          <w:lang w:val="es-ES" w:eastAsia="es-ES"/>
+        </w:rPr>
+        <w:t xml:space="preserve"> de Calidad” para presentarlos. Y se prohíbe expresamente la “impresión” de cualquier documento del SGC</w:t>
+      </w:r>
+      <w:r>
+        <w:rPr>
+          <w:rFonts w:eastAsia="Times New Roman"/>
+          <w:lang w:val="es-ES" w:eastAsia="es-ES"/>
+        </w:rPr>
+        <w:t xml:space="preserve">. Las modificaciones y actualizaciones de los documentos del SGC se identificaran con el siguiente símbolo  </w:t>
+      </w:r>
+      <w:proofErr w:type="gramStart"/>
+      <w:r>
+        <w:rPr>
+          <w:rFonts w:eastAsia="Times New Roman"/>
+          <w:lang w:val="es-ES" w:eastAsia="es-ES"/>
+        </w:rPr>
+        <w:t xml:space="preserve">“ </w:t>
+      </w:r>
+      <w:r>
+        <w:rPr>
+          <w:rFonts w:eastAsia="Times New Roman"/>
+          <w:b/>
+          <w:lang w:val="es-ES" w:eastAsia="es-ES"/>
+        </w:rPr>
+        <w:t>|</w:t>
+      </w:r>
+      <w:proofErr w:type="gramEnd"/>
+      <w:r>
+        <w:rPr>
+          <w:rFonts w:eastAsia="Times New Roman"/>
+          <w:lang w:val="es-ES" w:eastAsia="es-ES"/>
+        </w:rPr>
+        <w:t xml:space="preserve"> “ y se comunican a través de “capacitaciones de calidad”.</w:t>
+      </w:r>
+    </w:p>
+    <w:p>
+      <w:pPr>
+        <w:jc w:val="both"/>
+        <w:rPr>
+          <w:rFonts w:eastAsia="Times New Roman"/>
+          <w:lang w:val="es-ES" w:eastAsia="es-ES"/>
+        </w:rPr>
+      </w:pPr>
+      <w:r>
+        <w:rPr>
+          <w:rFonts w:eastAsia="Times New Roman"/>
+          <w:lang w:val="es-ES" w:eastAsia="es-ES"/>
+        </w:rPr>
+        <w:t>Los  documentos del SGC se guardaran en formato electrónico aunque separándolos</w:t>
+      </w:r>
+      <w:r>
+        <w:rPr>
+          <w:rFonts w:eastAsia="Times New Roman"/>
+          <w:lang w:val="es-ES" w:eastAsia="es-ES"/>
+        </w:rPr>
+        <w:t xml:space="preserve"> en</w:t>
+      </w:r>
+      <w:r>
+        <w:rPr>
+          <w:rFonts w:eastAsia="Times New Roman"/>
+          <w:lang w:val="es-ES" w:eastAsia="es-ES"/>
+        </w:rPr>
+        <w:t xml:space="preserve">: VIGENTES y OBSOLETOS. Por eso </w:t>
+      </w:r>
+      <w:r>
+        <w:rPr>
+          <w:rFonts w:eastAsia="Times New Roman"/>
+          <w:lang w:val="es-ES" w:eastAsia="es-ES"/>
+        </w:rPr>
+        <w:t>será responsabilidad de quien tenga personal a cargo,</w:t>
+      </w:r>
+      <w:r>
+        <w:rPr>
+          <w:rFonts w:eastAsia="Times New Roman"/>
+          <w:lang w:val="es-ES" w:eastAsia="es-ES"/>
+        </w:rPr>
+        <w:t xml:space="preserve"> i</w:t>
+      </w:r>
+      <w:r>
+        <w:rPr>
+          <w:rFonts w:eastAsia="Times New Roman"/>
+          <w:lang w:val="es-ES" w:eastAsia="es-ES"/>
+        </w:rPr>
+        <w:t>nducir a</w:t>
+      </w:r>
+      <w:r>
+        <w:rPr>
+          <w:rFonts w:eastAsia="Times New Roman"/>
+          <w:lang w:val="es-ES" w:eastAsia="es-ES"/>
+        </w:rPr>
+        <w:t xml:space="preserve"> la búsqueda electrónica del documento vigente. S</w:t>
+      </w:r>
+      <w:r>
+        <w:rPr>
+          <w:rFonts w:eastAsia="Times New Roman"/>
+          <w:lang w:val="es-ES" w:eastAsia="es-ES"/>
+        </w:rPr>
+        <w:t>e establece que l</w:t>
+      </w:r>
+      <w:r>
+        <w:rPr>
+          <w:rFonts w:eastAsia="Times New Roman"/>
+          <w:lang w:val="es-ES" w:eastAsia="es-ES"/>
+        </w:rPr>
+        <w:t>a disponibilidad de los</w:t>
+      </w:r>
+      <w:r>
+        <w:rPr>
+          <w:rFonts w:eastAsia="Times New Roman"/>
+          <w:lang w:val="es-ES" w:eastAsia="es-ES"/>
+        </w:rPr>
+        <w:t xml:space="preserve"> </w:t>
+      </w:r>
+      <w:r>
+        <w:rPr>
+          <w:rFonts w:eastAsia="Times New Roman"/>
+          <w:lang w:val="es-ES" w:eastAsia="es-ES"/>
+        </w:rPr>
+        <w:t xml:space="preserve">mismos se garantiza </w:t>
+      </w:r>
+      <w:r>
+        <w:rPr>
+          <w:rFonts w:eastAsia="Times New Roman"/>
+          <w:lang w:val="es-ES" w:eastAsia="es-ES"/>
+        </w:rPr>
+        <w:t xml:space="preserve">a todo el personal a través de </w:t>
+      </w:r>
+      <w:r>
+        <w:rPr>
+          <w:rFonts w:eastAsia="Times New Roman"/>
+          <w:lang w:val="es-ES" w:eastAsia="es-ES"/>
+        </w:rPr>
+        <w:t xml:space="preserve"> </w:t>
+      </w:r>
+      <w:r>
+        <w:rPr>
+          <w:rFonts w:eastAsia="Times New Roman"/>
+          <w:highlight w:val="yellow"/>
+          <w:lang w:val="es-ES" w:eastAsia="es-ES"/>
+        </w:rPr>
+        <w:t xml:space="preserve">“herramienta informática – software” como </w:t>
+      </w:r>
+      <w:r>
+        <w:rPr>
+          <w:rFonts w:eastAsia="Times New Roman"/>
+          <w:highlight w:val="yellow"/>
+          <w:lang w:val="es-ES" w:eastAsia="es-ES"/>
+        </w:rPr>
+        <w:t xml:space="preserve">única </w:t>
+      </w:r>
+      <w:r>
+        <w:rPr>
+          <w:rFonts w:eastAsia="Times New Roman"/>
+          <w:highlight w:val="yellow"/>
+          <w:lang w:val="es-ES" w:eastAsia="es-ES"/>
+        </w:rPr>
+        <w:t>herramienta</w:t>
+      </w:r>
+      <w:r>
+        <w:rPr>
+          <w:rFonts w:eastAsia="Times New Roman"/>
+          <w:highlight w:val="yellow"/>
+          <w:lang w:val="es-ES" w:eastAsia="es-ES"/>
+        </w:rPr>
+        <w:t xml:space="preserve"> y s</w:t>
+      </w:r>
+      <w:r>
+        <w:rPr>
+          <w:rFonts w:eastAsia="Times New Roman"/>
+          <w:highlight w:val="yellow"/>
+          <w:lang w:val="es-ES" w:eastAsia="es-ES"/>
+        </w:rPr>
+        <w:t xml:space="preserve">e definen los </w:t>
+      </w:r>
+      <w:r>
+        <w:rPr>
+          <w:rFonts w:eastAsia="Times New Roman"/>
+          <w:highlight w:val="yellow"/>
+          <w:lang w:val="es-ES" w:eastAsia="es-ES"/>
+        </w:rPr>
+        <w:t xml:space="preserve">siguientes </w:t>
+      </w:r>
+      <w:r>
+        <w:rPr>
+          <w:rFonts w:eastAsia="Times New Roman"/>
+          <w:highlight w:val="yellow"/>
+          <w:lang w:val="es-ES" w:eastAsia="es-ES"/>
+        </w:rPr>
+        <w:t>perfiles de acceso</w:t>
+      </w:r>
+      <w:r>
+        <w:rPr>
+          <w:rFonts w:eastAsia="Times New Roman"/>
+          <w:highlight w:val="yellow"/>
+          <w:lang w:val="es-ES" w:eastAsia="es-ES"/>
+        </w:rPr>
+        <w:t>:</w:t>
+      </w:r>
+    </w:p>
+    <w:p>
+      <w:pPr>
+        <w:pStyle w:val="Prrafodelista"/>
+        <w:numPr>
+          <w:ilvl w:val="0"/>
+          <w:numId w:val="41"/>
+        </w:numPr>
+        <w:rPr>
+          <w:rFonts w:eastAsia="Times New Roman"/>
+          <w:lang w:val="es-ES" w:eastAsia="es-ES"/>
+        </w:rPr>
+      </w:pPr>
+      <w:r>
+        <w:rPr>
+          <w:rFonts w:eastAsia="Times New Roman"/>
+          <w:lang w:val="es-ES" w:eastAsia="es-ES"/>
+        </w:rPr>
+        <w:t>Generación</w:t>
+      </w:r>
+      <w:r>
+        <w:rPr>
+          <w:rFonts w:eastAsia="Times New Roman"/>
+          <w:lang w:val="es-ES" w:eastAsia="es-ES"/>
+        </w:rPr>
+        <w:t xml:space="preserve"> y modificación de documentos: Responsable de Calidad</w:t>
+      </w:r>
+    </w:p>
+    <w:p>
+      <w:pPr>
+        <w:pStyle w:val="Prrafodelista"/>
+        <w:numPr>
+          <w:ilvl w:val="0"/>
+          <w:numId w:val="41"/>
+        </w:numPr>
+        <w:rPr>
+          <w:rFonts w:eastAsia="Times New Roman"/>
+          <w:lang w:val="es-ES" w:eastAsia="es-ES"/>
+        </w:rPr>
+      </w:pPr>
+      <w:r>
+        <w:rPr>
+          <w:rFonts w:eastAsia="Times New Roman"/>
+          <w:lang w:val="es-ES" w:eastAsia="es-ES"/>
+        </w:rPr>
+        <w:t>Visualización</w:t>
+      </w:r>
+      <w:r>
+        <w:rPr>
+          <w:rFonts w:eastAsia="Times New Roman"/>
+          <w:lang w:val="es-ES" w:eastAsia="es-ES"/>
+        </w:rPr>
+        <w:t xml:space="preserve"> de documentos: Todos</w:t>
+      </w:r>
+    </w:p>
+    <w:p>
+      <w:pPr>
+        <w:pStyle w:val="Prrafodelista"/>
+        <w:numPr>
+          <w:ilvl w:val="0"/>
+          <w:numId w:val="41"/>
+        </w:numPr>
+        <w:rPr>
+          <w:rFonts w:eastAsia="Times New Roman"/>
+          <w:lang w:val="es-ES" w:eastAsia="es-ES"/>
+        </w:rPr>
+      </w:pPr>
+      <w:r>
+        <w:rPr>
+          <w:rFonts w:eastAsia="Times New Roman"/>
+          <w:lang w:val="es-ES" w:eastAsia="es-ES"/>
+        </w:rPr>
+        <w:t xml:space="preserve">Se crea además un archivo de “Documentos Obsoletos” donde se archivan las versiones caducas y se las identifica asimismo para garantizar que de ser impresos </w:t>
       </w:r>
     </w:p>
     <w:p>
@@ -12099,31 +12588,51 @@
           <w:lang w:val="es-ES" w:eastAsia="es-ES"/>
         </w:rPr>
       </w:pPr>
-      <w:bookmarkStart w:id="32" w:name="_GoBack"/>
+    </w:p>
+    <w:p>
+      <w:pPr>
+        <w:pStyle w:val="Ttulo1"/>
+        <w:rPr>
+          <w:rFonts w:eastAsia="Times New Roman"/>
+          <w:lang w:val="es-ES" w:eastAsia="es-ES"/>
+        </w:rPr>
+      </w:pPr>
+      <w:bookmarkStart w:id="32" w:name="_Toc451180479"/>
+      <w:r>
+        <w:rPr>
+          <w:rFonts w:eastAsia="Times New Roman"/>
+          <w:lang w:val="es-ES" w:eastAsia="es-ES"/>
+        </w:rPr>
+        <w:t xml:space="preserve">8. </w:t>
+      </w:r>
+      <w:r>
+        <w:rPr>
+          <w:rFonts w:eastAsia="Times New Roman"/>
+          <w:lang w:val="es-ES" w:eastAsia="es-ES"/>
+        </w:rPr>
+        <w:t>OPERACIÓN</w:t>
+      </w:r>
       <w:bookmarkEnd w:id="32"/>
     </w:p>
     <w:p>
       <w:pPr>
-        <w:pStyle w:val="Ttulo1"/>
-        <w:rPr>
-          <w:rFonts w:eastAsia="Times New Roman"/>
-          <w:lang w:val="es-ES" w:eastAsia="es-ES"/>
-        </w:rPr>
-      </w:pPr>
-      <w:bookmarkStart w:id="33" w:name="_Toc451180479"/>
-      <w:r>
-        <w:rPr>
-          <w:rFonts w:eastAsia="Times New Roman"/>
-          <w:lang w:val="es-ES" w:eastAsia="es-ES"/>
-        </w:rPr>
-        <w:t xml:space="preserve">8. </w:t>
-      </w:r>
-      <w:r>
-        <w:rPr>
-          <w:rFonts w:eastAsia="Times New Roman"/>
-          <w:lang w:val="es-ES" w:eastAsia="es-ES"/>
-        </w:rPr>
-        <w:t>OPERACIÓN</w:t>
+        <w:pStyle w:val="Ttulo2"/>
+        <w:rPr>
+          <w:lang w:val="es-ES" w:eastAsia="es-ES"/>
+        </w:rPr>
+      </w:pPr>
+      <w:bookmarkStart w:id="33" w:name="_Toc451180480"/>
+      <w:r>
+        <w:rPr>
+          <w:lang w:val="es-ES" w:eastAsia="es-ES"/>
+        </w:rPr>
+        <w:t xml:space="preserve">8.1. </w:t>
+      </w:r>
+      <w:r>
+        <w:rPr>
+          <w:lang w:val="es-ES" w:eastAsia="es-ES"/>
+        </w:rPr>
+        <w:t>PLANIFICACIÓN Y CONTROL OPERACIONAL</w:t>
       </w:r>
       <w:bookmarkEnd w:id="33"/>
     </w:p>
@@ -12134,18 +12643,12 @@
           <w:lang w:val="es-ES" w:eastAsia="es-ES"/>
         </w:rPr>
       </w:pPr>
-      <w:bookmarkStart w:id="34" w:name="_Toc451180480"/>
-      <w:r>
-        <w:rPr>
-          <w:lang w:val="es-ES" w:eastAsia="es-ES"/>
-        </w:rPr>
-        <w:t xml:space="preserve">8.1. </w:t>
-      </w:r>
-      <w:r>
-        <w:rPr>
-          <w:lang w:val="es-ES" w:eastAsia="es-ES"/>
-        </w:rPr>
-        <w:t>PLANIFICACIÓN Y CONTROL OPERACIONAL</w:t>
+      <w:bookmarkStart w:id="34" w:name="_Toc451180481"/>
+      <w:r>
+        <w:rPr>
+          <w:lang w:val="es-ES" w:eastAsia="es-ES"/>
+        </w:rPr>
+        <w:t>8.2. INTERACCIÓN CON LOS REQUIRENTES Y OTRAS PARTES INTERESADAS</w:t>
       </w:r>
       <w:bookmarkEnd w:id="34"/>
     </w:p>
@@ -12156,12 +12659,12 @@
           <w:lang w:val="es-ES" w:eastAsia="es-ES"/>
         </w:rPr>
       </w:pPr>
-      <w:bookmarkStart w:id="35" w:name="_Toc451180481"/>
-      <w:r>
-        <w:rPr>
-          <w:lang w:val="es-ES" w:eastAsia="es-ES"/>
-        </w:rPr>
-        <w:t>8.2. INTERACCIÓN CON LOS REQUIRENTES Y OTRAS PARTES INTERESADAS</w:t>
+      <w:bookmarkStart w:id="35" w:name="_Toc451180482"/>
+      <w:r>
+        <w:rPr>
+          <w:lang w:val="es-ES" w:eastAsia="es-ES"/>
+        </w:rPr>
+        <w:t>8.3. PREPARACIÓN OPERACIONAL</w:t>
       </w:r>
       <w:bookmarkEnd w:id="35"/>
     </w:p>
@@ -12172,12 +12675,12 @@
           <w:lang w:val="es-ES" w:eastAsia="es-ES"/>
         </w:rPr>
       </w:pPr>
-      <w:bookmarkStart w:id="36" w:name="_Toc451180482"/>
-      <w:r>
-        <w:rPr>
-          <w:lang w:val="es-ES" w:eastAsia="es-ES"/>
-        </w:rPr>
-        <w:t>8.3. PREPARACIÓN OPERACIONAL</w:t>
+      <w:bookmarkStart w:id="36" w:name="_Toc451180483"/>
+      <w:r>
+        <w:rPr>
+          <w:lang w:val="es-ES" w:eastAsia="es-ES"/>
+        </w:rPr>
+        <w:t>8.4. CONTROL DE PROCESOS</w:t>
       </w:r>
       <w:bookmarkEnd w:id="36"/>
     </w:p>
@@ -12188,57 +12691,48 @@
           <w:lang w:val="es-ES" w:eastAsia="es-ES"/>
         </w:rPr>
       </w:pPr>
-      <w:bookmarkStart w:id="37" w:name="_Toc451180483"/>
-      <w:r>
-        <w:rPr>
-          <w:lang w:val="es-ES" w:eastAsia="es-ES"/>
-        </w:rPr>
-        <w:t>8.4. CONTROL DE PROCESOS</w:t>
+      <w:bookmarkStart w:id="37" w:name="_Toc451180484"/>
+      <w:r>
+        <w:rPr>
+          <w:lang w:val="es-ES" w:eastAsia="es-ES"/>
+        </w:rPr>
+        <w:t>8.5. D</w:t>
+      </w:r>
+      <w:bookmarkStart w:id="38" w:name="_GoBack"/>
+      <w:bookmarkEnd w:id="38"/>
+      <w:r>
+        <w:rPr>
+          <w:lang w:val="es-ES" w:eastAsia="es-ES"/>
+        </w:rPr>
+        <w:t>ISEÑO Y DESARROLLO</w:t>
       </w:r>
       <w:bookmarkEnd w:id="37"/>
     </w:p>
     <w:p>
       <w:pPr>
+        <w:rPr>
+          <w:lang w:val="es-ES" w:eastAsia="es-ES"/>
+        </w:rPr>
+      </w:pPr>
+      <w:r>
+        <w:rPr>
+          <w:lang w:val="es-ES" w:eastAsia="es-ES"/>
+        </w:rPr>
+        <w:t xml:space="preserve">La CTO plantea la excepción para este punto de la norma por cuanto no aplica a su ámbito de injerencia ningún proceso/producto de diseño ni de desarrollo. </w:t>
+      </w:r>
+    </w:p>
+    <w:p>
+      <w:pPr>
         <w:pStyle w:val="Ttulo2"/>
         <w:rPr>
           <w:lang w:val="es-ES" w:eastAsia="es-ES"/>
         </w:rPr>
       </w:pPr>
-      <w:bookmarkStart w:id="38" w:name="_Toc451180484"/>
-      <w:r>
-        <w:rPr>
-          <w:lang w:val="es-ES" w:eastAsia="es-ES"/>
-        </w:rPr>
-        <w:t>8.5. DISEÑO Y DESARROLLO</w:t>
-      </w:r>
-      <w:bookmarkEnd w:id="38"/>
-    </w:p>
-    <w:p>
-      <w:pPr>
-        <w:rPr>
-          <w:lang w:val="es-ES" w:eastAsia="es-ES"/>
-        </w:rPr>
-      </w:pPr>
-      <w:r>
-        <w:rPr>
-          <w:lang w:val="es-ES" w:eastAsia="es-ES"/>
-        </w:rPr>
-        <w:t xml:space="preserve">La CTO plantea la excepción para este punto de la norma por cuanto no aplica a su ámbito de injerencia ningún proceso/producto de diseño ni de desarrollo. </w:t>
-      </w:r>
-    </w:p>
-    <w:p>
-      <w:pPr>
-        <w:pStyle w:val="Ttulo2"/>
-        <w:rPr>
-          <w:lang w:val="es-ES" w:eastAsia="es-ES"/>
-        </w:rPr>
-      </w:pPr>
       <w:bookmarkStart w:id="39" w:name="_Toc451180485"/>
       <w:r>
         <w:rPr>
           <w:lang w:val="es-ES" w:eastAsia="es-ES"/>
         </w:rPr>
-        <w:lastRenderedPageBreak/>
         <w:t>8.6. EJECUCIÓN / IMPLEMENTACIÓN</w:t>
       </w:r>
       <w:bookmarkEnd w:id="39"/>
@@ -16836,7 +17330,7 @@
         <w:noProof/>
         <w:lang w:val="es-ES"/>
       </w:rPr>
-      <w:t>21</w:t>
+      <w:t>20</w:t>
     </w:r>
     <w:r>
       <w:rPr>
@@ -16954,7 +17448,7 @@
           <v:imagedata r:id="rId1" o:title=""/>
           <w10:wrap anchorx="page" anchory="page"/>
         </v:shape>
-        <o:OLEObject Type="Embed" ProgID="Word.Picture.8" ShapeID="_x0000_s2049" DrawAspect="Content" ObjectID="_1526378342" r:id="rId2"/>
+        <o:OLEObject Type="Embed" ProgID="Word.Picture.8" ShapeID="_x0000_s2049" DrawAspect="Content" ObjectID="_1527080813" r:id="rId2"/>
       </w:pict>
     </w:r>
   </w:p>
@@ -20198,6 +20692,119 @@
     </w:lvl>
   </w:abstractNum>
   <w:abstractNum w:abstractNumId="31">
+    <w:nsid w:val="5D4B4DB2"/>
+    <w:multiLevelType w:val="hybridMultilevel"/>
+    <w:tmpl w:val="E208EE8E"/>
+    <w:lvl w:ilvl="0" w:tplc="0C0A0001">
+      <w:start w:val="1"/>
+      <w:numFmt w:val="bullet"/>
+      <w:lvlText w:val=""/>
+      <w:lvlJc w:val="left"/>
+      <w:pPr>
+        <w:ind w:left="720" w:hanging="360"/>
+      </w:pPr>
+      <w:rPr>
+        <w:rFonts w:ascii="Symbol" w:hAnsi="Symbol" w:hint="default"/>
+      </w:rPr>
+    </w:lvl>
+    <w:lvl w:ilvl="1" w:tplc="0C0A0003" w:tentative="1">
+      <w:start w:val="1"/>
+      <w:numFmt w:val="bullet"/>
+      <w:lvlText w:val="o"/>
+      <w:lvlJc w:val="left"/>
+      <w:pPr>
+        <w:ind w:left="1440" w:hanging="360"/>
+      </w:pPr>
+      <w:rPr>
+        <w:rFonts w:ascii="Courier New" w:hAnsi="Courier New" w:cs="Courier New" w:hint="default"/>
+      </w:rPr>
+    </w:lvl>
+    <w:lvl w:ilvl="2" w:tplc="0C0A0005" w:tentative="1">
+      <w:start w:val="1"/>
+      <w:numFmt w:val="bullet"/>
+      <w:lvlText w:val=""/>
+      <w:lvlJc w:val="left"/>
+      <w:pPr>
+        <w:ind w:left="2160" w:hanging="360"/>
+      </w:pPr>
+      <w:rPr>
+        <w:rFonts w:ascii="Wingdings" w:hAnsi="Wingdings" w:hint="default"/>
+      </w:rPr>
+    </w:lvl>
+    <w:lvl w:ilvl="3" w:tplc="0C0A0001" w:tentative="1">
+      <w:start w:val="1"/>
+      <w:numFmt w:val="bullet"/>
+      <w:lvlText w:val=""/>
+      <w:lvlJc w:val="left"/>
+      <w:pPr>
+        <w:ind w:left="2880" w:hanging="360"/>
+      </w:pPr>
+      <w:rPr>
+        <w:rFonts w:ascii="Symbol" w:hAnsi="Symbol" w:hint="default"/>
+      </w:rPr>
+    </w:lvl>
+    <w:lvl w:ilvl="4" w:tplc="0C0A0003" w:tentative="1">
+      <w:start w:val="1"/>
+      <w:numFmt w:val="bullet"/>
+      <w:lvlText w:val="o"/>
+      <w:lvlJc w:val="left"/>
+      <w:pPr>
+        <w:ind w:left="3600" w:hanging="360"/>
+      </w:pPr>
+      <w:rPr>
+        <w:rFonts w:ascii="Courier New" w:hAnsi="Courier New" w:cs="Courier New" w:hint="default"/>
+      </w:rPr>
+    </w:lvl>
+    <w:lvl w:ilvl="5" w:tplc="0C0A0005" w:tentative="1">
+      <w:start w:val="1"/>
+      <w:numFmt w:val="bullet"/>
+      <w:lvlText w:val=""/>
+      <w:lvlJc w:val="left"/>
+      <w:pPr>
+        <w:ind w:left="4320" w:hanging="360"/>
+      </w:pPr>
+      <w:rPr>
+        <w:rFonts w:ascii="Wingdings" w:hAnsi="Wingdings" w:hint="default"/>
+      </w:rPr>
+    </w:lvl>
+    <w:lvl w:ilvl="6" w:tplc="0C0A0001" w:tentative="1">
+      <w:start w:val="1"/>
+      <w:numFmt w:val="bullet"/>
+      <w:lvlText w:val=""/>
+      <w:lvlJc w:val="left"/>
+      <w:pPr>
+        <w:ind w:left="5040" w:hanging="360"/>
+      </w:pPr>
+      <w:rPr>
+        <w:rFonts w:ascii="Symbol" w:hAnsi="Symbol" w:hint="default"/>
+      </w:rPr>
+    </w:lvl>
+    <w:lvl w:ilvl="7" w:tplc="0C0A0003" w:tentative="1">
+      <w:start w:val="1"/>
+      <w:numFmt w:val="bullet"/>
+      <w:lvlText w:val="o"/>
+      <w:lvlJc w:val="left"/>
+      <w:pPr>
+        <w:ind w:left="5760" w:hanging="360"/>
+      </w:pPr>
+      <w:rPr>
+        <w:rFonts w:ascii="Courier New" w:hAnsi="Courier New" w:cs="Courier New" w:hint="default"/>
+      </w:rPr>
+    </w:lvl>
+    <w:lvl w:ilvl="8" w:tplc="0C0A0005" w:tentative="1">
+      <w:start w:val="1"/>
+      <w:numFmt w:val="bullet"/>
+      <w:lvlText w:val=""/>
+      <w:lvlJc w:val="left"/>
+      <w:pPr>
+        <w:ind w:left="6480" w:hanging="360"/>
+      </w:pPr>
+      <w:rPr>
+        <w:rFonts w:ascii="Wingdings" w:hAnsi="Wingdings" w:hint="default"/>
+      </w:rPr>
+    </w:lvl>
+  </w:abstractNum>
+  <w:abstractNum w:abstractNumId="32">
     <w:nsid w:val="67253BFC"/>
     <w:multiLevelType w:val="hybridMultilevel"/>
     <w:tmpl w:val="C3D0947E"/>
@@ -20310,7 +20917,7 @@
       </w:rPr>
     </w:lvl>
   </w:abstractNum>
-  <w:abstractNum w:abstractNumId="32">
+  <w:abstractNum w:abstractNumId="33">
     <w:nsid w:val="68D45AD7"/>
     <w:multiLevelType w:val="multilevel"/>
     <w:tmpl w:val="5E08E4BA"/>
@@ -20459,7 +21066,7 @@
       </w:rPr>
     </w:lvl>
   </w:abstractNum>
-  <w:abstractNum w:abstractNumId="33">
+  <w:abstractNum w:abstractNumId="34">
     <w:nsid w:val="69EF3C6E"/>
     <w:multiLevelType w:val="hybridMultilevel"/>
     <w:tmpl w:val="AC585660"/>
@@ -20572,7 +21179,7 @@
       </w:rPr>
     </w:lvl>
   </w:abstractNum>
-  <w:abstractNum w:abstractNumId="34">
+  <w:abstractNum w:abstractNumId="35">
     <w:nsid w:val="6B05772B"/>
     <w:multiLevelType w:val="hybridMultilevel"/>
     <w:tmpl w:val="21BEFAC6"/>
@@ -20685,7 +21292,7 @@
       </w:rPr>
     </w:lvl>
   </w:abstractNum>
-  <w:abstractNum w:abstractNumId="35">
+  <w:abstractNum w:abstractNumId="36">
     <w:nsid w:val="72254463"/>
     <w:multiLevelType w:val="hybridMultilevel"/>
     <w:tmpl w:val="B51EF13A"/>
@@ -20798,7 +21405,7 @@
       </w:rPr>
     </w:lvl>
   </w:abstractNum>
-  <w:abstractNum w:abstractNumId="36">
+  <w:abstractNum w:abstractNumId="37">
     <w:nsid w:val="732D54E2"/>
     <w:multiLevelType w:val="multilevel"/>
     <w:tmpl w:val="58DA13D8"/>
@@ -20913,7 +21520,7 @@
       </w:rPr>
     </w:lvl>
   </w:abstractNum>
-  <w:abstractNum w:abstractNumId="37">
+  <w:abstractNum w:abstractNumId="38">
     <w:nsid w:val="7C257D17"/>
     <w:multiLevelType w:val="hybridMultilevel"/>
     <w:tmpl w:val="3CCCB920"/>
@@ -21026,7 +21633,7 @@
       </w:rPr>
     </w:lvl>
   </w:abstractNum>
-  <w:abstractNum w:abstractNumId="38">
+  <w:abstractNum w:abstractNumId="39">
     <w:nsid w:val="7EB367AF"/>
     <w:multiLevelType w:val="hybridMultilevel"/>
     <w:tmpl w:val="3514B2E2"/>
@@ -21146,7 +21753,7 @@
     <w:abstractNumId w:val="5"/>
   </w:num>
   <w:num w:numId="3">
-    <w:abstractNumId w:val="33"/>
+    <w:abstractNumId w:val="34"/>
   </w:num>
   <w:num w:numId="4">
     <w:abstractNumId w:val="18"/>
@@ -21167,7 +21774,7 @@
     <w:abstractNumId w:val="16"/>
   </w:num>
   <w:num w:numId="10">
-    <w:abstractNumId w:val="38"/>
+    <w:abstractNumId w:val="39"/>
   </w:num>
   <w:num w:numId="11">
     <w:abstractNumId w:val="3"/>
@@ -21206,7 +21813,7 @@
     <w:abstractNumId w:val="25"/>
   </w:num>
   <w:num w:numId="23">
-    <w:abstractNumId w:val="36"/>
+    <w:abstractNumId w:val="37"/>
   </w:num>
   <w:num w:numId="24">
     <w:abstractNumId w:val="11"/>
@@ -21218,13 +21825,13 @@
     <w:abstractNumId w:val="20"/>
   </w:num>
   <w:num w:numId="27">
-    <w:abstractNumId w:val="32"/>
+    <w:abstractNumId w:val="33"/>
   </w:num>
   <w:num w:numId="28">
     <w:abstractNumId w:val="27"/>
   </w:num>
   <w:num w:numId="29">
-    <w:abstractNumId w:val="35"/>
+    <w:abstractNumId w:val="36"/>
   </w:num>
   <w:num w:numId="30">
     <w:abstractNumId w:val="21"/>
@@ -21236,10 +21843,10 @@
     <w:abstractNumId w:val="26"/>
   </w:num>
   <w:num w:numId="33">
-    <w:abstractNumId w:val="37"/>
+    <w:abstractNumId w:val="38"/>
   </w:num>
   <w:num w:numId="34">
-    <w:abstractNumId w:val="31"/>
+    <w:abstractNumId w:val="32"/>
   </w:num>
   <w:num w:numId="35">
     <w:abstractNumId w:val="4"/>
@@ -21254,10 +21861,13 @@
     <w:abstractNumId w:val="30"/>
   </w:num>
   <w:num w:numId="39">
-    <w:abstractNumId w:val="34"/>
+    <w:abstractNumId w:val="35"/>
   </w:num>
   <w:num w:numId="40">
     <w:abstractNumId w:val="14"/>
+  </w:num>
+  <w:num w:numId="41">
+    <w:abstractNumId w:val="31"/>
   </w:num>
   <w:numIdMacAtCleanup w:val="40"/>
 </w:numbering>
@@ -22799,7 +23409,7 @@
 </file>
 
 <file path=customXml/itemProps1.xml><?xml version="1.0" encoding="utf-8"?>
-<ds:datastoreItem xmlns:ds="http://schemas.openxmlformats.org/officeDocument/2006/customXml" ds:itemID="{CB625797-4A1C-4B88-B68A-A484028AEED7}">
+<ds:datastoreItem xmlns:ds="http://schemas.openxmlformats.org/officeDocument/2006/customXml" ds:itemID="{8472803C-BE2B-4539-B1A8-F1A0B2D8CF78}">
   <ds:schemaRefs>
     <ds:schemaRef ds:uri="http://schemas.openxmlformats.org/officeDocument/2006/bibliography"/>
   </ds:schemaRefs>

--- a/2-calidad/1-manual-gestion-calidad/SISTEMA DE GESTION DE CALIDAD CTO.docx
+++ b/2-calidad/1-manual-gestion-calidad/SISTEMA DE GESTION DE CALIDAD CTO.docx
@@ -5376,7 +5376,14 @@
           <w:rFonts w:cs="Arial"/>
           <w:shd w:val="clear" w:color="auto" w:fill="FFFFFF"/>
         </w:rPr>
-        <w:t xml:space="preserve"> de los servicios bajo la órbita de la CTO,</w:t>
+        <w:t xml:space="preserve"> de los servicios </w:t>
+      </w:r>
+      <w:r>
+        <w:rPr>
+          <w:rFonts w:cs="Arial"/>
+          <w:shd w:val="clear" w:color="auto" w:fill="FFFFFF"/>
+        </w:rPr>
+        <w:t>bajo la órbita de la CTO,</w:t>
       </w:r>
       <w:r>
         <w:rPr>
@@ -8380,14 +8387,26 @@
         <w:rPr>
           <w:rFonts w:cstheme="minorHAnsi"/>
         </w:rPr>
-        <w:t xml:space="preserve">Realizar capacitaciones para el personal interno y </w:t>
+        <w:t xml:space="preserve">Realizar capacitaciones </w:t>
+      </w:r>
+      <w:r>
+        <w:rPr>
+          <w:rFonts w:cstheme="minorHAnsi"/>
+        </w:rPr>
+        <w:t xml:space="preserve">para el personal interno y </w:t>
       </w:r>
       <w:proofErr w:type="spellStart"/>
       <w:r>
         <w:rPr>
           <w:rFonts w:cstheme="minorHAnsi"/>
         </w:rPr>
-        <w:t>terciarizado</w:t>
+        <w:t>tercia</w:t>
+      </w:r>
+      <w:r>
+        <w:rPr>
+          <w:rFonts w:cstheme="minorHAnsi"/>
+        </w:rPr>
+        <w:t>rizado</w:t>
       </w:r>
       <w:proofErr w:type="spellEnd"/>
       <w:r>
@@ -12578,6 +12597,147 @@
     </w:p>
     <w:p>
       <w:pPr>
+        <w:pStyle w:val="Ttulo1"/>
+        <w:rPr>
+          <w:rFonts w:eastAsia="Times New Roman"/>
+          <w:lang w:val="es-ES" w:eastAsia="es-ES"/>
+        </w:rPr>
+      </w:pPr>
+      <w:bookmarkStart w:id="32" w:name="_Toc451180479"/>
+      <w:r>
+        <w:rPr>
+          <w:rFonts w:eastAsia="Times New Roman"/>
+          <w:lang w:val="es-ES" w:eastAsia="es-ES"/>
+        </w:rPr>
+        <w:lastRenderedPageBreak/>
+        <w:t xml:space="preserve">8. </w:t>
+      </w:r>
+      <w:r>
+        <w:rPr>
+          <w:rFonts w:eastAsia="Times New Roman"/>
+          <w:lang w:val="es-ES" w:eastAsia="es-ES"/>
+        </w:rPr>
+        <w:t>OPERACIÓN</w:t>
+      </w:r>
+      <w:bookmarkEnd w:id="32"/>
+    </w:p>
+    <w:p>
+      <w:pPr>
+        <w:pStyle w:val="Ttulo2"/>
+        <w:rPr>
+          <w:lang w:val="es-ES" w:eastAsia="es-ES"/>
+        </w:rPr>
+      </w:pPr>
+      <w:bookmarkStart w:id="33" w:name="_Toc451180480"/>
+      <w:r>
+        <w:rPr>
+          <w:lang w:val="es-ES" w:eastAsia="es-ES"/>
+        </w:rPr>
+        <w:t xml:space="preserve">8.1. </w:t>
+      </w:r>
+      <w:r>
+        <w:rPr>
+          <w:lang w:val="es-ES" w:eastAsia="es-ES"/>
+        </w:rPr>
+        <w:t>PLANIFICACIÓN Y CONTROL OPERACIONAL</w:t>
+      </w:r>
+      <w:bookmarkEnd w:id="33"/>
+    </w:p>
+    <w:p>
+      <w:pPr>
+        <w:pStyle w:val="Ttulo2"/>
+        <w:rPr>
+          <w:lang w:val="es-ES" w:eastAsia="es-ES"/>
+        </w:rPr>
+      </w:pPr>
+      <w:bookmarkStart w:id="34" w:name="_Toc451180481"/>
+      <w:r>
+        <w:rPr>
+          <w:lang w:val="es-ES" w:eastAsia="es-ES"/>
+        </w:rPr>
+        <w:t>8.2. INTERACCIÓN CON LOS REQUIRENTES Y OTRAS PARTES INTERESADAS</w:t>
+      </w:r>
+      <w:bookmarkEnd w:id="34"/>
+    </w:p>
+    <w:p>
+      <w:pPr>
+        <w:pStyle w:val="Ttulo2"/>
+        <w:rPr>
+          <w:lang w:val="es-ES" w:eastAsia="es-ES"/>
+        </w:rPr>
+      </w:pPr>
+      <w:bookmarkStart w:id="35" w:name="_Toc451180482"/>
+      <w:r>
+        <w:rPr>
+          <w:lang w:val="es-ES" w:eastAsia="es-ES"/>
+        </w:rPr>
+        <w:t>8.3. PREPARACIÓN OPERACIONAL</w:t>
+      </w:r>
+      <w:bookmarkEnd w:id="35"/>
+    </w:p>
+    <w:p>
+      <w:pPr>
+        <w:pStyle w:val="Ttulo2"/>
+        <w:rPr>
+          <w:lang w:val="es-ES" w:eastAsia="es-ES"/>
+        </w:rPr>
+      </w:pPr>
+      <w:bookmarkStart w:id="36" w:name="_Toc451180483"/>
+      <w:r>
+        <w:rPr>
+          <w:lang w:val="es-ES" w:eastAsia="es-ES"/>
+        </w:rPr>
+        <w:t>8.4. CONTROL DE PROCESOS</w:t>
+      </w:r>
+      <w:bookmarkEnd w:id="36"/>
+    </w:p>
+    <w:p>
+      <w:pPr>
+        <w:pStyle w:val="Ttulo2"/>
+        <w:rPr>
+          <w:lang w:val="es-ES" w:eastAsia="es-ES"/>
+        </w:rPr>
+      </w:pPr>
+      <w:bookmarkStart w:id="37" w:name="_Toc451180484"/>
+      <w:r>
+        <w:rPr>
+          <w:lang w:val="es-ES" w:eastAsia="es-ES"/>
+        </w:rPr>
+        <w:t>8.5. DISEÑO Y DESARROLLO</w:t>
+      </w:r>
+      <w:bookmarkEnd w:id="37"/>
+    </w:p>
+    <w:p>
+      <w:pPr>
+        <w:rPr>
+          <w:lang w:val="es-ES" w:eastAsia="es-ES"/>
+        </w:rPr>
+      </w:pPr>
+      <w:r>
+        <w:rPr>
+          <w:lang w:val="es-ES" w:eastAsia="es-ES"/>
+        </w:rPr>
+        <w:t xml:space="preserve">La CTO plantea la excepción para este punto de la norma por cuanto no aplica a su ámbito de injerencia ningún proceso/producto de diseño ni de desarrollo. </w:t>
+      </w:r>
+    </w:p>
+    <w:p>
+      <w:pPr>
+        <w:pStyle w:val="Ttulo2"/>
+        <w:rPr>
+          <w:lang w:val="es-ES" w:eastAsia="es-ES"/>
+        </w:rPr>
+      </w:pPr>
+      <w:bookmarkStart w:id="38" w:name="_Toc451180485"/>
+      <w:r>
+        <w:rPr>
+          <w:lang w:val="es-ES" w:eastAsia="es-ES"/>
+        </w:rPr>
+        <w:t>8.6. EJECUCIÓN / IMPLEMENTACIÓN</w:t>
+      </w:r>
+      <w:bookmarkEnd w:id="38"/>
+    </w:p>
+    <w:p>
+      <w:pPr>
         <w:rPr>
           <w:rFonts w:asciiTheme="majorHAnsi" w:eastAsia="Times New Roman" w:hAnsiTheme="majorHAnsi" w:cstheme="majorBidi"/>
           <w:b/>
@@ -12588,6 +12748,13 @@
           <w:lang w:val="es-ES" w:eastAsia="es-ES"/>
         </w:rPr>
       </w:pPr>
+      <w:r>
+        <w:rPr>
+          <w:rFonts w:eastAsia="Times New Roman"/>
+          <w:lang w:val="es-ES" w:eastAsia="es-ES"/>
+        </w:rPr>
+        <w:br w:type="page"/>
+      </w:r>
     </w:p>
     <w:p>
       <w:pPr>
@@ -12597,175 +12764,7 @@
           <w:lang w:val="es-ES" w:eastAsia="es-ES"/>
         </w:rPr>
       </w:pPr>
-      <w:bookmarkStart w:id="32" w:name="_Toc451180479"/>
-      <w:r>
-        <w:rPr>
-          <w:rFonts w:eastAsia="Times New Roman"/>
-          <w:lang w:val="es-ES" w:eastAsia="es-ES"/>
-        </w:rPr>
-        <w:t xml:space="preserve">8. </w:t>
-      </w:r>
-      <w:r>
-        <w:rPr>
-          <w:rFonts w:eastAsia="Times New Roman"/>
-          <w:lang w:val="es-ES" w:eastAsia="es-ES"/>
-        </w:rPr>
-        <w:t>OPERACIÓN</w:t>
-      </w:r>
-      <w:bookmarkEnd w:id="32"/>
-    </w:p>
-    <w:p>
-      <w:pPr>
-        <w:pStyle w:val="Ttulo2"/>
-        <w:rPr>
-          <w:lang w:val="es-ES" w:eastAsia="es-ES"/>
-        </w:rPr>
-      </w:pPr>
-      <w:bookmarkStart w:id="33" w:name="_Toc451180480"/>
-      <w:r>
-        <w:rPr>
-          <w:lang w:val="es-ES" w:eastAsia="es-ES"/>
-        </w:rPr>
-        <w:t xml:space="preserve">8.1. </w:t>
-      </w:r>
-      <w:r>
-        <w:rPr>
-          <w:lang w:val="es-ES" w:eastAsia="es-ES"/>
-        </w:rPr>
-        <w:t>PLANIFICACIÓN Y CONTROL OPERACIONAL</w:t>
-      </w:r>
-      <w:bookmarkEnd w:id="33"/>
-    </w:p>
-    <w:p>
-      <w:pPr>
-        <w:pStyle w:val="Ttulo2"/>
-        <w:rPr>
-          <w:lang w:val="es-ES" w:eastAsia="es-ES"/>
-        </w:rPr>
-      </w:pPr>
-      <w:bookmarkStart w:id="34" w:name="_Toc451180481"/>
-      <w:r>
-        <w:rPr>
-          <w:lang w:val="es-ES" w:eastAsia="es-ES"/>
-        </w:rPr>
-        <w:t>8.2. INTERACCIÓN CON LOS REQUIRENTES Y OTRAS PARTES INTERESADAS</w:t>
-      </w:r>
-      <w:bookmarkEnd w:id="34"/>
-    </w:p>
-    <w:p>
-      <w:pPr>
-        <w:pStyle w:val="Ttulo2"/>
-        <w:rPr>
-          <w:lang w:val="es-ES" w:eastAsia="es-ES"/>
-        </w:rPr>
-      </w:pPr>
-      <w:bookmarkStart w:id="35" w:name="_Toc451180482"/>
-      <w:r>
-        <w:rPr>
-          <w:lang w:val="es-ES" w:eastAsia="es-ES"/>
-        </w:rPr>
-        <w:t>8.3. PREPARACIÓN OPERACIONAL</w:t>
-      </w:r>
-      <w:bookmarkEnd w:id="35"/>
-    </w:p>
-    <w:p>
-      <w:pPr>
-        <w:pStyle w:val="Ttulo2"/>
-        <w:rPr>
-          <w:lang w:val="es-ES" w:eastAsia="es-ES"/>
-        </w:rPr>
-      </w:pPr>
-      <w:bookmarkStart w:id="36" w:name="_Toc451180483"/>
-      <w:r>
-        <w:rPr>
-          <w:lang w:val="es-ES" w:eastAsia="es-ES"/>
-        </w:rPr>
-        <w:t>8.4. CONTROL DE PROCESOS</w:t>
-      </w:r>
-      <w:bookmarkEnd w:id="36"/>
-    </w:p>
-    <w:p>
-      <w:pPr>
-        <w:pStyle w:val="Ttulo2"/>
-        <w:rPr>
-          <w:lang w:val="es-ES" w:eastAsia="es-ES"/>
-        </w:rPr>
-      </w:pPr>
-      <w:bookmarkStart w:id="37" w:name="_Toc451180484"/>
-      <w:r>
-        <w:rPr>
-          <w:lang w:val="es-ES" w:eastAsia="es-ES"/>
-        </w:rPr>
-        <w:t>8.5. D</w:t>
-      </w:r>
-      <w:bookmarkStart w:id="38" w:name="_GoBack"/>
-      <w:bookmarkEnd w:id="38"/>
-      <w:r>
-        <w:rPr>
-          <w:lang w:val="es-ES" w:eastAsia="es-ES"/>
-        </w:rPr>
-        <w:t>ISEÑO Y DESARROLLO</w:t>
-      </w:r>
-      <w:bookmarkEnd w:id="37"/>
-    </w:p>
-    <w:p>
-      <w:pPr>
-        <w:rPr>
-          <w:lang w:val="es-ES" w:eastAsia="es-ES"/>
-        </w:rPr>
-      </w:pPr>
-      <w:r>
-        <w:rPr>
-          <w:lang w:val="es-ES" w:eastAsia="es-ES"/>
-        </w:rPr>
-        <w:t xml:space="preserve">La CTO plantea la excepción para este punto de la norma por cuanto no aplica a su ámbito de injerencia ningún proceso/producto de diseño ni de desarrollo. </w:t>
-      </w:r>
-    </w:p>
-    <w:p>
-      <w:pPr>
-        <w:pStyle w:val="Ttulo2"/>
-        <w:rPr>
-          <w:lang w:val="es-ES" w:eastAsia="es-ES"/>
-        </w:rPr>
-      </w:pPr>
-      <w:bookmarkStart w:id="39" w:name="_Toc451180485"/>
-      <w:r>
-        <w:rPr>
-          <w:lang w:val="es-ES" w:eastAsia="es-ES"/>
-        </w:rPr>
-        <w:t>8.6. EJECUCIÓN / IMPLEMENTACIÓN</w:t>
-      </w:r>
-      <w:bookmarkEnd w:id="39"/>
-    </w:p>
-    <w:p>
-      <w:pPr>
-        <w:rPr>
-          <w:rFonts w:asciiTheme="majorHAnsi" w:eastAsia="Times New Roman" w:hAnsiTheme="majorHAnsi" w:cstheme="majorBidi"/>
-          <w:b/>
-          <w:bCs/>
-          <w:color w:val="365F91" w:themeColor="accent1" w:themeShade="BF"/>
-          <w:sz w:val="28"/>
-          <w:szCs w:val="28"/>
-          <w:lang w:val="es-ES" w:eastAsia="es-ES"/>
-        </w:rPr>
-      </w:pPr>
-      <w:r>
-        <w:rPr>
-          <w:rFonts w:eastAsia="Times New Roman"/>
-          <w:lang w:val="es-ES" w:eastAsia="es-ES"/>
-        </w:rPr>
-        <w:br w:type="page"/>
-      </w:r>
-    </w:p>
-    <w:p>
-      <w:pPr>
-        <w:pStyle w:val="Ttulo1"/>
-        <w:rPr>
-          <w:rFonts w:eastAsia="Times New Roman"/>
-          <w:lang w:val="es-ES" w:eastAsia="es-ES"/>
-        </w:rPr>
-      </w:pPr>
-      <w:bookmarkStart w:id="40" w:name="_Toc451180486"/>
+      <w:bookmarkStart w:id="39" w:name="_Toc451180486"/>
       <w:r>
         <w:rPr>
           <w:rFonts w:eastAsia="Times New Roman"/>
@@ -12781,29 +12780,29 @@
         </w:rPr>
         <w:t>EVALUACIÓN DEL DESEMPEÑO</w:t>
       </w:r>
+      <w:bookmarkEnd w:id="39"/>
+    </w:p>
+    <w:p>
+      <w:pPr>
+        <w:pStyle w:val="Ttulo2"/>
+        <w:rPr>
+          <w:lang w:val="es-ES" w:eastAsia="es-ES"/>
+        </w:rPr>
+      </w:pPr>
+      <w:bookmarkStart w:id="40" w:name="_Toc451180487"/>
+      <w:r>
+        <w:rPr>
+          <w:lang w:val="es-ES" w:eastAsia="es-ES"/>
+        </w:rPr>
+        <w:t xml:space="preserve">9.1 </w:t>
+      </w:r>
+      <w:r>
+        <w:rPr>
+          <w:lang w:val="es-ES" w:eastAsia="es-ES"/>
+        </w:rPr>
+        <w:t>SEGUIMIENTO, CONTROL, ANÁLISIS Y EVALUACIÓN</w:t>
+      </w:r>
       <w:bookmarkEnd w:id="40"/>
-    </w:p>
-    <w:p>
-      <w:pPr>
-        <w:pStyle w:val="Ttulo2"/>
-        <w:rPr>
-          <w:lang w:val="es-ES" w:eastAsia="es-ES"/>
-        </w:rPr>
-      </w:pPr>
-      <w:bookmarkStart w:id="41" w:name="_Toc451180487"/>
-      <w:r>
-        <w:rPr>
-          <w:lang w:val="es-ES" w:eastAsia="es-ES"/>
-        </w:rPr>
-        <w:t xml:space="preserve">9.1 </w:t>
-      </w:r>
-      <w:r>
-        <w:rPr>
-          <w:lang w:val="es-ES" w:eastAsia="es-ES"/>
-        </w:rPr>
-        <w:t>SEGUIMIENTO, CONTROL, ANÁLISIS Y EVALUACIÓN</w:t>
-      </w:r>
-      <w:bookmarkEnd w:id="41"/>
     </w:p>
     <w:p>
       <w:pPr>
@@ -13025,7 +13024,15 @@
         <w:rPr>
           <w:lang w:val="es-ES" w:eastAsia="es-ES"/>
         </w:rPr>
-        <w:t xml:space="preserve">la Coordinación de la CTO. </w:t>
+        <w:t>la Coordinación de la CTO</w:t>
+      </w:r>
+      <w:bookmarkStart w:id="41" w:name="_GoBack"/>
+      <w:bookmarkEnd w:id="41"/>
+      <w:r>
+        <w:rPr>
+          <w:lang w:val="es-ES" w:eastAsia="es-ES"/>
+        </w:rPr>
+        <w:t xml:space="preserve">. </w:t>
       </w:r>
     </w:p>
     <w:p>
@@ -17330,7 +17337,7 @@
         <w:noProof/>
         <w:lang w:val="es-ES"/>
       </w:rPr>
-      <w:t>20</w:t>
+      <w:t>23</w:t>
     </w:r>
     <w:r>
       <w:rPr>
@@ -17448,7 +17455,7 @@
           <v:imagedata r:id="rId1" o:title=""/>
           <w10:wrap anchorx="page" anchory="page"/>
         </v:shape>
-        <o:OLEObject Type="Embed" ProgID="Word.Picture.8" ShapeID="_x0000_s2049" DrawAspect="Content" ObjectID="_1527080813" r:id="rId2"/>
+        <o:OLEObject Type="Embed" ProgID="Word.Picture.8" ShapeID="_x0000_s2049" DrawAspect="Content" ObjectID="_1527343515" r:id="rId2"/>
       </w:pict>
     </w:r>
   </w:p>
@@ -23409,7 +23416,7 @@
 </file>
 
 <file path=customXml/itemProps1.xml><?xml version="1.0" encoding="utf-8"?>
-<ds:datastoreItem xmlns:ds="http://schemas.openxmlformats.org/officeDocument/2006/customXml" ds:itemID="{8472803C-BE2B-4539-B1A8-F1A0B2D8CF78}">
+<ds:datastoreItem xmlns:ds="http://schemas.openxmlformats.org/officeDocument/2006/customXml" ds:itemID="{53AF7DBB-7C0F-43CE-9ECF-FA3175F9F2EF}">
   <ds:schemaRefs>
     <ds:schemaRef ds:uri="http://schemas.openxmlformats.org/officeDocument/2006/bibliography"/>
   </ds:schemaRefs>

--- a/2-calidad/1-manual-gestion-calidad/SISTEMA DE GESTION DE CALIDAD CTO.docx
+++ b/2-calidad/1-manual-gestion-calidad/SISTEMA DE GESTION DE CALIDAD CTO.docx
@@ -3980,6 +3980,8 @@
         <w:jc w:val="both"/>
         <w:rPr>
           <w:rFonts w:cstheme="minorHAnsi"/>
+          <w:sz w:val="24"/>
+          <w:szCs w:val="24"/>
         </w:rPr>
       </w:pPr>
       <w:r>
@@ -4002,11 +4004,57 @@
         </w:rPr>
         <w:t xml:space="preserve"> </w:t>
       </w:r>
-      <w:r>
+    </w:p>
+    <w:p>
+      <w:pPr>
+        <w:jc w:val="both"/>
         <w:rPr>
           <w:rFonts w:cstheme="minorHAnsi"/>
         </w:rPr>
-        <w:t>La Unidad de Coordinación Técnica Operativa tiene a su cargo la supervisión y coordinación de todas las acciones que se relacionan con los servicios generales, vigilancia, seguridad, mantenimiento de bienes e instalaciones entre otras. La misma actúa bajo la órbita de la Dirección Nacional de Expresiones Federales</w:t>
+      </w:pPr>
+      <w:r>
+        <w:rPr>
+          <w:rFonts w:cstheme="minorHAnsi"/>
+          <w:sz w:val="24"/>
+          <w:szCs w:val="24"/>
+        </w:rPr>
+        <w:t xml:space="preserve">El Sistema de </w:t>
+      </w:r>
+      <w:proofErr w:type="spellStart"/>
+      <w:r>
+        <w:rPr>
+          <w:rFonts w:cstheme="minorHAnsi"/>
+          <w:sz w:val="24"/>
+          <w:szCs w:val="24"/>
+        </w:rPr>
+        <w:t>Gestion</w:t>
+      </w:r>
+      <w:proofErr w:type="spellEnd"/>
+      <w:r>
+        <w:rPr>
+          <w:rFonts w:cstheme="minorHAnsi"/>
+          <w:sz w:val="24"/>
+          <w:szCs w:val="24"/>
+        </w:rPr>
+        <w:t xml:space="preserve"> de la Calidad alcanzado por este manual es el correspondiente al área de injerencia de la </w:t>
+      </w:r>
+      <w:r>
+        <w:rPr>
+          <w:rFonts w:cstheme="minorHAnsi"/>
+        </w:rPr>
+        <w:t>Unidad de</w:t>
+      </w:r>
+      <w:r>
+        <w:rPr>
+          <w:rFonts w:cstheme="minorHAnsi"/>
+        </w:rPr>
+        <w:t xml:space="preserve"> Coordinación Técnica Operativa, que </w:t>
+      </w:r>
+      <w:r>
+        <w:rPr>
+          <w:rFonts w:cstheme="minorHAnsi"/>
+        </w:rPr>
+        <w:t>tiene a su cargo la supervisión y coordinación de todas las acciones que se relacionan con los servicios generales, vigilancia, seguridad, mantenimiento de bienes e instalaciones entre otras. La misma actúa bajo la órbita de la Dirección Nacional de Expresiones Federales</w:t>
       </w:r>
       <w:r>
         <w:rPr>
@@ -4269,7 +4317,7 @@
         <w:rPr>
           <w:rFonts w:cstheme="minorHAnsi"/>
         </w:rPr>
-        <w:t xml:space="preserve">Asimismo, define también los siguientes Procedimientos Generales de aplicación transversal </w:t>
+        <w:t xml:space="preserve">Asimismo, define los siguientes Procedimientos Generales de aplicación transversal </w:t>
       </w:r>
       <w:r>
         <w:rPr>
@@ -4281,7 +4329,31 @@
         <w:rPr>
           <w:rFonts w:cstheme="minorHAnsi"/>
         </w:rPr>
-        <w:t xml:space="preserve"> todas sus Áreas:</w:t>
+        <w:t xml:space="preserve"> todas </w:t>
+      </w:r>
+      <w:r>
+        <w:rPr>
+          <w:rFonts w:cstheme="minorHAnsi"/>
+        </w:rPr>
+        <w:t xml:space="preserve">las </w:t>
+      </w:r>
+      <w:r>
+        <w:rPr>
+          <w:rFonts w:cstheme="minorHAnsi"/>
+        </w:rPr>
+        <w:t>Áreas</w:t>
+      </w:r>
+      <w:r>
+        <w:rPr>
+          <w:rFonts w:cstheme="minorHAnsi"/>
+        </w:rPr>
+        <w:t xml:space="preserve"> de la C.T.O.</w:t>
+      </w:r>
+      <w:r>
+        <w:rPr>
+          <w:rFonts w:cstheme="minorHAnsi"/>
+        </w:rPr>
+        <w:t>:</w:t>
       </w:r>
     </w:p>
     <w:p>
@@ -4362,30 +4434,50 @@
     </w:p>
     <w:p>
       <w:pPr>
+        <w:pStyle w:val="Prrafodelista"/>
+        <w:numPr>
+          <w:ilvl w:val="0"/>
+          <w:numId w:val="18"/>
+        </w:numPr>
+        <w:jc w:val="both"/>
+        <w:rPr>
+          <w:rFonts w:cstheme="minorHAnsi"/>
+        </w:rPr>
+      </w:pPr>
+      <w:proofErr w:type="spellStart"/>
+      <w:r>
+        <w:rPr>
+          <w:rFonts w:cstheme="minorHAnsi"/>
+        </w:rPr>
+        <w:t>Auditorias</w:t>
+      </w:r>
+      <w:proofErr w:type="spellEnd"/>
+      <w:r>
+        <w:rPr>
+          <w:rFonts w:cstheme="minorHAnsi"/>
+        </w:rPr>
+        <w:t xml:space="preserve"> Internas</w:t>
+      </w:r>
+    </w:p>
+    <w:p>
+      <w:pPr>
         <w:pStyle w:val="Ttulo1"/>
         <w:jc w:val="both"/>
-        <w:rPr>
-          <w:rFonts w:eastAsia="Times New Roman"/>
-          <w:lang w:val="es-ES" w:eastAsia="es-ES"/>
-        </w:rPr>
-      </w:pPr>
-      <w:bookmarkStart w:id="1" w:name="_Toc451180448"/>
-      <w:r>
-        <w:rPr>
-          <w:rFonts w:eastAsia="Times New Roman"/>
-          <w:lang w:val="es-ES" w:eastAsia="es-ES"/>
-        </w:rPr>
-        <w:lastRenderedPageBreak/>
-        <w:t xml:space="preserve">REFERENCIAS NORMATIVAS </w:t>
-      </w:r>
-      <w:r>
         <w:rPr>
           <w:sz w:val="24"/>
           <w:szCs w:val="24"/>
           <w:highlight w:val="yellow"/>
           <w:shd w:val="clear" w:color="auto" w:fill="EEEEEE"/>
         </w:rPr>
-        <w:t>(</w:t>
+      </w:pPr>
+      <w:bookmarkStart w:id="1" w:name="_Toc451180448"/>
+      <w:r>
+        <w:rPr>
+          <w:rFonts w:eastAsia="Times New Roman"/>
+          <w:lang w:val="es-ES" w:eastAsia="es-ES"/>
+        </w:rPr>
+        <w:lastRenderedPageBreak/>
+        <w:t xml:space="preserve">REFERENCIAS NORMATIVAS </w:t>
       </w:r>
       <w:r>
         <w:rPr>
@@ -4394,7 +4486,7 @@
           <w:highlight w:val="yellow"/>
           <w:shd w:val="clear" w:color="auto" w:fill="EEEEEE"/>
         </w:rPr>
-        <w:t xml:space="preserve">punto </w:t>
+        <w:t>(</w:t>
       </w:r>
       <w:r>
         <w:rPr>
@@ -4403,7 +4495,7 @@
           <w:highlight w:val="yellow"/>
           <w:shd w:val="clear" w:color="auto" w:fill="EEEEEE"/>
         </w:rPr>
-        <w:t xml:space="preserve">en </w:t>
+        <w:t xml:space="preserve">punto </w:t>
       </w:r>
       <w:r>
         <w:rPr>
@@ -4412,7 +4504,7 @@
           <w:highlight w:val="yellow"/>
           <w:shd w:val="clear" w:color="auto" w:fill="EEEEEE"/>
         </w:rPr>
-        <w:t>pendiente de análisis</w:t>
+        <w:t xml:space="preserve">en </w:t>
       </w:r>
       <w:r>
         <w:rPr>
@@ -4421,9 +4513,100 @@
           <w:highlight w:val="yellow"/>
           <w:shd w:val="clear" w:color="auto" w:fill="EEEEEE"/>
         </w:rPr>
+        <w:t>pendiente de análisis</w:t>
+      </w:r>
+      <w:r>
+        <w:rPr>
+          <w:sz w:val="24"/>
+          <w:szCs w:val="24"/>
+          <w:highlight w:val="yellow"/>
+          <w:shd w:val="clear" w:color="auto" w:fill="EEEEEE"/>
+        </w:rPr>
         <w:t>)</w:t>
       </w:r>
       <w:bookmarkEnd w:id="1"/>
+    </w:p>
+    <w:p>
+      <w:pPr>
+        <w:rPr>
+          <w:highlight w:val="yellow"/>
+        </w:rPr>
+      </w:pPr>
+    </w:p>
+    <w:p>
+      <w:pPr>
+        <w:rPr>
+          <w:highlight w:val="yellow"/>
+        </w:rPr>
+      </w:pPr>
+      <w:r>
+        <w:rPr>
+          <w:highlight w:val="yellow"/>
+        </w:rPr>
+        <w:t>Normativa:</w:t>
+      </w:r>
+      <w:r>
+        <w:rPr>
+          <w:highlight w:val="yellow"/>
+        </w:rPr>
+        <w:tab/>
+        <w:t>Servicio Afectado</w:t>
+      </w:r>
+    </w:p>
+    <w:p>
+      <w:pPr>
+        <w:rPr>
+          <w:highlight w:val="yellow"/>
+        </w:rPr>
+      </w:pPr>
+      <w:r>
+        <w:rPr>
+          <w:highlight w:val="yellow"/>
+        </w:rPr>
+        <w:t xml:space="preserve">Ley 19587 </w:t>
+      </w:r>
+      <w:r>
+        <w:rPr>
+          <w:highlight w:val="yellow"/>
+        </w:rPr>
+        <w:tab/>
+        <w:t>Higiene &amp; Seguridad</w:t>
+      </w:r>
+    </w:p>
+    <w:p>
+      <w:pPr>
+        <w:rPr>
+          <w:highlight w:val="yellow"/>
+        </w:rPr>
+      </w:pPr>
+      <w:proofErr w:type="gramStart"/>
+      <w:r>
+        <w:rPr>
+          <w:highlight w:val="yellow"/>
+        </w:rPr>
+        <w:t>Ley …</w:t>
+      </w:r>
+      <w:proofErr w:type="gramEnd"/>
+    </w:p>
+    <w:p>
+      <w:pPr>
+        <w:rPr>
+          <w:highlight w:val="yellow"/>
+        </w:rPr>
+      </w:pPr>
+      <w:r>
+        <w:rPr>
+          <w:highlight w:val="yellow"/>
+        </w:rPr>
+        <w:t>Decreto</w:t>
+      </w:r>
+    </w:p>
+    <w:p>
+      <w:pPr>
+        <w:rPr>
+          <w:highlight w:val="yellow"/>
+        </w:rPr>
+      </w:pPr>
     </w:p>
     <w:p>
       <w:pPr>
@@ -5397,6 +5580,13 @@
           <w:rFonts w:cs="Arial"/>
           <w:shd w:val="clear" w:color="auto" w:fill="FFFFFF"/>
         </w:rPr>
+        <w:t xml:space="preserve">como </w:t>
+      </w:r>
+      <w:r>
+        <w:rPr>
+          <w:rFonts w:cs="Arial"/>
+          <w:shd w:val="clear" w:color="auto" w:fill="FFFFFF"/>
+        </w:rPr>
         <w:t>las correspondientes a</w:t>
       </w:r>
       <w:r>
@@ -5404,13 +5594,62 @@
           <w:rFonts w:cs="Arial"/>
           <w:shd w:val="clear" w:color="auto" w:fill="FFFFFF"/>
         </w:rPr>
-        <w:t xml:space="preserve">l Estado Nacional en su carácter de garante del bienestar del pueblo de la Nación y </w:t>
+        <w:t xml:space="preserve"> </w:t>
       </w:r>
       <w:r>
         <w:rPr>
           <w:rFonts w:cs="Arial"/>
           <w:shd w:val="clear" w:color="auto" w:fill="FFFFFF"/>
         </w:rPr>
+        <w:t>l</w:t>
+      </w:r>
+      <w:r>
+        <w:rPr>
+          <w:rFonts w:cs="Arial"/>
+          <w:shd w:val="clear" w:color="auto" w:fill="FFFFFF"/>
+        </w:rPr>
+        <w:t>as</w:t>
+      </w:r>
+      <w:r>
+        <w:rPr>
+          <w:rFonts w:cs="Arial"/>
+          <w:shd w:val="clear" w:color="auto" w:fill="FFFFFF"/>
+        </w:rPr>
+        <w:t xml:space="preserve"> </w:t>
+      </w:r>
+      <w:r>
+        <w:rPr>
+          <w:rFonts w:cs="Arial"/>
+          <w:shd w:val="clear" w:color="auto" w:fill="FFFFFF"/>
+        </w:rPr>
+        <w:t xml:space="preserve">del </w:t>
+      </w:r>
+      <w:r>
+        <w:rPr>
+          <w:rFonts w:cs="Arial"/>
+          <w:shd w:val="clear" w:color="auto" w:fill="FFFFFF"/>
+        </w:rPr>
+        <w:t>Estado Nacional en su carácter de garante del bienestar del pueblo de la Nación</w:t>
+      </w:r>
+      <w:r>
+        <w:rPr>
+          <w:rFonts w:cs="Arial"/>
+          <w:shd w:val="clear" w:color="auto" w:fill="FFFFFF"/>
+        </w:rPr>
+        <w:t>;</w:t>
+      </w:r>
+      <w:r>
+        <w:rPr>
+          <w:rFonts w:cs="Arial"/>
+          <w:shd w:val="clear" w:color="auto" w:fill="FFFFFF"/>
+        </w:rPr>
+        <w:t xml:space="preserve"> y </w:t>
+      </w:r>
+      <w:r>
+        <w:rPr>
+          <w:rFonts w:cs="Arial"/>
+          <w:shd w:val="clear" w:color="auto" w:fill="FFFFFF"/>
+        </w:rPr>
         <w:t xml:space="preserve">las de </w:t>
       </w:r>
       <w:r>
@@ -5419,6 +5658,20 @@
           <w:shd w:val="clear" w:color="auto" w:fill="FFFFFF"/>
         </w:rPr>
         <w:t>sus funcionarios designados en su carácter de representantes, operadores y guardianes de dichos intereses.</w:t>
+      </w:r>
+      <w:r>
+        <w:rPr>
+          <w:rFonts w:cs="Arial"/>
+          <w:shd w:val="clear" w:color="auto" w:fill="FFFFFF"/>
+        </w:rPr>
+        <w:t xml:space="preserve"> (bienestar y satisfacción de los funcionarios</w:t>
+      </w:r>
+      <w:r>
+        <w:rPr>
+          <w:rFonts w:cs="Arial"/>
+          <w:shd w:val="clear" w:color="auto" w:fill="FFFFFF"/>
+        </w:rPr>
+        <w:t>)</w:t>
       </w:r>
     </w:p>
     <w:p>
@@ -5461,6 +5714,13 @@
           <w:rFonts w:cs="Arial"/>
           <w:shd w:val="clear" w:color="auto" w:fill="FFFFFF"/>
         </w:rPr>
+        <w:t xml:space="preserve">a </w:t>
+      </w:r>
+      <w:r>
+        <w:rPr>
+          <w:rFonts w:cs="Arial"/>
+          <w:shd w:val="clear" w:color="auto" w:fill="FFFFFF"/>
+        </w:rPr>
         <w:t xml:space="preserve">las correspondientes a las de los </w:t>
       </w:r>
       <w:r>
@@ -5609,6 +5869,13 @@
           <w:shd w:val="clear" w:color="auto" w:fill="FFFFFF"/>
         </w:rPr>
         <w:t xml:space="preserve"> usuarios. </w:t>
+      </w:r>
+      <w:r>
+        <w:rPr>
+          <w:rFonts w:cs="Arial"/>
+          <w:shd w:val="clear" w:color="auto" w:fill="FFFFFF"/>
+        </w:rPr>
+        <w:t>(bienestar y satisfacción de los ciudadanos)</w:t>
       </w:r>
     </w:p>
     <w:p>
@@ -5665,13 +5932,20 @@
           <w:rFonts w:cs="Arial"/>
           <w:shd w:val="clear" w:color="auto" w:fill="FFFFFF"/>
         </w:rPr>
-        <w:t xml:space="preserve">a las correspondientes a </w:t>
+        <w:t xml:space="preserve">como </w:t>
       </w:r>
       <w:r>
         <w:rPr>
           <w:rFonts w:cs="Arial"/>
           <w:shd w:val="clear" w:color="auto" w:fill="FFFFFF"/>
         </w:rPr>
+        <w:t xml:space="preserve">las correspondientes a </w:t>
+      </w:r>
+      <w:r>
+        <w:rPr>
+          <w:rFonts w:cs="Arial"/>
+          <w:shd w:val="clear" w:color="auto" w:fill="FFFFFF"/>
+        </w:rPr>
         <w:t>las</w:t>
       </w:r>
       <w:r>
@@ -5722,6 +5996,29 @@
           <w:shd w:val="clear" w:color="auto" w:fill="FFFFFF"/>
         </w:rPr>
         <w:t>.</w:t>
+      </w:r>
+      <w:r>
+        <w:rPr>
+          <w:rFonts w:cs="Arial"/>
+          <w:shd w:val="clear" w:color="auto" w:fill="FFFFFF"/>
+        </w:rPr>
+        <w:t xml:space="preserve"> (proveedores de servicios </w:t>
+      </w:r>
+      <w:proofErr w:type="spellStart"/>
+      <w:r>
+        <w:rPr>
+          <w:rFonts w:cs="Arial"/>
+          <w:shd w:val="clear" w:color="auto" w:fill="FFFFFF"/>
+        </w:rPr>
+        <w:t>especificos</w:t>
+      </w:r>
+      <w:proofErr w:type="spellEnd"/>
+      <w:r>
+        <w:rPr>
+          <w:rFonts w:cs="Arial"/>
+          <w:shd w:val="clear" w:color="auto" w:fill="FFFFFF"/>
+        </w:rPr>
+        <w:t>)</w:t>
       </w:r>
     </w:p>
     <w:p>
@@ -6349,7 +6646,28 @@
           <w:rFonts w:cs="Arial"/>
           <w:shd w:val="clear" w:color="auto" w:fill="FFFFFF"/>
         </w:rPr>
-        <w:t>Evaluar tales procesos e implementar los cambios necesarios para asegurar que estos procesos logran los resultados previstos.</w:t>
+        <w:t>Evalúa</w:t>
+      </w:r>
+      <w:r>
+        <w:rPr>
+          <w:rFonts w:cs="Arial"/>
+          <w:shd w:val="clear" w:color="auto" w:fill="FFFFFF"/>
+        </w:rPr>
+        <w:t xml:space="preserve"> </w:t>
+      </w:r>
+      <w:r>
+        <w:rPr>
+          <w:rFonts w:cs="Arial"/>
+          <w:shd w:val="clear" w:color="auto" w:fill="FFFFFF"/>
+        </w:rPr>
+        <w:t>los</w:t>
+      </w:r>
+      <w:r>
+        <w:rPr>
+          <w:rFonts w:cs="Arial"/>
+          <w:shd w:val="clear" w:color="auto" w:fill="FFFFFF"/>
+        </w:rPr>
+        <w:t xml:space="preserve"> procesos e implementa los cambios necesarios para asegurar que estos procesos logran los resultados previstos.</w:t>
       </w:r>
     </w:p>
     <w:p>
@@ -6375,7 +6693,7 @@
           <w:rFonts w:cs="Arial"/>
           <w:shd w:val="clear" w:color="auto" w:fill="FFFFFF"/>
         </w:rPr>
-        <w:t>Mejorar los procesos y el Sistema de Gestión de la Calidad.</w:t>
+        <w:t>Mejora los procesos y el Sistema de Gestión de la Calidad.</w:t>
       </w:r>
     </w:p>
     <w:p>
@@ -7108,7 +7426,16 @@
           <w:rFonts w:eastAsia="Times New Roman" w:cs="Times New Roman"/>
           <w:lang w:val="es-ES" w:eastAsia="es-ES"/>
         </w:rPr>
-        <w:t>Identificando y considerando los riesgos tanto como las</w:t>
+        <w:t>Identifican</w:t>
+      </w:r>
+      <w:bookmarkStart w:id="14" w:name="_GoBack"/>
+      <w:bookmarkEnd w:id="14"/>
+      <w:r>
+        <w:rPr>
+          <w:rFonts w:eastAsia="Times New Roman" w:cs="Times New Roman"/>
+          <w:lang w:val="es-ES" w:eastAsia="es-ES"/>
+        </w:rPr>
+        <w:t>do y considerando los riesgos tanto como las</w:t>
       </w:r>
       <w:r>
         <w:rPr>
@@ -7216,14 +7543,14 @@
         <w:pStyle w:val="Ttulo2"/>
         <w:jc w:val="both"/>
       </w:pPr>
-      <w:bookmarkStart w:id="14" w:name="_Toc451180461"/>
+      <w:bookmarkStart w:id="15" w:name="_Toc451180461"/>
       <w:r>
         <w:t xml:space="preserve">5.2. </w:t>
       </w:r>
       <w:r>
         <w:t>POLÍTICA</w:t>
       </w:r>
-      <w:bookmarkEnd w:id="14"/>
+      <w:bookmarkEnd w:id="15"/>
     </w:p>
     <w:p>
       <w:pPr>
@@ -7234,7 +7561,7 @@
           <w:lang w:val="es-ES" w:eastAsia="es-ES"/>
         </w:rPr>
       </w:pPr>
-      <w:bookmarkStart w:id="15" w:name="_Toc451180462"/>
+      <w:bookmarkStart w:id="16" w:name="_Toc451180462"/>
       <w:r>
         <w:rPr>
           <w:rFonts w:eastAsia="Times New Roman"/>
@@ -7249,7 +7576,7 @@
         </w:rPr>
         <w:t>DESARROLLO DE LA POLÍTICA DE LA CALIDAD</w:t>
       </w:r>
-      <w:bookmarkEnd w:id="15"/>
+      <w:bookmarkEnd w:id="16"/>
     </w:p>
     <w:p>
       <w:pPr>
@@ -7265,7 +7592,7 @@
           <w:szCs w:val="22"/>
         </w:rPr>
       </w:pPr>
-      <w:bookmarkStart w:id="16" w:name="_Toc451180463"/>
+      <w:bookmarkStart w:id="17" w:name="_Toc451180463"/>
       <w:r>
         <w:rPr>
           <w:rFonts w:asciiTheme="minorHAnsi" w:eastAsia="Times New Roman" w:hAnsiTheme="minorHAnsi" w:cs="Times New Roman"/>
@@ -7387,7 +7714,7 @@
         </w:rPr>
         <w:t xml:space="preserve"> Lombardi)</w:t>
       </w:r>
-      <w:bookmarkEnd w:id="16"/>
+      <w:bookmarkEnd w:id="17"/>
     </w:p>
     <w:p>
       <w:pPr>
@@ -7398,7 +7725,7 @@
           <w:lang w:val="es-ES" w:eastAsia="es-ES"/>
         </w:rPr>
       </w:pPr>
-      <w:bookmarkStart w:id="17" w:name="_Toc451180464"/>
+      <w:bookmarkStart w:id="18" w:name="_Toc451180464"/>
       <w:r>
         <w:rPr>
           <w:rFonts w:eastAsia="Times New Roman"/>
@@ -7413,7 +7740,7 @@
         </w:rPr>
         <w:t>COMUNICACIÓN DE LA POLÍTICA DE LA CALIDAD</w:t>
       </w:r>
-      <w:bookmarkEnd w:id="17"/>
+      <w:bookmarkEnd w:id="18"/>
     </w:p>
     <w:p>
       <w:pPr>
@@ -7486,7 +7813,7 @@
           <w:lang w:val="es-ES" w:eastAsia="es-ES"/>
         </w:rPr>
       </w:pPr>
-      <w:bookmarkStart w:id="18" w:name="_Toc451180465"/>
+      <w:bookmarkStart w:id="19" w:name="_Toc451180465"/>
       <w:r>
         <w:rPr>
           <w:rFonts w:eastAsia="Times New Roman"/>
@@ -7523,7 +7850,7 @@
         </w:rPr>
         <w:t>(propuesta sin validar)</w:t>
       </w:r>
-      <w:bookmarkEnd w:id="18"/>
+      <w:bookmarkEnd w:id="19"/>
       <w:r>
         <w:rPr>
           <w:rFonts w:cstheme="minorHAnsi"/>
@@ -7539,7 +7866,7 @@
         <w:pStyle w:val="Ttulo3"/>
         <w:jc w:val="both"/>
       </w:pPr>
-      <w:bookmarkStart w:id="19" w:name="_Toc451180466"/>
+      <w:bookmarkStart w:id="20" w:name="_Toc451180466"/>
       <w:r>
         <w:t>5.4</w:t>
       </w:r>
@@ -7549,7 +7876,7 @@
       <w:r>
         <w:t>ROLES, RESPONSABILIDAD Y AUTORIDAD</w:t>
       </w:r>
-      <w:bookmarkEnd w:id="19"/>
+      <w:bookmarkEnd w:id="20"/>
     </w:p>
     <w:p>
       <w:pPr>
@@ -9161,7 +9488,7 @@
           <w:lang w:val="es-ES" w:eastAsia="es-ES"/>
         </w:rPr>
       </w:pPr>
-      <w:bookmarkStart w:id="20" w:name="_Toc451180467"/>
+      <w:bookmarkStart w:id="21" w:name="_Toc451180467"/>
       <w:r>
         <w:rPr>
           <w:rFonts w:eastAsia="Times New Roman"/>
@@ -9185,7 +9512,7 @@
         </w:rPr>
         <w:t>(propuesta sin validar)</w:t>
       </w:r>
-      <w:bookmarkEnd w:id="20"/>
+      <w:bookmarkEnd w:id="21"/>
     </w:p>
     <w:p>
       <w:pPr>
@@ -9518,7 +9845,7 @@
           <w:shd w:val="clear" w:color="auto" w:fill="FFFFFF"/>
         </w:rPr>
       </w:pPr>
-      <w:bookmarkStart w:id="21" w:name="_Toc451180468"/>
+      <w:bookmarkStart w:id="22" w:name="_Toc451180468"/>
       <w:r>
         <w:rPr>
           <w:shd w:val="clear" w:color="auto" w:fill="FFFFFF"/>
@@ -9526,7 +9853,7 @@
         <w:lastRenderedPageBreak/>
         <w:t>6. PLANIFICACION</w:t>
       </w:r>
-      <w:bookmarkEnd w:id="21"/>
+      <w:bookmarkEnd w:id="22"/>
     </w:p>
     <w:p>
       <w:pPr>
@@ -9536,7 +9863,7 @@
           <w:shd w:val="clear" w:color="auto" w:fill="FFFFFF"/>
         </w:rPr>
       </w:pPr>
-      <w:bookmarkStart w:id="22" w:name="_Toc451180469"/>
+      <w:bookmarkStart w:id="23" w:name="_Toc451180469"/>
       <w:r>
         <w:rPr>
           <w:shd w:val="clear" w:color="auto" w:fill="FFFFFF"/>
@@ -9556,7 +9883,7 @@
         </w:rPr>
         <w:t xml:space="preserve"> Y LAS OPORTUNIDADES</w:t>
       </w:r>
-      <w:bookmarkEnd w:id="22"/>
+      <w:bookmarkEnd w:id="23"/>
     </w:p>
     <w:p>
       <w:pPr>
@@ -10817,12 +11144,12 @@
         <w:spacing w:before="0"/>
         <w:jc w:val="both"/>
       </w:pPr>
-      <w:bookmarkStart w:id="23" w:name="_Toc451180470"/>
+      <w:bookmarkStart w:id="24" w:name="_Toc451180470"/>
       <w:r>
         <w:lastRenderedPageBreak/>
         <w:t>6.2. OBJETIVOS DE CALIDAD Y PLANIFICACION</w:t>
       </w:r>
-      <w:bookmarkEnd w:id="23"/>
+      <w:bookmarkEnd w:id="24"/>
     </w:p>
     <w:p>
       <w:pPr>
@@ -11157,11 +11484,11 @@
         <w:pStyle w:val="Ttulo2"/>
         <w:jc w:val="both"/>
       </w:pPr>
-      <w:bookmarkStart w:id="24" w:name="_Toc451180471"/>
+      <w:bookmarkStart w:id="25" w:name="_Toc451180471"/>
       <w:r>
         <w:t>6.3. PLANIFICACION Y CONTROL DE CAMBIOS</w:t>
       </w:r>
-      <w:bookmarkEnd w:id="24"/>
+      <w:bookmarkEnd w:id="25"/>
     </w:p>
     <w:p>
       <w:pPr>
@@ -11615,7 +11942,7 @@
           <w:lang w:val="es-ES" w:eastAsia="es-ES"/>
         </w:rPr>
       </w:pPr>
-      <w:bookmarkStart w:id="25" w:name="_Toc451180472"/>
+      <w:bookmarkStart w:id="26" w:name="_Toc451180472"/>
       <w:r>
         <w:rPr>
           <w:rFonts w:eastAsia="Times New Roman"/>
@@ -11631,7 +11958,7 @@
         </w:rPr>
         <w:t>SOPORTE</w:t>
       </w:r>
-      <w:bookmarkEnd w:id="25"/>
+      <w:bookmarkEnd w:id="26"/>
     </w:p>
     <w:p>
       <w:pPr>
@@ -11640,7 +11967,7 @@
           <w:lang w:val="es-ES" w:eastAsia="es-ES"/>
         </w:rPr>
       </w:pPr>
-      <w:bookmarkStart w:id="26" w:name="_Toc451180473"/>
+      <w:bookmarkStart w:id="27" w:name="_Toc451180473"/>
       <w:r>
         <w:rPr>
           <w:lang w:val="es-ES" w:eastAsia="es-ES"/>
@@ -11653,7 +11980,7 @@
         </w:rPr>
         <w:t>RECURSOS</w:t>
       </w:r>
-      <w:bookmarkEnd w:id="26"/>
+      <w:bookmarkEnd w:id="27"/>
     </w:p>
     <w:p>
       <w:pPr>
@@ -11663,7 +11990,7 @@
           <w:lang w:val="es-ES" w:eastAsia="es-ES"/>
         </w:rPr>
       </w:pPr>
-      <w:bookmarkStart w:id="27" w:name="_Toc451180474"/>
+      <w:bookmarkStart w:id="28" w:name="_Toc451180474"/>
       <w:r>
         <w:rPr>
           <w:rFonts w:eastAsia="Times New Roman"/>
@@ -11671,7 +11998,7 @@
         </w:rPr>
         <w:t>7.1.1 Generalidades</w:t>
       </w:r>
-      <w:bookmarkEnd w:id="27"/>
+      <w:bookmarkEnd w:id="28"/>
     </w:p>
     <w:p>
       <w:pPr>
@@ -11753,14 +12080,14 @@
           <w:lang w:val="es-ES" w:eastAsia="es-ES"/>
         </w:rPr>
       </w:pPr>
-      <w:bookmarkStart w:id="28" w:name="_Toc451180475"/>
+      <w:bookmarkStart w:id="29" w:name="_Toc451180475"/>
       <w:r>
         <w:rPr>
           <w:lang w:val="es-ES" w:eastAsia="es-ES"/>
         </w:rPr>
         <w:t>7.2. COMPETENCIAS</w:t>
       </w:r>
-      <w:bookmarkEnd w:id="28"/>
+      <w:bookmarkEnd w:id="29"/>
     </w:p>
     <w:p>
       <w:pPr>
@@ -11845,14 +12172,14 @@
           <w:lang w:val="es-ES" w:eastAsia="es-ES"/>
         </w:rPr>
       </w:pPr>
-      <w:bookmarkStart w:id="29" w:name="_Toc451180476"/>
+      <w:bookmarkStart w:id="30" w:name="_Toc451180476"/>
       <w:r>
         <w:rPr>
           <w:lang w:val="es-ES" w:eastAsia="es-ES"/>
         </w:rPr>
         <w:t>7.3. CONCIENTIZACIÓN</w:t>
       </w:r>
-      <w:bookmarkEnd w:id="29"/>
+      <w:bookmarkEnd w:id="30"/>
     </w:p>
     <w:p>
       <w:pPr>
@@ -11862,14 +12189,14 @@
           <w:lang w:val="es-ES" w:eastAsia="es-ES"/>
         </w:rPr>
       </w:pPr>
-      <w:bookmarkStart w:id="30" w:name="_Toc451180477"/>
+      <w:bookmarkStart w:id="31" w:name="_Toc451180477"/>
       <w:r>
         <w:rPr>
           <w:lang w:val="es-ES" w:eastAsia="es-ES"/>
         </w:rPr>
         <w:t>7.4. COMUNICACIÓN</w:t>
       </w:r>
-      <w:bookmarkEnd w:id="30"/>
+      <w:bookmarkEnd w:id="31"/>
     </w:p>
     <w:p>
       <w:pPr>
@@ -11879,14 +12206,14 @@
           <w:lang w:val="es-ES" w:eastAsia="es-ES"/>
         </w:rPr>
       </w:pPr>
-      <w:bookmarkStart w:id="31" w:name="_Toc451180478"/>
+      <w:bookmarkStart w:id="32" w:name="_Toc451180478"/>
       <w:r>
         <w:rPr>
           <w:lang w:val="es-ES" w:eastAsia="es-ES"/>
         </w:rPr>
         <w:t>7.5. INFORMACIÓN DOCUMENTADA</w:t>
       </w:r>
-      <w:bookmarkEnd w:id="31"/>
+      <w:bookmarkEnd w:id="32"/>
       <w:r>
         <w:rPr>
           <w:lang w:val="es-ES" w:eastAsia="es-ES"/>
@@ -12603,7 +12930,7 @@
           <w:lang w:val="es-ES" w:eastAsia="es-ES"/>
         </w:rPr>
       </w:pPr>
-      <w:bookmarkStart w:id="32" w:name="_Toc451180479"/>
+      <w:bookmarkStart w:id="33" w:name="_Toc451180479"/>
       <w:r>
         <w:rPr>
           <w:rFonts w:eastAsia="Times New Roman"/>
@@ -12619,7 +12946,7 @@
         </w:rPr>
         <w:t>OPERACIÓN</w:t>
       </w:r>
-      <w:bookmarkEnd w:id="32"/>
+      <w:bookmarkEnd w:id="33"/>
     </w:p>
     <w:p>
       <w:pPr>
@@ -12628,7 +12955,7 @@
           <w:lang w:val="es-ES" w:eastAsia="es-ES"/>
         </w:rPr>
       </w:pPr>
-      <w:bookmarkStart w:id="33" w:name="_Toc451180480"/>
+      <w:bookmarkStart w:id="34" w:name="_Toc451180480"/>
       <w:r>
         <w:rPr>
           <w:lang w:val="es-ES" w:eastAsia="es-ES"/>
@@ -12641,7 +12968,7 @@
         </w:rPr>
         <w:t>PLANIFICACIÓN Y CONTROL OPERACIONAL</w:t>
       </w:r>
-      <w:bookmarkEnd w:id="33"/>
+      <w:bookmarkEnd w:id="34"/>
     </w:p>
     <w:p>
       <w:pPr>
@@ -12650,14 +12977,14 @@
           <w:lang w:val="es-ES" w:eastAsia="es-ES"/>
         </w:rPr>
       </w:pPr>
-      <w:bookmarkStart w:id="34" w:name="_Toc451180481"/>
+      <w:bookmarkStart w:id="35" w:name="_Toc451180481"/>
       <w:r>
         <w:rPr>
           <w:lang w:val="es-ES" w:eastAsia="es-ES"/>
         </w:rPr>
         <w:t>8.2. INTERACCIÓN CON LOS REQUIRENTES Y OTRAS PARTES INTERESADAS</w:t>
       </w:r>
-      <w:bookmarkEnd w:id="34"/>
+      <w:bookmarkEnd w:id="35"/>
     </w:p>
     <w:p>
       <w:pPr>
@@ -12666,14 +12993,14 @@
           <w:lang w:val="es-ES" w:eastAsia="es-ES"/>
         </w:rPr>
       </w:pPr>
-      <w:bookmarkStart w:id="35" w:name="_Toc451180482"/>
+      <w:bookmarkStart w:id="36" w:name="_Toc451180482"/>
       <w:r>
         <w:rPr>
           <w:lang w:val="es-ES" w:eastAsia="es-ES"/>
         </w:rPr>
         <w:t>8.3. PREPARACIÓN OPERACIONAL</w:t>
       </w:r>
-      <w:bookmarkEnd w:id="35"/>
+      <w:bookmarkEnd w:id="36"/>
     </w:p>
     <w:p>
       <w:pPr>
@@ -12682,14 +13009,14 @@
           <w:lang w:val="es-ES" w:eastAsia="es-ES"/>
         </w:rPr>
       </w:pPr>
-      <w:bookmarkStart w:id="36" w:name="_Toc451180483"/>
+      <w:bookmarkStart w:id="37" w:name="_Toc451180483"/>
       <w:r>
         <w:rPr>
           <w:lang w:val="es-ES" w:eastAsia="es-ES"/>
         </w:rPr>
         <w:t>8.4. CONTROL DE PROCESOS</w:t>
       </w:r>
-      <w:bookmarkEnd w:id="36"/>
+      <w:bookmarkEnd w:id="37"/>
     </w:p>
     <w:p>
       <w:pPr>
@@ -12698,14 +13025,14 @@
           <w:lang w:val="es-ES" w:eastAsia="es-ES"/>
         </w:rPr>
       </w:pPr>
-      <w:bookmarkStart w:id="37" w:name="_Toc451180484"/>
+      <w:bookmarkStart w:id="38" w:name="_Toc451180484"/>
       <w:r>
         <w:rPr>
           <w:lang w:val="es-ES" w:eastAsia="es-ES"/>
         </w:rPr>
         <w:t>8.5. DISEÑO Y DESARROLLO</w:t>
       </w:r>
-      <w:bookmarkEnd w:id="37"/>
+      <w:bookmarkEnd w:id="38"/>
     </w:p>
     <w:p>
       <w:pPr>
@@ -12727,14 +13054,14 @@
           <w:lang w:val="es-ES" w:eastAsia="es-ES"/>
         </w:rPr>
       </w:pPr>
-      <w:bookmarkStart w:id="38" w:name="_Toc451180485"/>
+      <w:bookmarkStart w:id="39" w:name="_Toc451180485"/>
       <w:r>
         <w:rPr>
           <w:lang w:val="es-ES" w:eastAsia="es-ES"/>
         </w:rPr>
         <w:t>8.6. EJECUCIÓN / IMPLEMENTACIÓN</w:t>
       </w:r>
-      <w:bookmarkEnd w:id="38"/>
+      <w:bookmarkEnd w:id="39"/>
     </w:p>
     <w:p>
       <w:pPr>
@@ -12764,7 +13091,7 @@
           <w:lang w:val="es-ES" w:eastAsia="es-ES"/>
         </w:rPr>
       </w:pPr>
-      <w:bookmarkStart w:id="39" w:name="_Toc451180486"/>
+      <w:bookmarkStart w:id="40" w:name="_Toc451180486"/>
       <w:r>
         <w:rPr>
           <w:rFonts w:eastAsia="Times New Roman"/>
@@ -12780,7 +13107,7 @@
         </w:rPr>
         <w:t>EVALUACIÓN DEL DESEMPEÑO</w:t>
       </w:r>
-      <w:bookmarkEnd w:id="39"/>
+      <w:bookmarkEnd w:id="40"/>
     </w:p>
     <w:p>
       <w:pPr>
@@ -12789,7 +13116,7 @@
           <w:lang w:val="es-ES" w:eastAsia="es-ES"/>
         </w:rPr>
       </w:pPr>
-      <w:bookmarkStart w:id="40" w:name="_Toc451180487"/>
+      <w:bookmarkStart w:id="41" w:name="_Toc451180487"/>
       <w:r>
         <w:rPr>
           <w:lang w:val="es-ES" w:eastAsia="es-ES"/>
@@ -12802,7 +13129,7 @@
         </w:rPr>
         <w:t>SEGUIMIENTO, CONTROL, ANÁLISIS Y EVALUACIÓN</w:t>
       </w:r>
-      <w:bookmarkEnd w:id="40"/>
+      <w:bookmarkEnd w:id="41"/>
     </w:p>
     <w:p>
       <w:pPr>
@@ -13024,15 +13351,7 @@
         <w:rPr>
           <w:lang w:val="es-ES" w:eastAsia="es-ES"/>
         </w:rPr>
-        <w:t>la Coordinación de la CTO</w:t>
-      </w:r>
-      <w:bookmarkStart w:id="41" w:name="_GoBack"/>
-      <w:bookmarkEnd w:id="41"/>
-      <w:r>
-        <w:rPr>
-          <w:lang w:val="es-ES" w:eastAsia="es-ES"/>
-        </w:rPr>
-        <w:t xml:space="preserve">. </w:t>
+        <w:t xml:space="preserve">la Coordinación de la CTO. </w:t>
       </w:r>
     </w:p>
     <w:p>
@@ -17337,7 +17656,7 @@
         <w:noProof/>
         <w:lang w:val="es-ES"/>
       </w:rPr>
-      <w:t>23</w:t>
+      <w:t>10</w:t>
     </w:r>
     <w:r>
       <w:rPr>
@@ -17455,7 +17774,7 @@
           <v:imagedata r:id="rId1" o:title=""/>
           <w10:wrap anchorx="page" anchory="page"/>
         </v:shape>
-        <o:OLEObject Type="Embed" ProgID="Word.Picture.8" ShapeID="_x0000_s2049" DrawAspect="Content" ObjectID="_1527343515" r:id="rId2"/>
+        <o:OLEObject Type="Embed" ProgID="Word.Picture.8" ShapeID="_x0000_s2049" DrawAspect="Content" ObjectID="_1531746357" r:id="rId2"/>
       </w:pict>
     </w:r>
   </w:p>
@@ -23416,7 +23735,7 @@
 </file>
 
 <file path=customXml/itemProps1.xml><?xml version="1.0" encoding="utf-8"?>
-<ds:datastoreItem xmlns:ds="http://schemas.openxmlformats.org/officeDocument/2006/customXml" ds:itemID="{53AF7DBB-7C0F-43CE-9ECF-FA3175F9F2EF}">
+<ds:datastoreItem xmlns:ds="http://schemas.openxmlformats.org/officeDocument/2006/customXml" ds:itemID="{FBF01CC9-437A-4396-BA9A-3B5667EFCD11}">
   <ds:schemaRefs>
     <ds:schemaRef ds:uri="http://schemas.openxmlformats.org/officeDocument/2006/bibliography"/>
   </ds:schemaRefs>

--- a/2-calidad/1-manual-gestion-calidad/SISTEMA DE GESTION DE CALIDAD CTO.docx
+++ b/2-calidad/1-manual-gestion-calidad/SISTEMA DE GESTION DE CALIDAD CTO.docx
@@ -3980,8 +3980,6 @@
         <w:jc w:val="both"/>
         <w:rPr>
           <w:rFonts w:cstheme="minorHAnsi"/>
-          <w:sz w:val="24"/>
-          <w:szCs w:val="24"/>
         </w:rPr>
       </w:pPr>
       <w:r>
@@ -4004,57 +4002,11 @@
         </w:rPr>
         <w:t xml:space="preserve"> </w:t>
       </w:r>
-    </w:p>
-    <w:p>
-      <w:pPr>
-        <w:jc w:val="both"/>
+      <w:r>
         <w:rPr>
           <w:rFonts w:cstheme="minorHAnsi"/>
         </w:rPr>
-      </w:pPr>
-      <w:r>
-        <w:rPr>
-          <w:rFonts w:cstheme="minorHAnsi"/>
-          <w:sz w:val="24"/>
-          <w:szCs w:val="24"/>
-        </w:rPr>
-        <w:t xml:space="preserve">El Sistema de </w:t>
-      </w:r>
-      <w:proofErr w:type="spellStart"/>
-      <w:r>
-        <w:rPr>
-          <w:rFonts w:cstheme="minorHAnsi"/>
-          <w:sz w:val="24"/>
-          <w:szCs w:val="24"/>
-        </w:rPr>
-        <w:t>Gestion</w:t>
-      </w:r>
-      <w:proofErr w:type="spellEnd"/>
-      <w:r>
-        <w:rPr>
-          <w:rFonts w:cstheme="minorHAnsi"/>
-          <w:sz w:val="24"/>
-          <w:szCs w:val="24"/>
-        </w:rPr>
-        <w:t xml:space="preserve"> de la Calidad alcanzado por este manual es el correspondiente al área de injerencia de la </w:t>
-      </w:r>
-      <w:r>
-        <w:rPr>
-          <w:rFonts w:cstheme="minorHAnsi"/>
-        </w:rPr>
-        <w:t>Unidad de</w:t>
-      </w:r>
-      <w:r>
-        <w:rPr>
-          <w:rFonts w:cstheme="minorHAnsi"/>
-        </w:rPr>
-        <w:t xml:space="preserve"> Coordinación Técnica Operativa, que </w:t>
-      </w:r>
-      <w:r>
-        <w:rPr>
-          <w:rFonts w:cstheme="minorHAnsi"/>
-        </w:rPr>
-        <w:t>tiene a su cargo la supervisión y coordinación de todas las acciones que se relacionan con los servicios generales, vigilancia, seguridad, mantenimiento de bienes e instalaciones entre otras. La misma actúa bajo la órbita de la Dirección Nacional de Expresiones Federales</w:t>
+        <w:t>La Unidad de Coordinación Técnica Operativa tiene a su cargo la supervisión y coordinación de todas las acciones que se relacionan con los servicios generales, vigilancia, seguridad, mantenimiento de bienes e instalaciones entre otras. La misma actúa bajo la órbita de la Dirección Nacional de Expresiones Federales</w:t>
       </w:r>
       <w:r>
         <w:rPr>
@@ -4317,7 +4269,7 @@
         <w:rPr>
           <w:rFonts w:cstheme="minorHAnsi"/>
         </w:rPr>
-        <w:t xml:space="preserve">Asimismo, define los siguientes Procedimientos Generales de aplicación transversal </w:t>
+        <w:t xml:space="preserve">Asimismo, define también los siguientes Procedimientos Generales de aplicación transversal </w:t>
       </w:r>
       <w:r>
         <w:rPr>
@@ -4329,31 +4281,7 @@
         <w:rPr>
           <w:rFonts w:cstheme="minorHAnsi"/>
         </w:rPr>
-        <w:t xml:space="preserve"> todas </w:t>
-      </w:r>
-      <w:r>
-        <w:rPr>
-          <w:rFonts w:cstheme="minorHAnsi"/>
-        </w:rPr>
-        <w:t xml:space="preserve">las </w:t>
-      </w:r>
-      <w:r>
-        <w:rPr>
-          <w:rFonts w:cstheme="minorHAnsi"/>
-        </w:rPr>
-        <w:t>Áreas</w:t>
-      </w:r>
-      <w:r>
-        <w:rPr>
-          <w:rFonts w:cstheme="minorHAnsi"/>
-        </w:rPr>
-        <w:t xml:space="preserve"> de la C.T.O.</w:t>
-      </w:r>
-      <w:r>
-        <w:rPr>
-          <w:rFonts w:cstheme="minorHAnsi"/>
-        </w:rPr>
-        <w:t>:</w:t>
+        <w:t xml:space="preserve"> todas sus Áreas:</w:t>
       </w:r>
     </w:p>
     <w:p>
@@ -4434,50 +4362,30 @@
     </w:p>
     <w:p>
       <w:pPr>
-        <w:pStyle w:val="Prrafodelista"/>
-        <w:numPr>
-          <w:ilvl w:val="0"/>
-          <w:numId w:val="18"/>
-        </w:numPr>
-        <w:jc w:val="both"/>
-        <w:rPr>
-          <w:rFonts w:cstheme="minorHAnsi"/>
-        </w:rPr>
-      </w:pPr>
-      <w:proofErr w:type="spellStart"/>
-      <w:r>
-        <w:rPr>
-          <w:rFonts w:cstheme="minorHAnsi"/>
-        </w:rPr>
-        <w:t>Auditorias</w:t>
-      </w:r>
-      <w:proofErr w:type="spellEnd"/>
-      <w:r>
-        <w:rPr>
-          <w:rFonts w:cstheme="minorHAnsi"/>
-        </w:rPr>
-        <w:t xml:space="preserve"> Internas</w:t>
-      </w:r>
-    </w:p>
-    <w:p>
-      <w:pPr>
         <w:pStyle w:val="Ttulo1"/>
         <w:jc w:val="both"/>
+        <w:rPr>
+          <w:rFonts w:eastAsia="Times New Roman"/>
+          <w:lang w:val="es-ES" w:eastAsia="es-ES"/>
+        </w:rPr>
+      </w:pPr>
+      <w:bookmarkStart w:id="1" w:name="_Toc451180448"/>
+      <w:r>
+        <w:rPr>
+          <w:rFonts w:eastAsia="Times New Roman"/>
+          <w:lang w:val="es-ES" w:eastAsia="es-ES"/>
+        </w:rPr>
+        <w:lastRenderedPageBreak/>
+        <w:t xml:space="preserve">REFERENCIAS NORMATIVAS </w:t>
+      </w:r>
+      <w:r>
         <w:rPr>
           <w:sz w:val="24"/>
           <w:szCs w:val="24"/>
           <w:highlight w:val="yellow"/>
           <w:shd w:val="clear" w:color="auto" w:fill="EEEEEE"/>
         </w:rPr>
-      </w:pPr>
-      <w:bookmarkStart w:id="1" w:name="_Toc451180448"/>
-      <w:r>
-        <w:rPr>
-          <w:rFonts w:eastAsia="Times New Roman"/>
-          <w:lang w:val="es-ES" w:eastAsia="es-ES"/>
-        </w:rPr>
-        <w:lastRenderedPageBreak/>
-        <w:t xml:space="preserve">REFERENCIAS NORMATIVAS </w:t>
+        <w:t>(</w:t>
       </w:r>
       <w:r>
         <w:rPr>
@@ -4486,7 +4394,7 @@
           <w:highlight w:val="yellow"/>
           <w:shd w:val="clear" w:color="auto" w:fill="EEEEEE"/>
         </w:rPr>
-        <w:t>(</w:t>
+        <w:t xml:space="preserve">punto </w:t>
       </w:r>
       <w:r>
         <w:rPr>
@@ -4495,7 +4403,7 @@
           <w:highlight w:val="yellow"/>
           <w:shd w:val="clear" w:color="auto" w:fill="EEEEEE"/>
         </w:rPr>
-        <w:t xml:space="preserve">punto </w:t>
+        <w:t xml:space="preserve">en </w:t>
       </w:r>
       <w:r>
         <w:rPr>
@@ -4504,7 +4412,7 @@
           <w:highlight w:val="yellow"/>
           <w:shd w:val="clear" w:color="auto" w:fill="EEEEEE"/>
         </w:rPr>
-        <w:t xml:space="preserve">en </w:t>
+        <w:t>pendiente de análisis</w:t>
       </w:r>
       <w:r>
         <w:rPr>
@@ -4513,100 +4421,9 @@
           <w:highlight w:val="yellow"/>
           <w:shd w:val="clear" w:color="auto" w:fill="EEEEEE"/>
         </w:rPr>
-        <w:t>pendiente de análisis</w:t>
-      </w:r>
-      <w:r>
-        <w:rPr>
-          <w:sz w:val="24"/>
-          <w:szCs w:val="24"/>
-          <w:highlight w:val="yellow"/>
-          <w:shd w:val="clear" w:color="auto" w:fill="EEEEEE"/>
-        </w:rPr>
         <w:t>)</w:t>
       </w:r>
       <w:bookmarkEnd w:id="1"/>
-    </w:p>
-    <w:p>
-      <w:pPr>
-        <w:rPr>
-          <w:highlight w:val="yellow"/>
-        </w:rPr>
-      </w:pPr>
-    </w:p>
-    <w:p>
-      <w:pPr>
-        <w:rPr>
-          <w:highlight w:val="yellow"/>
-        </w:rPr>
-      </w:pPr>
-      <w:r>
-        <w:rPr>
-          <w:highlight w:val="yellow"/>
-        </w:rPr>
-        <w:t>Normativa:</w:t>
-      </w:r>
-      <w:r>
-        <w:rPr>
-          <w:highlight w:val="yellow"/>
-        </w:rPr>
-        <w:tab/>
-        <w:t>Servicio Afectado</w:t>
-      </w:r>
-    </w:p>
-    <w:p>
-      <w:pPr>
-        <w:rPr>
-          <w:highlight w:val="yellow"/>
-        </w:rPr>
-      </w:pPr>
-      <w:r>
-        <w:rPr>
-          <w:highlight w:val="yellow"/>
-        </w:rPr>
-        <w:t xml:space="preserve">Ley 19587 </w:t>
-      </w:r>
-      <w:r>
-        <w:rPr>
-          <w:highlight w:val="yellow"/>
-        </w:rPr>
-        <w:tab/>
-        <w:t>Higiene &amp; Seguridad</w:t>
-      </w:r>
-    </w:p>
-    <w:p>
-      <w:pPr>
-        <w:rPr>
-          <w:highlight w:val="yellow"/>
-        </w:rPr>
-      </w:pPr>
-      <w:proofErr w:type="gramStart"/>
-      <w:r>
-        <w:rPr>
-          <w:highlight w:val="yellow"/>
-        </w:rPr>
-        <w:t>Ley …</w:t>
-      </w:r>
-      <w:proofErr w:type="gramEnd"/>
-    </w:p>
-    <w:p>
-      <w:pPr>
-        <w:rPr>
-          <w:highlight w:val="yellow"/>
-        </w:rPr>
-      </w:pPr>
-      <w:r>
-        <w:rPr>
-          <w:highlight w:val="yellow"/>
-        </w:rPr>
-        <w:t>Decreto</w:t>
-      </w:r>
-    </w:p>
-    <w:p>
-      <w:pPr>
-        <w:rPr>
-          <w:highlight w:val="yellow"/>
-        </w:rPr>
-      </w:pPr>
     </w:p>
     <w:p>
       <w:pPr>
@@ -5580,98 +5397,28 @@
           <w:rFonts w:cs="Arial"/>
           <w:shd w:val="clear" w:color="auto" w:fill="FFFFFF"/>
         </w:rPr>
-        <w:t xml:space="preserve">como </w:t>
+        <w:t>las correspondientes a</w:t>
       </w:r>
       <w:r>
         <w:rPr>
           <w:rFonts w:cs="Arial"/>
           <w:shd w:val="clear" w:color="auto" w:fill="FFFFFF"/>
         </w:rPr>
-        <w:t>las correspondientes a</w:t>
+        <w:t xml:space="preserve">l Estado Nacional en su carácter de garante del bienestar del pueblo de la Nación y </w:t>
       </w:r>
       <w:r>
         <w:rPr>
           <w:rFonts w:cs="Arial"/>
           <w:shd w:val="clear" w:color="auto" w:fill="FFFFFF"/>
         </w:rPr>
-        <w:t xml:space="preserve"> </w:t>
+        <w:t xml:space="preserve">las de </w:t>
       </w:r>
       <w:r>
         <w:rPr>
           <w:rFonts w:cs="Arial"/>
           <w:shd w:val="clear" w:color="auto" w:fill="FFFFFF"/>
         </w:rPr>
-        <w:t>l</w:t>
-      </w:r>
-      <w:r>
-        <w:rPr>
-          <w:rFonts w:cs="Arial"/>
-          <w:shd w:val="clear" w:color="auto" w:fill="FFFFFF"/>
-        </w:rPr>
-        <w:t>as</w:t>
-      </w:r>
-      <w:r>
-        <w:rPr>
-          <w:rFonts w:cs="Arial"/>
-          <w:shd w:val="clear" w:color="auto" w:fill="FFFFFF"/>
-        </w:rPr>
-        <w:t xml:space="preserve"> </w:t>
-      </w:r>
-      <w:r>
-        <w:rPr>
-          <w:rFonts w:cs="Arial"/>
-          <w:shd w:val="clear" w:color="auto" w:fill="FFFFFF"/>
-        </w:rPr>
-        <w:t xml:space="preserve">del </w:t>
-      </w:r>
-      <w:r>
-        <w:rPr>
-          <w:rFonts w:cs="Arial"/>
-          <w:shd w:val="clear" w:color="auto" w:fill="FFFFFF"/>
-        </w:rPr>
-        <w:t>Estado Nacional en su carácter de garante del bienestar del pueblo de la Nación</w:t>
-      </w:r>
-      <w:r>
-        <w:rPr>
-          <w:rFonts w:cs="Arial"/>
-          <w:shd w:val="clear" w:color="auto" w:fill="FFFFFF"/>
-        </w:rPr>
-        <w:t>;</w:t>
-      </w:r>
-      <w:r>
-        <w:rPr>
-          <w:rFonts w:cs="Arial"/>
-          <w:shd w:val="clear" w:color="auto" w:fill="FFFFFF"/>
-        </w:rPr>
-        <w:t xml:space="preserve"> y </w:t>
-      </w:r>
-      <w:r>
-        <w:rPr>
-          <w:rFonts w:cs="Arial"/>
-          <w:shd w:val="clear" w:color="auto" w:fill="FFFFFF"/>
-        </w:rPr>
-        <w:t xml:space="preserve">las de </w:t>
-      </w:r>
-      <w:r>
-        <w:rPr>
-          <w:rFonts w:cs="Arial"/>
-          <w:shd w:val="clear" w:color="auto" w:fill="FFFFFF"/>
-        </w:rPr>
         <w:t>sus funcionarios designados en su carácter de representantes, operadores y guardianes de dichos intereses.</w:t>
-      </w:r>
-      <w:r>
-        <w:rPr>
-          <w:rFonts w:cs="Arial"/>
-          <w:shd w:val="clear" w:color="auto" w:fill="FFFFFF"/>
-        </w:rPr>
-        <w:t xml:space="preserve"> (bienestar y satisfacción de los funcionarios</w:t>
-      </w:r>
-      <w:r>
-        <w:rPr>
-          <w:rFonts w:cs="Arial"/>
-          <w:shd w:val="clear" w:color="auto" w:fill="FFFFFF"/>
-        </w:rPr>
-        <w:t>)</w:t>
       </w:r>
     </w:p>
     <w:p>
@@ -5714,168 +5461,154 @@
           <w:rFonts w:cs="Arial"/>
           <w:shd w:val="clear" w:color="auto" w:fill="FFFFFF"/>
         </w:rPr>
-        <w:t xml:space="preserve">a </w:t>
+        <w:t xml:space="preserve">las correspondientes a las de los </w:t>
       </w:r>
       <w:r>
         <w:rPr>
           <w:rFonts w:cs="Arial"/>
           <w:shd w:val="clear" w:color="auto" w:fill="FFFFFF"/>
         </w:rPr>
-        <w:t xml:space="preserve">las correspondientes a las de los </w:t>
+        <w:t>agentes trabajadores y funcionarios, visitas y el Pueblo de la Nación Argentina en general</w:t>
       </w:r>
       <w:r>
         <w:rPr>
           <w:rFonts w:cs="Arial"/>
           <w:shd w:val="clear" w:color="auto" w:fill="FFFFFF"/>
         </w:rPr>
-        <w:t>agentes trabajadores y funcionarios, visitas y el Pueblo de la Nación Argentina en general</w:t>
+        <w:t xml:space="preserve">. No solo en </w:t>
       </w:r>
       <w:r>
         <w:rPr>
           <w:rFonts w:cs="Arial"/>
           <w:shd w:val="clear" w:color="auto" w:fill="FFFFFF"/>
         </w:rPr>
-        <w:t xml:space="preserve">. No solo en </w:t>
+        <w:t xml:space="preserve">cuanto acceden al edificio </w:t>
       </w:r>
       <w:r>
         <w:rPr>
           <w:rFonts w:cs="Arial"/>
           <w:shd w:val="clear" w:color="auto" w:fill="FFFFFF"/>
         </w:rPr>
-        <w:t xml:space="preserve">cuanto acceden al edificio </w:t>
+        <w:t xml:space="preserve">y utilizan y gozan de los servicios que el mismo provee, </w:t>
       </w:r>
       <w:r>
         <w:rPr>
           <w:rFonts w:cs="Arial"/>
           <w:shd w:val="clear" w:color="auto" w:fill="FFFFFF"/>
         </w:rPr>
-        <w:t xml:space="preserve">y utilizan y gozan de los servicios que el mismo provee, </w:t>
+        <w:t xml:space="preserve">sino </w:t>
       </w:r>
       <w:r>
         <w:rPr>
           <w:rFonts w:cs="Arial"/>
           <w:shd w:val="clear" w:color="auto" w:fill="FFFFFF"/>
         </w:rPr>
-        <w:t xml:space="preserve">sino </w:t>
+        <w:t xml:space="preserve">también </w:t>
       </w:r>
       <w:r>
         <w:rPr>
           <w:rFonts w:cs="Arial"/>
           <w:shd w:val="clear" w:color="auto" w:fill="FFFFFF"/>
         </w:rPr>
-        <w:t xml:space="preserve">también </w:t>
+        <w:t>en su condición de</w:t>
       </w:r>
       <w:r>
         <w:rPr>
           <w:rFonts w:cs="Arial"/>
           <w:shd w:val="clear" w:color="auto" w:fill="FFFFFF"/>
         </w:rPr>
-        <w:t>en su condición de</w:t>
+        <w:t xml:space="preserve"> dueños</w:t>
       </w:r>
       <w:r>
         <w:rPr>
           <w:rFonts w:cs="Arial"/>
           <w:shd w:val="clear" w:color="auto" w:fill="FFFFFF"/>
         </w:rPr>
-        <w:t xml:space="preserve"> dueños</w:t>
+        <w:t xml:space="preserve"> legítimos</w:t>
       </w:r>
       <w:r>
         <w:rPr>
           <w:rFonts w:cs="Arial"/>
           <w:shd w:val="clear" w:color="auto" w:fill="FFFFFF"/>
         </w:rPr>
-        <w:t xml:space="preserve"> legítimos</w:t>
+        <w:t xml:space="preserve"> del </w:t>
       </w:r>
       <w:r>
         <w:rPr>
           <w:rFonts w:cs="Arial"/>
           <w:shd w:val="clear" w:color="auto" w:fill="FFFFFF"/>
         </w:rPr>
-        <w:t xml:space="preserve"> del </w:t>
+        <w:t>edificio del CCK</w:t>
       </w:r>
       <w:r>
         <w:rPr>
           <w:rFonts w:cs="Arial"/>
           <w:shd w:val="clear" w:color="auto" w:fill="FFFFFF"/>
         </w:rPr>
-        <w:t>edificio del CCK</w:t>
+        <w:t>.</w:t>
       </w:r>
       <w:r>
         <w:rPr>
           <w:rFonts w:cs="Arial"/>
           <w:shd w:val="clear" w:color="auto" w:fill="FFFFFF"/>
         </w:rPr>
-        <w:t>.</w:t>
+        <w:t xml:space="preserve"> Por lo mismo, l</w:t>
       </w:r>
       <w:r>
         <w:rPr>
           <w:rFonts w:cs="Arial"/>
           <w:shd w:val="clear" w:color="auto" w:fill="FFFFFF"/>
         </w:rPr>
-        <w:t xml:space="preserve"> Por lo mismo, l</w:t>
+        <w:t xml:space="preserve">a CTO velara para que los servicios prestados se ajusten a los estándares de </w:t>
       </w:r>
       <w:r>
         <w:rPr>
           <w:rFonts w:cs="Arial"/>
           <w:shd w:val="clear" w:color="auto" w:fill="FFFFFF"/>
         </w:rPr>
-        <w:t xml:space="preserve">a CTO velara para que los servicios prestados se ajusten a los estándares de </w:t>
+        <w:t>calidad</w:t>
       </w:r>
       <w:r>
         <w:rPr>
           <w:rFonts w:cs="Arial"/>
           <w:shd w:val="clear" w:color="auto" w:fill="FFFFFF"/>
         </w:rPr>
-        <w:t>calidad</w:t>
+        <w:t xml:space="preserve"> previstos en los pliegos de contratación,</w:t>
       </w:r>
       <w:r>
         <w:rPr>
           <w:rFonts w:cs="Arial"/>
           <w:shd w:val="clear" w:color="auto" w:fill="FFFFFF"/>
         </w:rPr>
-        <w:t xml:space="preserve"> previstos en los pliegos de contratación,</w:t>
+        <w:t xml:space="preserve"> a</w:t>
       </w:r>
       <w:r>
         <w:rPr>
           <w:rFonts w:cs="Arial"/>
           <w:shd w:val="clear" w:color="auto" w:fill="FFFFFF"/>
         </w:rPr>
-        <w:t xml:space="preserve"> a</w:t>
+        <w:t xml:space="preserve"> </w:t>
       </w:r>
       <w:r>
         <w:rPr>
           <w:rFonts w:cs="Arial"/>
           <w:shd w:val="clear" w:color="auto" w:fill="FFFFFF"/>
         </w:rPr>
-        <w:t xml:space="preserve"> </w:t>
+        <w:t xml:space="preserve">la actualización de las necesidades según situación de revisión periódica y a las expectativas de calidad y satisfacción de </w:t>
       </w:r>
       <w:r>
         <w:rPr>
           <w:rFonts w:cs="Arial"/>
           <w:shd w:val="clear" w:color="auto" w:fill="FFFFFF"/>
         </w:rPr>
-        <w:t xml:space="preserve">la actualización de las necesidades según situación de revisión periódica y a las expectativas de calidad y satisfacción de </w:t>
+        <w:t>los</w:t>
       </w:r>
       <w:r>
         <w:rPr>
           <w:rFonts w:cs="Arial"/>
           <w:shd w:val="clear" w:color="auto" w:fill="FFFFFF"/>
         </w:rPr>
-        <w:t>los</w:t>
-      </w:r>
-      <w:r>
-        <w:rPr>
-          <w:rFonts w:cs="Arial"/>
-          <w:shd w:val="clear" w:color="auto" w:fill="FFFFFF"/>
-        </w:rPr>
         <w:t xml:space="preserve"> usuarios. </w:t>
-      </w:r>
-      <w:r>
-        <w:rPr>
-          <w:rFonts w:cs="Arial"/>
-          <w:shd w:val="clear" w:color="auto" w:fill="FFFFFF"/>
-        </w:rPr>
-        <w:t>(bienestar y satisfacción de los ciudadanos)</w:t>
       </w:r>
     </w:p>
     <w:p>
@@ -5932,93 +5665,63 @@
           <w:rFonts w:cs="Arial"/>
           <w:shd w:val="clear" w:color="auto" w:fill="FFFFFF"/>
         </w:rPr>
-        <w:t xml:space="preserve">como </w:t>
+        <w:t xml:space="preserve">a las correspondientes a </w:t>
       </w:r>
       <w:r>
         <w:rPr>
           <w:rFonts w:cs="Arial"/>
           <w:shd w:val="clear" w:color="auto" w:fill="FFFFFF"/>
         </w:rPr>
-        <w:t xml:space="preserve">las correspondientes a </w:t>
+        <w:t>las</w:t>
       </w:r>
       <w:r>
         <w:rPr>
           <w:rFonts w:cs="Arial"/>
           <w:shd w:val="clear" w:color="auto" w:fill="FFFFFF"/>
         </w:rPr>
-        <w:t>las</w:t>
+        <w:t xml:space="preserve"> de las</w:t>
       </w:r>
       <w:r>
         <w:rPr>
           <w:rFonts w:cs="Arial"/>
           <w:shd w:val="clear" w:color="auto" w:fill="FFFFFF"/>
         </w:rPr>
-        <w:t xml:space="preserve"> de las</w:t>
+        <w:t xml:space="preserve"> empresas prestadoras de Servicios contratados con quienes la CTO procurara el establecimiento de </w:t>
       </w:r>
       <w:r>
         <w:rPr>
           <w:rFonts w:cs="Arial"/>
           <w:shd w:val="clear" w:color="auto" w:fill="FFFFFF"/>
         </w:rPr>
-        <w:t xml:space="preserve"> empresas prestadoras de Servicios contratados con quienes la CTO procurara el establecimiento de </w:t>
+        <w:t>alianzas estratégicas</w:t>
       </w:r>
       <w:r>
         <w:rPr>
           <w:rFonts w:cs="Arial"/>
           <w:shd w:val="clear" w:color="auto" w:fill="FFFFFF"/>
         </w:rPr>
-        <w:t>alianzas estratégicas</w:t>
+        <w:t xml:space="preserve"> y operativas que garanticen </w:t>
       </w:r>
       <w:r>
         <w:rPr>
           <w:rFonts w:cs="Arial"/>
           <w:shd w:val="clear" w:color="auto" w:fill="FFFFFF"/>
         </w:rPr>
-        <w:t xml:space="preserve"> y operativas que garanticen </w:t>
+        <w:t>la calidad concertada</w:t>
       </w:r>
       <w:r>
         <w:rPr>
           <w:rFonts w:cs="Arial"/>
           <w:shd w:val="clear" w:color="auto" w:fill="FFFFFF"/>
         </w:rPr>
-        <w:t>la calidad concertada</w:t>
+        <w:t xml:space="preserve"> de la prestación</w:t>
       </w:r>
       <w:r>
         <w:rPr>
           <w:rFonts w:cs="Arial"/>
           <w:shd w:val="clear" w:color="auto" w:fill="FFFFFF"/>
         </w:rPr>
-        <w:t xml:space="preserve"> de la prestación</w:t>
-      </w:r>
-      <w:r>
-        <w:rPr>
-          <w:rFonts w:cs="Arial"/>
-          <w:shd w:val="clear" w:color="auto" w:fill="FFFFFF"/>
-        </w:rPr>
         <w:t>.</w:t>
-      </w:r>
-      <w:r>
-        <w:rPr>
-          <w:rFonts w:cs="Arial"/>
-          <w:shd w:val="clear" w:color="auto" w:fill="FFFFFF"/>
-        </w:rPr>
-        <w:t xml:space="preserve"> (proveedores de servicios </w:t>
-      </w:r>
-      <w:proofErr w:type="spellStart"/>
-      <w:r>
-        <w:rPr>
-          <w:rFonts w:cs="Arial"/>
-          <w:shd w:val="clear" w:color="auto" w:fill="FFFFFF"/>
-        </w:rPr>
-        <w:t>especificos</w:t>
-      </w:r>
-      <w:proofErr w:type="spellEnd"/>
-      <w:r>
-        <w:rPr>
-          <w:rFonts w:cs="Arial"/>
-          <w:shd w:val="clear" w:color="auto" w:fill="FFFFFF"/>
-        </w:rPr>
-        <w:t>)</w:t>
       </w:r>
     </w:p>
     <w:p>
@@ -6646,28 +6349,7 @@
           <w:rFonts w:cs="Arial"/>
           <w:shd w:val="clear" w:color="auto" w:fill="FFFFFF"/>
         </w:rPr>
-        <w:t>Evalúa</w:t>
-      </w:r>
-      <w:r>
-        <w:rPr>
-          <w:rFonts w:cs="Arial"/>
-          <w:shd w:val="clear" w:color="auto" w:fill="FFFFFF"/>
-        </w:rPr>
-        <w:t xml:space="preserve"> </w:t>
-      </w:r>
-      <w:r>
-        <w:rPr>
-          <w:rFonts w:cs="Arial"/>
-          <w:shd w:val="clear" w:color="auto" w:fill="FFFFFF"/>
-        </w:rPr>
-        <w:t>los</w:t>
-      </w:r>
-      <w:r>
-        <w:rPr>
-          <w:rFonts w:cs="Arial"/>
-          <w:shd w:val="clear" w:color="auto" w:fill="FFFFFF"/>
-        </w:rPr>
-        <w:t xml:space="preserve"> procesos e implementa los cambios necesarios para asegurar que estos procesos logran los resultados previstos.</w:t>
+        <w:t>Evaluar tales procesos e implementar los cambios necesarios para asegurar que estos procesos logran los resultados previstos.</w:t>
       </w:r>
     </w:p>
     <w:p>
@@ -6693,7 +6375,7 @@
           <w:rFonts w:cs="Arial"/>
           <w:shd w:val="clear" w:color="auto" w:fill="FFFFFF"/>
         </w:rPr>
-        <w:t>Mejora los procesos y el Sistema de Gestión de la Calidad.</w:t>
+        <w:t>Mejorar los procesos y el Sistema de Gestión de la Calidad.</w:t>
       </w:r>
     </w:p>
     <w:p>
@@ -7426,16 +7108,7 @@
           <w:rFonts w:eastAsia="Times New Roman" w:cs="Times New Roman"/>
           <w:lang w:val="es-ES" w:eastAsia="es-ES"/>
         </w:rPr>
-        <w:t>Identifican</w:t>
-      </w:r>
-      <w:bookmarkStart w:id="14" w:name="_GoBack"/>
-      <w:bookmarkEnd w:id="14"/>
-      <w:r>
-        <w:rPr>
-          <w:rFonts w:eastAsia="Times New Roman" w:cs="Times New Roman"/>
-          <w:lang w:val="es-ES" w:eastAsia="es-ES"/>
-        </w:rPr>
-        <w:t>do y considerando los riesgos tanto como las</w:t>
+        <w:t>Identificando y considerando los riesgos tanto como las</w:t>
       </w:r>
       <w:r>
         <w:rPr>
@@ -7543,40 +7216,40 @@
         <w:pStyle w:val="Ttulo2"/>
         <w:jc w:val="both"/>
       </w:pPr>
-      <w:bookmarkStart w:id="15" w:name="_Toc451180461"/>
+      <w:bookmarkStart w:id="14" w:name="_Toc451180461"/>
       <w:r>
         <w:t xml:space="preserve">5.2. </w:t>
       </w:r>
       <w:r>
         <w:t>POLÍTICA</w:t>
       </w:r>
+      <w:bookmarkEnd w:id="14"/>
+    </w:p>
+    <w:p>
+      <w:pPr>
+        <w:pStyle w:val="Ttulo3"/>
+        <w:jc w:val="both"/>
+        <w:rPr>
+          <w:rFonts w:eastAsia="Times New Roman"/>
+          <w:lang w:val="es-ES" w:eastAsia="es-ES"/>
+        </w:rPr>
+      </w:pPr>
+      <w:bookmarkStart w:id="15" w:name="_Toc451180462"/>
+      <w:r>
+        <w:rPr>
+          <w:rFonts w:eastAsia="Times New Roman"/>
+          <w:lang w:val="es-ES" w:eastAsia="es-ES"/>
+        </w:rPr>
+        <w:t xml:space="preserve">5.2.1 </w:t>
+      </w:r>
+      <w:r>
+        <w:rPr>
+          <w:rFonts w:eastAsia="Times New Roman"/>
+          <w:lang w:val="es-ES" w:eastAsia="es-ES"/>
+        </w:rPr>
+        <w:t>DESARROLLO DE LA POLÍTICA DE LA CALIDAD</w:t>
+      </w:r>
       <w:bookmarkEnd w:id="15"/>
-    </w:p>
-    <w:p>
-      <w:pPr>
-        <w:pStyle w:val="Ttulo3"/>
-        <w:jc w:val="both"/>
-        <w:rPr>
-          <w:rFonts w:eastAsia="Times New Roman"/>
-          <w:lang w:val="es-ES" w:eastAsia="es-ES"/>
-        </w:rPr>
-      </w:pPr>
-      <w:bookmarkStart w:id="16" w:name="_Toc451180462"/>
-      <w:r>
-        <w:rPr>
-          <w:rFonts w:eastAsia="Times New Roman"/>
-          <w:lang w:val="es-ES" w:eastAsia="es-ES"/>
-        </w:rPr>
-        <w:t xml:space="preserve">5.2.1 </w:t>
-      </w:r>
-      <w:r>
-        <w:rPr>
-          <w:rFonts w:eastAsia="Times New Roman"/>
-          <w:lang w:val="es-ES" w:eastAsia="es-ES"/>
-        </w:rPr>
-        <w:t>DESARROLLO DE LA POLÍTICA DE LA CALIDAD</w:t>
-      </w:r>
-      <w:bookmarkEnd w:id="16"/>
     </w:p>
     <w:p>
       <w:pPr>
@@ -7592,7 +7265,7 @@
           <w:szCs w:val="22"/>
         </w:rPr>
       </w:pPr>
-      <w:bookmarkStart w:id="17" w:name="_Toc451180463"/>
+      <w:bookmarkStart w:id="16" w:name="_Toc451180463"/>
       <w:r>
         <w:rPr>
           <w:rFonts w:asciiTheme="minorHAnsi" w:eastAsia="Times New Roman" w:hAnsiTheme="minorHAnsi" w:cs="Times New Roman"/>
@@ -7714,33 +7387,33 @@
         </w:rPr>
         <w:t xml:space="preserve"> Lombardi)</w:t>
       </w:r>
+      <w:bookmarkEnd w:id="16"/>
+    </w:p>
+    <w:p>
+      <w:pPr>
+        <w:pStyle w:val="Ttulo3"/>
+        <w:jc w:val="both"/>
+        <w:rPr>
+          <w:rFonts w:eastAsia="Times New Roman"/>
+          <w:lang w:val="es-ES" w:eastAsia="es-ES"/>
+        </w:rPr>
+      </w:pPr>
+      <w:bookmarkStart w:id="17" w:name="_Toc451180464"/>
+      <w:r>
+        <w:rPr>
+          <w:rFonts w:eastAsia="Times New Roman"/>
+          <w:lang w:val="es-ES" w:eastAsia="es-ES"/>
+        </w:rPr>
+        <w:t xml:space="preserve">5.2.2 </w:t>
+      </w:r>
+      <w:r>
+        <w:rPr>
+          <w:rFonts w:eastAsia="Times New Roman"/>
+          <w:lang w:val="es-ES" w:eastAsia="es-ES"/>
+        </w:rPr>
+        <w:t>COMUNICACIÓN DE LA POLÍTICA DE LA CALIDAD</w:t>
+      </w:r>
       <w:bookmarkEnd w:id="17"/>
-    </w:p>
-    <w:p>
-      <w:pPr>
-        <w:pStyle w:val="Ttulo3"/>
-        <w:jc w:val="both"/>
-        <w:rPr>
-          <w:rFonts w:eastAsia="Times New Roman"/>
-          <w:lang w:val="es-ES" w:eastAsia="es-ES"/>
-        </w:rPr>
-      </w:pPr>
-      <w:bookmarkStart w:id="18" w:name="_Toc451180464"/>
-      <w:r>
-        <w:rPr>
-          <w:rFonts w:eastAsia="Times New Roman"/>
-          <w:lang w:val="es-ES" w:eastAsia="es-ES"/>
-        </w:rPr>
-        <w:t xml:space="preserve">5.2.2 </w:t>
-      </w:r>
-      <w:r>
-        <w:rPr>
-          <w:rFonts w:eastAsia="Times New Roman"/>
-          <w:lang w:val="es-ES" w:eastAsia="es-ES"/>
-        </w:rPr>
-        <w:t>COMUNICACIÓN DE LA POLÍTICA DE LA CALIDAD</w:t>
-      </w:r>
-      <w:bookmarkEnd w:id="18"/>
     </w:p>
     <w:p>
       <w:pPr>
@@ -7813,7 +7486,7 @@
           <w:lang w:val="es-ES" w:eastAsia="es-ES"/>
         </w:rPr>
       </w:pPr>
-      <w:bookmarkStart w:id="19" w:name="_Toc451180465"/>
+      <w:bookmarkStart w:id="18" w:name="_Toc451180465"/>
       <w:r>
         <w:rPr>
           <w:rFonts w:eastAsia="Times New Roman"/>
@@ -7850,7 +7523,7 @@
         </w:rPr>
         <w:t>(propuesta sin validar)</w:t>
       </w:r>
-      <w:bookmarkEnd w:id="19"/>
+      <w:bookmarkEnd w:id="18"/>
       <w:r>
         <w:rPr>
           <w:rFonts w:cstheme="minorHAnsi"/>
@@ -7866,7 +7539,7 @@
         <w:pStyle w:val="Ttulo3"/>
         <w:jc w:val="both"/>
       </w:pPr>
-      <w:bookmarkStart w:id="20" w:name="_Toc451180466"/>
+      <w:bookmarkStart w:id="19" w:name="_Toc451180466"/>
       <w:r>
         <w:t>5.4</w:t>
       </w:r>
@@ -7876,7 +7549,7 @@
       <w:r>
         <w:t>ROLES, RESPONSABILIDAD Y AUTORIDAD</w:t>
       </w:r>
-      <w:bookmarkEnd w:id="20"/>
+      <w:bookmarkEnd w:id="19"/>
     </w:p>
     <w:p>
       <w:pPr>
@@ -9488,7 +9161,7 @@
           <w:lang w:val="es-ES" w:eastAsia="es-ES"/>
         </w:rPr>
       </w:pPr>
-      <w:bookmarkStart w:id="21" w:name="_Toc451180467"/>
+      <w:bookmarkStart w:id="20" w:name="_Toc451180467"/>
       <w:r>
         <w:rPr>
           <w:rFonts w:eastAsia="Times New Roman"/>
@@ -9512,7 +9185,7 @@
         </w:rPr>
         <w:t>(propuesta sin validar)</w:t>
       </w:r>
-      <w:bookmarkEnd w:id="21"/>
+      <w:bookmarkEnd w:id="20"/>
     </w:p>
     <w:p>
       <w:pPr>
@@ -9845,7 +9518,7 @@
           <w:shd w:val="clear" w:color="auto" w:fill="FFFFFF"/>
         </w:rPr>
       </w:pPr>
-      <w:bookmarkStart w:id="22" w:name="_Toc451180468"/>
+      <w:bookmarkStart w:id="21" w:name="_Toc451180468"/>
       <w:r>
         <w:rPr>
           <w:shd w:val="clear" w:color="auto" w:fill="FFFFFF"/>
@@ -9853,37 +9526,37 @@
         <w:lastRenderedPageBreak/>
         <w:t>6. PLANIFICACION</w:t>
       </w:r>
+      <w:bookmarkEnd w:id="21"/>
+    </w:p>
+    <w:p>
+      <w:pPr>
+        <w:pStyle w:val="Ttulo2"/>
+        <w:jc w:val="both"/>
+        <w:rPr>
+          <w:shd w:val="clear" w:color="auto" w:fill="FFFFFF"/>
+        </w:rPr>
+      </w:pPr>
+      <w:bookmarkStart w:id="22" w:name="_Toc451180469"/>
+      <w:r>
+        <w:rPr>
+          <w:shd w:val="clear" w:color="auto" w:fill="FFFFFF"/>
+        </w:rPr>
+        <w:t xml:space="preserve">6.1. ACCIONES PARA ABORDAR LOS </w:t>
+      </w:r>
+      <w:r>
+        <w:rPr>
+          <w:highlight w:val="yellow"/>
+          <w:shd w:val="clear" w:color="auto" w:fill="FFFFFF"/>
+        </w:rPr>
+        <w:t>RIESGOS</w:t>
+      </w:r>
+      <w:r>
+        <w:rPr>
+          <w:shd w:val="clear" w:color="auto" w:fill="FFFFFF"/>
+        </w:rPr>
+        <w:t xml:space="preserve"> Y LAS OPORTUNIDADES</w:t>
+      </w:r>
       <w:bookmarkEnd w:id="22"/>
-    </w:p>
-    <w:p>
-      <w:pPr>
-        <w:pStyle w:val="Ttulo2"/>
-        <w:jc w:val="both"/>
-        <w:rPr>
-          <w:shd w:val="clear" w:color="auto" w:fill="FFFFFF"/>
-        </w:rPr>
-      </w:pPr>
-      <w:bookmarkStart w:id="23" w:name="_Toc451180469"/>
-      <w:r>
-        <w:rPr>
-          <w:shd w:val="clear" w:color="auto" w:fill="FFFFFF"/>
-        </w:rPr>
-        <w:t xml:space="preserve">6.1. ACCIONES PARA ABORDAR LOS </w:t>
-      </w:r>
-      <w:r>
-        <w:rPr>
-          <w:highlight w:val="yellow"/>
-          <w:shd w:val="clear" w:color="auto" w:fill="FFFFFF"/>
-        </w:rPr>
-        <w:t>RIESGOS</w:t>
-      </w:r>
-      <w:r>
-        <w:rPr>
-          <w:shd w:val="clear" w:color="auto" w:fill="FFFFFF"/>
-        </w:rPr>
-        <w:t xml:space="preserve"> Y LAS OPORTUNIDADES</w:t>
-      </w:r>
-      <w:bookmarkEnd w:id="23"/>
     </w:p>
     <w:p>
       <w:pPr>
@@ -11144,12 +10817,12 @@
         <w:spacing w:before="0"/>
         <w:jc w:val="both"/>
       </w:pPr>
-      <w:bookmarkStart w:id="24" w:name="_Toc451180470"/>
+      <w:bookmarkStart w:id="23" w:name="_Toc451180470"/>
       <w:r>
         <w:lastRenderedPageBreak/>
         <w:t>6.2. OBJETIVOS DE CALIDAD Y PLANIFICACION</w:t>
       </w:r>
-      <w:bookmarkEnd w:id="24"/>
+      <w:bookmarkEnd w:id="23"/>
     </w:p>
     <w:p>
       <w:pPr>
@@ -11484,11 +11157,11 @@
         <w:pStyle w:val="Ttulo2"/>
         <w:jc w:val="both"/>
       </w:pPr>
-      <w:bookmarkStart w:id="25" w:name="_Toc451180471"/>
+      <w:bookmarkStart w:id="24" w:name="_Toc451180471"/>
       <w:r>
         <w:t>6.3. PLANIFICACION Y CONTROL DE CAMBIOS</w:t>
       </w:r>
-      <w:bookmarkEnd w:id="25"/>
+      <w:bookmarkEnd w:id="24"/>
     </w:p>
     <w:p>
       <w:pPr>
@@ -11942,7 +11615,7 @@
           <w:lang w:val="es-ES" w:eastAsia="es-ES"/>
         </w:rPr>
       </w:pPr>
-      <w:bookmarkStart w:id="26" w:name="_Toc451180472"/>
+      <w:bookmarkStart w:id="25" w:name="_Toc451180472"/>
       <w:r>
         <w:rPr>
           <w:rFonts w:eastAsia="Times New Roman"/>
@@ -11958,47 +11631,47 @@
         </w:rPr>
         <w:t>SOPORTE</w:t>
       </w:r>
+      <w:bookmarkEnd w:id="25"/>
+    </w:p>
+    <w:p>
+      <w:pPr>
+        <w:pStyle w:val="Ttulo2"/>
+        <w:rPr>
+          <w:lang w:val="es-ES" w:eastAsia="es-ES"/>
+        </w:rPr>
+      </w:pPr>
+      <w:bookmarkStart w:id="26" w:name="_Toc451180473"/>
+      <w:r>
+        <w:rPr>
+          <w:lang w:val="es-ES" w:eastAsia="es-ES"/>
+        </w:rPr>
+        <w:t xml:space="preserve">7.1. </w:t>
+      </w:r>
+      <w:r>
+        <w:rPr>
+          <w:lang w:val="es-ES" w:eastAsia="es-ES"/>
+        </w:rPr>
+        <w:t>RECURSOS</w:t>
+      </w:r>
       <w:bookmarkEnd w:id="26"/>
     </w:p>
     <w:p>
       <w:pPr>
-        <w:pStyle w:val="Ttulo2"/>
-        <w:rPr>
-          <w:lang w:val="es-ES" w:eastAsia="es-ES"/>
-        </w:rPr>
-      </w:pPr>
-      <w:bookmarkStart w:id="27" w:name="_Toc451180473"/>
-      <w:r>
-        <w:rPr>
-          <w:lang w:val="es-ES" w:eastAsia="es-ES"/>
-        </w:rPr>
-        <w:t xml:space="preserve">7.1. </w:t>
-      </w:r>
-      <w:r>
-        <w:rPr>
-          <w:lang w:val="es-ES" w:eastAsia="es-ES"/>
-        </w:rPr>
-        <w:t>RECURSOS</w:t>
+        <w:pStyle w:val="Ttulo3"/>
+        <w:rPr>
+          <w:rFonts w:eastAsia="Times New Roman"/>
+          <w:lang w:val="es-ES" w:eastAsia="es-ES"/>
+        </w:rPr>
+      </w:pPr>
+      <w:bookmarkStart w:id="27" w:name="_Toc451180474"/>
+      <w:r>
+        <w:rPr>
+          <w:rFonts w:eastAsia="Times New Roman"/>
+          <w:lang w:val="es-ES" w:eastAsia="es-ES"/>
+        </w:rPr>
+        <w:t>7.1.1 Generalidades</w:t>
       </w:r>
       <w:bookmarkEnd w:id="27"/>
-    </w:p>
-    <w:p>
-      <w:pPr>
-        <w:pStyle w:val="Ttulo3"/>
-        <w:rPr>
-          <w:rFonts w:eastAsia="Times New Roman"/>
-          <w:lang w:val="es-ES" w:eastAsia="es-ES"/>
-        </w:rPr>
-      </w:pPr>
-      <w:bookmarkStart w:id="28" w:name="_Toc451180474"/>
-      <w:r>
-        <w:rPr>
-          <w:rFonts w:eastAsia="Times New Roman"/>
-          <w:lang w:val="es-ES" w:eastAsia="es-ES"/>
-        </w:rPr>
-        <w:t>7.1.1 Generalidades</w:t>
-      </w:r>
-      <w:bookmarkEnd w:id="28"/>
     </w:p>
     <w:p>
       <w:pPr>
@@ -12080,104 +11753,121 @@
           <w:lang w:val="es-ES" w:eastAsia="es-ES"/>
         </w:rPr>
       </w:pPr>
-      <w:bookmarkStart w:id="29" w:name="_Toc451180475"/>
+      <w:bookmarkStart w:id="28" w:name="_Toc451180475"/>
       <w:r>
         <w:rPr>
           <w:lang w:val="es-ES" w:eastAsia="es-ES"/>
         </w:rPr>
         <w:t>7.2. COMPETENCIAS</w:t>
       </w:r>
+      <w:bookmarkEnd w:id="28"/>
+    </w:p>
+    <w:p>
+      <w:pPr>
+        <w:jc w:val="both"/>
+        <w:rPr>
+          <w:lang w:val="es-ES" w:eastAsia="es-ES"/>
+        </w:rPr>
+      </w:pPr>
+      <w:r>
+        <w:rPr>
+          <w:shd w:val="clear" w:color="auto" w:fill="FFFFFF"/>
+        </w:rPr>
+        <w:t xml:space="preserve">La CTO debe solicitar </w:t>
+      </w:r>
+      <w:r>
+        <w:rPr>
+          <w:shd w:val="clear" w:color="auto" w:fill="FFFFFF"/>
+        </w:rPr>
+        <w:t xml:space="preserve">el personal necesario para </w:t>
+      </w:r>
+      <w:r>
+        <w:rPr>
+          <w:shd w:val="clear" w:color="auto" w:fill="FFFFFF"/>
+        </w:rPr>
+        <w:t xml:space="preserve">garantizar el </w:t>
+      </w:r>
+      <w:r>
+        <w:rPr>
+          <w:shd w:val="clear" w:color="auto" w:fill="FFFFFF"/>
+        </w:rPr>
+        <w:t>funcionamiento eficiente del Sistema de Gestión de la Calidad</w:t>
+      </w:r>
+      <w:r>
+        <w:rPr>
+          <w:shd w:val="clear" w:color="auto" w:fill="FFFFFF"/>
+        </w:rPr>
+        <w:t>, sus</w:t>
+      </w:r>
+      <w:r>
+        <w:rPr>
+          <w:shd w:val="clear" w:color="auto" w:fill="FFFFFF"/>
+        </w:rPr>
+        <w:t xml:space="preserve"> proceso</w:t>
+      </w:r>
+      <w:r>
+        <w:rPr>
+          <w:shd w:val="clear" w:color="auto" w:fill="FFFFFF"/>
+        </w:rPr>
+        <w:t xml:space="preserve">s propios y los de supervisión de los subcontratados </w:t>
+      </w:r>
+      <w:r>
+        <w:rPr>
+          <w:shd w:val="clear" w:color="auto" w:fill="FFFFFF"/>
+        </w:rPr>
+        <w:t>con el fin de cumplir de forma constante con todos los requisitos legales y los reglamentos del cliente.</w:t>
+      </w:r>
+      <w:r>
+        <w:rPr>
+          <w:shd w:val="clear" w:color="auto" w:fill="FFFFFF"/>
+        </w:rPr>
+        <w:t xml:space="preserve"> </w:t>
+      </w:r>
+      <w:r>
+        <w:rPr>
+          <w:shd w:val="clear" w:color="auto" w:fill="FFFFFF"/>
+          <w:lang w:val="es-ES"/>
+        </w:rPr>
+        <w:t xml:space="preserve">La CTO </w:t>
+      </w:r>
+      <w:r>
+        <w:rPr>
+          <w:shd w:val="clear" w:color="auto" w:fill="FFFFFF"/>
+        </w:rPr>
+        <w:t>identifica, proporciona y mantiene la infraestructura necesaria para que los procesos operen con eficiencia.</w:t>
+      </w:r>
+    </w:p>
+    <w:p>
+      <w:pPr>
+        <w:pStyle w:val="Ttulo2"/>
+        <w:jc w:val="both"/>
+        <w:rPr>
+          <w:lang w:val="es-ES" w:eastAsia="es-ES"/>
+        </w:rPr>
+      </w:pPr>
+      <w:bookmarkStart w:id="29" w:name="_Toc451180476"/>
+      <w:r>
+        <w:rPr>
+          <w:lang w:val="es-ES" w:eastAsia="es-ES"/>
+        </w:rPr>
+        <w:t>7.3. CONCIENTIZACIÓN</w:t>
+      </w:r>
       <w:bookmarkEnd w:id="29"/>
     </w:p>
     <w:p>
       <w:pPr>
-        <w:jc w:val="both"/>
-        <w:rPr>
-          <w:lang w:val="es-ES" w:eastAsia="es-ES"/>
-        </w:rPr>
-      </w:pPr>
-      <w:r>
-        <w:rPr>
-          <w:shd w:val="clear" w:color="auto" w:fill="FFFFFF"/>
-        </w:rPr>
-        <w:t xml:space="preserve">La CTO debe solicitar </w:t>
-      </w:r>
-      <w:r>
-        <w:rPr>
-          <w:shd w:val="clear" w:color="auto" w:fill="FFFFFF"/>
-        </w:rPr>
-        <w:t xml:space="preserve">el personal necesario para </w:t>
-      </w:r>
-      <w:r>
-        <w:rPr>
-          <w:shd w:val="clear" w:color="auto" w:fill="FFFFFF"/>
-        </w:rPr>
-        <w:t xml:space="preserve">garantizar el </w:t>
-      </w:r>
-      <w:r>
-        <w:rPr>
-          <w:shd w:val="clear" w:color="auto" w:fill="FFFFFF"/>
-        </w:rPr>
-        <w:t>funcionamiento eficiente del Sistema de Gestión de la Calidad</w:t>
-      </w:r>
-      <w:r>
-        <w:rPr>
-          <w:shd w:val="clear" w:color="auto" w:fill="FFFFFF"/>
-        </w:rPr>
-        <w:t>, sus</w:t>
-      </w:r>
-      <w:r>
-        <w:rPr>
-          <w:shd w:val="clear" w:color="auto" w:fill="FFFFFF"/>
-        </w:rPr>
-        <w:t xml:space="preserve"> proceso</w:t>
-      </w:r>
-      <w:r>
-        <w:rPr>
-          <w:shd w:val="clear" w:color="auto" w:fill="FFFFFF"/>
-        </w:rPr>
-        <w:t xml:space="preserve">s propios y los de supervisión de los subcontratados </w:t>
-      </w:r>
-      <w:r>
-        <w:rPr>
-          <w:shd w:val="clear" w:color="auto" w:fill="FFFFFF"/>
-        </w:rPr>
-        <w:t>con el fin de cumplir de forma constante con todos los requisitos legales y los reglamentos del cliente.</w:t>
-      </w:r>
-      <w:r>
-        <w:rPr>
-          <w:shd w:val="clear" w:color="auto" w:fill="FFFFFF"/>
-        </w:rPr>
-        <w:t xml:space="preserve"> </w:t>
-      </w:r>
-      <w:r>
-        <w:rPr>
-          <w:shd w:val="clear" w:color="auto" w:fill="FFFFFF"/>
-          <w:lang w:val="es-ES"/>
-        </w:rPr>
-        <w:t xml:space="preserve">La CTO </w:t>
-      </w:r>
-      <w:r>
-        <w:rPr>
-          <w:shd w:val="clear" w:color="auto" w:fill="FFFFFF"/>
-        </w:rPr>
-        <w:t>identifica, proporciona y mantiene la infraestructura necesaria para que los procesos operen con eficiencia.</w:t>
-      </w:r>
-    </w:p>
-    <w:p>
-      <w:pPr>
         <w:pStyle w:val="Ttulo2"/>
         <w:jc w:val="both"/>
         <w:rPr>
           <w:lang w:val="es-ES" w:eastAsia="es-ES"/>
         </w:rPr>
       </w:pPr>
-      <w:bookmarkStart w:id="30" w:name="_Toc451180476"/>
-      <w:r>
-        <w:rPr>
-          <w:lang w:val="es-ES" w:eastAsia="es-ES"/>
-        </w:rPr>
-        <w:t>7.3. CONCIENTIZACIÓN</w:t>
+      <w:bookmarkStart w:id="30" w:name="_Toc451180477"/>
+      <w:r>
+        <w:rPr>
+          <w:lang w:val="es-ES" w:eastAsia="es-ES"/>
+        </w:rPr>
+        <w:t>7.4. COMUNICACIÓN</w:t>
       </w:r>
       <w:bookmarkEnd w:id="30"/>
     </w:p>
@@ -12189,31 +11879,14 @@
           <w:lang w:val="es-ES" w:eastAsia="es-ES"/>
         </w:rPr>
       </w:pPr>
-      <w:bookmarkStart w:id="31" w:name="_Toc451180477"/>
-      <w:r>
-        <w:rPr>
-          <w:lang w:val="es-ES" w:eastAsia="es-ES"/>
-        </w:rPr>
-        <w:t>7.4. COMUNICACIÓN</w:t>
+      <w:bookmarkStart w:id="31" w:name="_Toc451180478"/>
+      <w:r>
+        <w:rPr>
+          <w:lang w:val="es-ES" w:eastAsia="es-ES"/>
+        </w:rPr>
+        <w:t>7.5. INFORMACIÓN DOCUMENTADA</w:t>
       </w:r>
       <w:bookmarkEnd w:id="31"/>
-    </w:p>
-    <w:p>
-      <w:pPr>
-        <w:pStyle w:val="Ttulo2"/>
-        <w:jc w:val="both"/>
-        <w:rPr>
-          <w:lang w:val="es-ES" w:eastAsia="es-ES"/>
-        </w:rPr>
-      </w:pPr>
-      <w:bookmarkStart w:id="32" w:name="_Toc451180478"/>
-      <w:r>
-        <w:rPr>
-          <w:lang w:val="es-ES" w:eastAsia="es-ES"/>
-        </w:rPr>
-        <w:t>7.5. INFORMACIÓN DOCUMENTADA</w:t>
-      </w:r>
-      <w:bookmarkEnd w:id="32"/>
       <w:r>
         <w:rPr>
           <w:lang w:val="es-ES" w:eastAsia="es-ES"/>
@@ -12930,7 +12603,7 @@
           <w:lang w:val="es-ES" w:eastAsia="es-ES"/>
         </w:rPr>
       </w:pPr>
-      <w:bookmarkStart w:id="33" w:name="_Toc451180479"/>
+      <w:bookmarkStart w:id="32" w:name="_Toc451180479"/>
       <w:r>
         <w:rPr>
           <w:rFonts w:eastAsia="Times New Roman"/>
@@ -12946,6 +12619,28 @@
         </w:rPr>
         <w:t>OPERACIÓN</w:t>
       </w:r>
+      <w:bookmarkEnd w:id="32"/>
+    </w:p>
+    <w:p>
+      <w:pPr>
+        <w:pStyle w:val="Ttulo2"/>
+        <w:rPr>
+          <w:lang w:val="es-ES" w:eastAsia="es-ES"/>
+        </w:rPr>
+      </w:pPr>
+      <w:bookmarkStart w:id="33" w:name="_Toc451180480"/>
+      <w:r>
+        <w:rPr>
+          <w:lang w:val="es-ES" w:eastAsia="es-ES"/>
+        </w:rPr>
+        <w:t xml:space="preserve">8.1. </w:t>
+      </w:r>
+      <w:r>
+        <w:rPr>
+          <w:lang w:val="es-ES" w:eastAsia="es-ES"/>
+        </w:rPr>
+        <w:t>PLANIFICACIÓN Y CONTROL OPERACIONAL</w:t>
+      </w:r>
       <w:bookmarkEnd w:id="33"/>
     </w:p>
     <w:p>
@@ -12955,18 +12650,12 @@
           <w:lang w:val="es-ES" w:eastAsia="es-ES"/>
         </w:rPr>
       </w:pPr>
-      <w:bookmarkStart w:id="34" w:name="_Toc451180480"/>
-      <w:r>
-        <w:rPr>
-          <w:lang w:val="es-ES" w:eastAsia="es-ES"/>
-        </w:rPr>
-        <w:t xml:space="preserve">8.1. </w:t>
-      </w:r>
-      <w:r>
-        <w:rPr>
-          <w:lang w:val="es-ES" w:eastAsia="es-ES"/>
-        </w:rPr>
-        <w:t>PLANIFICACIÓN Y CONTROL OPERACIONAL</w:t>
+      <w:bookmarkStart w:id="34" w:name="_Toc451180481"/>
+      <w:r>
+        <w:rPr>
+          <w:lang w:val="es-ES" w:eastAsia="es-ES"/>
+        </w:rPr>
+        <w:t>8.2. INTERACCIÓN CON LOS REQUIRENTES Y OTRAS PARTES INTERESADAS</w:t>
       </w:r>
       <w:bookmarkEnd w:id="34"/>
     </w:p>
@@ -12977,12 +12666,12 @@
           <w:lang w:val="es-ES" w:eastAsia="es-ES"/>
         </w:rPr>
       </w:pPr>
-      <w:bookmarkStart w:id="35" w:name="_Toc451180481"/>
-      <w:r>
-        <w:rPr>
-          <w:lang w:val="es-ES" w:eastAsia="es-ES"/>
-        </w:rPr>
-        <w:t>8.2. INTERACCIÓN CON LOS REQUIRENTES Y OTRAS PARTES INTERESADAS</w:t>
+      <w:bookmarkStart w:id="35" w:name="_Toc451180482"/>
+      <w:r>
+        <w:rPr>
+          <w:lang w:val="es-ES" w:eastAsia="es-ES"/>
+        </w:rPr>
+        <w:t>8.3. PREPARACIÓN OPERACIONAL</w:t>
       </w:r>
       <w:bookmarkEnd w:id="35"/>
     </w:p>
@@ -12993,12 +12682,12 @@
           <w:lang w:val="es-ES" w:eastAsia="es-ES"/>
         </w:rPr>
       </w:pPr>
-      <w:bookmarkStart w:id="36" w:name="_Toc451180482"/>
-      <w:r>
-        <w:rPr>
-          <w:lang w:val="es-ES" w:eastAsia="es-ES"/>
-        </w:rPr>
-        <w:t>8.3. PREPARACIÓN OPERACIONAL</w:t>
+      <w:bookmarkStart w:id="36" w:name="_Toc451180483"/>
+      <w:r>
+        <w:rPr>
+          <w:lang w:val="es-ES" w:eastAsia="es-ES"/>
+        </w:rPr>
+        <w:t>8.4. CONTROL DE PROCESOS</w:t>
       </w:r>
       <w:bookmarkEnd w:id="36"/>
     </w:p>
@@ -13009,59 +12698,43 @@
           <w:lang w:val="es-ES" w:eastAsia="es-ES"/>
         </w:rPr>
       </w:pPr>
-      <w:bookmarkStart w:id="37" w:name="_Toc451180483"/>
-      <w:r>
-        <w:rPr>
-          <w:lang w:val="es-ES" w:eastAsia="es-ES"/>
-        </w:rPr>
-        <w:t>8.4. CONTROL DE PROCESOS</w:t>
+      <w:bookmarkStart w:id="37" w:name="_Toc451180484"/>
+      <w:r>
+        <w:rPr>
+          <w:lang w:val="es-ES" w:eastAsia="es-ES"/>
+        </w:rPr>
+        <w:t>8.5. DISEÑO Y DESARROLLO</w:t>
       </w:r>
       <w:bookmarkEnd w:id="37"/>
     </w:p>
     <w:p>
       <w:pPr>
+        <w:rPr>
+          <w:lang w:val="es-ES" w:eastAsia="es-ES"/>
+        </w:rPr>
+      </w:pPr>
+      <w:r>
+        <w:rPr>
+          <w:lang w:val="es-ES" w:eastAsia="es-ES"/>
+        </w:rPr>
+        <w:t xml:space="preserve">La CTO plantea la excepción para este punto de la norma por cuanto no aplica a su ámbito de injerencia ningún proceso/producto de diseño ni de desarrollo. </w:t>
+      </w:r>
+    </w:p>
+    <w:p>
+      <w:pPr>
         <w:pStyle w:val="Ttulo2"/>
         <w:rPr>
           <w:lang w:val="es-ES" w:eastAsia="es-ES"/>
         </w:rPr>
       </w:pPr>
-      <w:bookmarkStart w:id="38" w:name="_Toc451180484"/>
-      <w:r>
-        <w:rPr>
-          <w:lang w:val="es-ES" w:eastAsia="es-ES"/>
-        </w:rPr>
-        <w:t>8.5. DISEÑO Y DESARROLLO</w:t>
+      <w:bookmarkStart w:id="38" w:name="_Toc451180485"/>
+      <w:r>
+        <w:rPr>
+          <w:lang w:val="es-ES" w:eastAsia="es-ES"/>
+        </w:rPr>
+        <w:t>8.6. EJECUCIÓN / IMPLEMENTACIÓN</w:t>
       </w:r>
       <w:bookmarkEnd w:id="38"/>
-    </w:p>
-    <w:p>
-      <w:pPr>
-        <w:rPr>
-          <w:lang w:val="es-ES" w:eastAsia="es-ES"/>
-        </w:rPr>
-      </w:pPr>
-      <w:r>
-        <w:rPr>
-          <w:lang w:val="es-ES" w:eastAsia="es-ES"/>
-        </w:rPr>
-        <w:t xml:space="preserve">La CTO plantea la excepción para este punto de la norma por cuanto no aplica a su ámbito de injerencia ningún proceso/producto de diseño ni de desarrollo. </w:t>
-      </w:r>
-    </w:p>
-    <w:p>
-      <w:pPr>
-        <w:pStyle w:val="Ttulo2"/>
-        <w:rPr>
-          <w:lang w:val="es-ES" w:eastAsia="es-ES"/>
-        </w:rPr>
-      </w:pPr>
-      <w:bookmarkStart w:id="39" w:name="_Toc451180485"/>
-      <w:r>
-        <w:rPr>
-          <w:lang w:val="es-ES" w:eastAsia="es-ES"/>
-        </w:rPr>
-        <w:t>8.6. EJECUCIÓN / IMPLEMENTACIÓN</w:t>
-      </w:r>
-      <w:bookmarkEnd w:id="39"/>
     </w:p>
     <w:p>
       <w:pPr>
@@ -13091,7 +12764,7 @@
           <w:lang w:val="es-ES" w:eastAsia="es-ES"/>
         </w:rPr>
       </w:pPr>
-      <w:bookmarkStart w:id="40" w:name="_Toc451180486"/>
+      <w:bookmarkStart w:id="39" w:name="_Toc451180486"/>
       <w:r>
         <w:rPr>
           <w:rFonts w:eastAsia="Times New Roman"/>
@@ -13107,29 +12780,29 @@
         </w:rPr>
         <w:t>EVALUACIÓN DEL DESEMPEÑO</w:t>
       </w:r>
+      <w:bookmarkEnd w:id="39"/>
+    </w:p>
+    <w:p>
+      <w:pPr>
+        <w:pStyle w:val="Ttulo2"/>
+        <w:rPr>
+          <w:lang w:val="es-ES" w:eastAsia="es-ES"/>
+        </w:rPr>
+      </w:pPr>
+      <w:bookmarkStart w:id="40" w:name="_Toc451180487"/>
+      <w:r>
+        <w:rPr>
+          <w:lang w:val="es-ES" w:eastAsia="es-ES"/>
+        </w:rPr>
+        <w:t xml:space="preserve">9.1 </w:t>
+      </w:r>
+      <w:r>
+        <w:rPr>
+          <w:lang w:val="es-ES" w:eastAsia="es-ES"/>
+        </w:rPr>
+        <w:t>SEGUIMIENTO, CONTROL, ANÁLISIS Y EVALUACIÓN</w:t>
+      </w:r>
       <w:bookmarkEnd w:id="40"/>
-    </w:p>
-    <w:p>
-      <w:pPr>
-        <w:pStyle w:val="Ttulo2"/>
-        <w:rPr>
-          <w:lang w:val="es-ES" w:eastAsia="es-ES"/>
-        </w:rPr>
-      </w:pPr>
-      <w:bookmarkStart w:id="41" w:name="_Toc451180487"/>
-      <w:r>
-        <w:rPr>
-          <w:lang w:val="es-ES" w:eastAsia="es-ES"/>
-        </w:rPr>
-        <w:t xml:space="preserve">9.1 </w:t>
-      </w:r>
-      <w:r>
-        <w:rPr>
-          <w:lang w:val="es-ES" w:eastAsia="es-ES"/>
-        </w:rPr>
-        <w:t>SEGUIMIENTO, CONTROL, ANÁLISIS Y EVALUACIÓN</w:t>
-      </w:r>
-      <w:bookmarkEnd w:id="41"/>
     </w:p>
     <w:p>
       <w:pPr>
@@ -13351,7 +13024,15 @@
         <w:rPr>
           <w:lang w:val="es-ES" w:eastAsia="es-ES"/>
         </w:rPr>
-        <w:t xml:space="preserve">la Coordinación de la CTO. </w:t>
+        <w:t>la Coordinación de la CTO</w:t>
+      </w:r>
+      <w:bookmarkStart w:id="41" w:name="_GoBack"/>
+      <w:bookmarkEnd w:id="41"/>
+      <w:r>
+        <w:rPr>
+          <w:lang w:val="es-ES" w:eastAsia="es-ES"/>
+        </w:rPr>
+        <w:t xml:space="preserve">. </w:t>
       </w:r>
     </w:p>
     <w:p>
@@ -17656,7 +17337,7 @@
         <w:noProof/>
         <w:lang w:val="es-ES"/>
       </w:rPr>
-      <w:t>10</w:t>
+      <w:t>23</w:t>
     </w:r>
     <w:r>
       <w:rPr>
@@ -17774,7 +17455,7 @@
           <v:imagedata r:id="rId1" o:title=""/>
           <w10:wrap anchorx="page" anchory="page"/>
         </v:shape>
-        <o:OLEObject Type="Embed" ProgID="Word.Picture.8" ShapeID="_x0000_s2049" DrawAspect="Content" ObjectID="_1531746357" r:id="rId2"/>
+        <o:OLEObject Type="Embed" ProgID="Word.Picture.8" ShapeID="_x0000_s2049" DrawAspect="Content" ObjectID="_1527343515" r:id="rId2"/>
       </w:pict>
     </w:r>
   </w:p>
@@ -23735,7 +23416,7 @@
 </file>
 
 <file path=customXml/itemProps1.xml><?xml version="1.0" encoding="utf-8"?>
-<ds:datastoreItem xmlns:ds="http://schemas.openxmlformats.org/officeDocument/2006/customXml" ds:itemID="{FBF01CC9-437A-4396-BA9A-3B5667EFCD11}">
+<ds:datastoreItem xmlns:ds="http://schemas.openxmlformats.org/officeDocument/2006/customXml" ds:itemID="{53AF7DBB-7C0F-43CE-9ECF-FA3175F9F2EF}">
   <ds:schemaRefs>
     <ds:schemaRef ds:uri="http://schemas.openxmlformats.org/officeDocument/2006/bibliography"/>
   </ds:schemaRefs>

--- a/2-calidad/1-manual-gestion-calidad/SISTEMA DE GESTION DE CALIDAD CTO.docx
+++ b/2-calidad/1-manual-gestion-calidad/SISTEMA DE GESTION DE CALIDAD CTO.docx
@@ -7558,6 +7558,7 @@
         <w:spacing w:before="0" w:beforeAutospacing="0" w:after="210" w:afterAutospacing="0" w:line="330" w:lineRule="atLeast"/>
         <w:jc w:val="both"/>
         <w:rPr>
+          <w:ins w:id="20" w:author="Susana Medina" w:date="2016-08-11T12:11:00Z"/>
           <w:rFonts w:asciiTheme="minorHAnsi" w:hAnsiTheme="minorHAnsi"/>
           <w:sz w:val="22"/>
           <w:szCs w:val="22"/>
@@ -7574,8 +7575,22 @@
     </w:p>
     <w:p>
       <w:pPr>
+        <w:pStyle w:val="NormalWeb"/>
+        <w:shd w:val="clear" w:color="auto" w:fill="FFFFFF"/>
+        <w:spacing w:before="0" w:beforeAutospacing="0" w:after="210" w:afterAutospacing="0" w:line="330" w:lineRule="atLeast"/>
         <w:jc w:val="both"/>
         <w:rPr>
+          <w:rFonts w:asciiTheme="minorHAnsi" w:hAnsiTheme="minorHAnsi"/>
+          <w:sz w:val="22"/>
+          <w:szCs w:val="22"/>
+        </w:rPr>
+      </w:pPr>
+    </w:p>
+    <w:p>
+      <w:pPr>
+        <w:jc w:val="both"/>
+        <w:rPr>
+          <w:ins w:id="21" w:author="Susana Medina" w:date="2016-08-11T12:25:00Z"/>
           <w:b/>
         </w:rPr>
       </w:pPr>
@@ -7583,14 +7598,48 @@
         <w:rPr>
           <w:b/>
         </w:rPr>
-        <w:t>COORDINACIÓN DE PLANIFICACIÓN Y CONTROL</w:t>
-      </w:r>
+        <w:t xml:space="preserve">COORDINACIÓN DE </w:t>
+      </w:r>
+      <w:ins w:id="22" w:author="Susana Medina" w:date="2016-08-11T12:11:00Z">
+        <w:r>
+          <w:rPr>
+            <w:b/>
+          </w:rPr>
+          <w:t xml:space="preserve">CONTROL Y </w:t>
+        </w:r>
+      </w:ins>
       <w:r>
         <w:rPr>
           <w:b/>
         </w:rPr>
+        <w:t xml:space="preserve">PLANIFICACIÓN </w:t>
+      </w:r>
+      <w:r>
+        <w:rPr>
+          <w:b/>
+          <w:strike/>
+          <w:rPrChange w:id="23" w:author="Susana Medina" w:date="2016-08-11T12:11:00Z">
+            <w:rPr>
+              <w:b/>
+            </w:rPr>
+          </w:rPrChange>
+        </w:rPr>
+        <w:t>Y CONTROL</w:t>
+      </w:r>
+      <w:r>
+        <w:rPr>
+          <w:b/>
+        </w:rPr>
         <w:t xml:space="preserve"> </w:t>
       </w:r>
+    </w:p>
+    <w:p>
+      <w:pPr>
+        <w:jc w:val="both"/>
+        <w:rPr>
+          <w:b/>
+        </w:rPr>
+      </w:pPr>
     </w:p>
     <w:p>
       <w:pPr>
@@ -7620,6 +7669,7 @@
         <w:jc w:val="both"/>
       </w:pPr>
       <w:r>
+        <w:lastRenderedPageBreak/>
         <w:t xml:space="preserve">Definir y dar formato a la documentación del sistema de </w:t>
       </w:r>
       <w:r>
@@ -7643,7 +7693,20 @@
         <w:jc w:val="both"/>
       </w:pPr>
       <w:r>
-        <w:t>Capacitar en el cambio cultural para el mantenimiento y adecuación a procesos, de todo el personal</w:t>
+        <w:t xml:space="preserve">Capacitar en el cambio cultural para el mantenimiento y adecuación </w:t>
+      </w:r>
+      <w:del w:id="24" w:author="Susana Medina" w:date="2016-08-11T12:03:00Z">
+        <w:r>
+          <w:delText xml:space="preserve">a </w:delText>
+        </w:r>
+      </w:del>
+      <w:ins w:id="25" w:author="Susana Medina" w:date="2016-08-11T12:05:00Z">
+        <w:r>
+          <w:t xml:space="preserve"> a los </w:t>
+        </w:r>
+      </w:ins>
+      <w:r>
+        <w:t>procesos, de todo el personal</w:t>
       </w:r>
       <w:r>
         <w:t>,</w:t>
@@ -7674,7 +7737,6 @@
         <w:jc w:val="both"/>
       </w:pPr>
       <w:r>
-        <w:lastRenderedPageBreak/>
         <w:t>Administrar la gestión de No Conformidades y otras que coadyuven a la Mejora continua,</w:t>
       </w:r>
     </w:p>
@@ -7705,6 +7767,11 @@
       <w:r>
         <w:t>Promover la certificación de Procesos</w:t>
       </w:r>
+      <w:ins w:id="26" w:author="Susana Medina" w:date="2016-08-11T12:06:00Z">
+        <w:r>
+          <w:t>,</w:t>
+        </w:r>
+      </w:ins>
     </w:p>
     <w:p>
       <w:pPr>
@@ -7719,6 +7786,11 @@
       <w:r>
         <w:t>Definir el repositorio centralizado de la CTO</w:t>
       </w:r>
+      <w:ins w:id="27" w:author="Susana Medina" w:date="2016-08-11T12:06:00Z">
+        <w:r>
+          <w:t>,</w:t>
+        </w:r>
+      </w:ins>
     </w:p>
     <w:p>
       <w:pPr>
@@ -7731,8 +7803,70 @@
         <w:jc w:val="both"/>
       </w:pPr>
       <w:r>
-        <w:t>Definir, desarrollar e implementar los sistemas necesarios para garantizar el Control, la Planificación y el funcionamiento  estructural del Edificio y sus servicios.</w:t>
-      </w:r>
+        <w:t>Definir, desarrollar e implementar los sistemas necesarios para garantizar el Control, la Planificación y el funcionamiento  estructural del Edificio y sus servicios</w:t>
+      </w:r>
+      <w:ins w:id="28" w:author="Susana Medina" w:date="2016-08-11T12:06:00Z">
+        <w:r>
+          <w:t>,</w:t>
+        </w:r>
+      </w:ins>
+      <w:del w:id="29" w:author="Susana Medina" w:date="2016-08-11T12:06:00Z">
+        <w:r>
+          <w:delText>.</w:delText>
+        </w:r>
+      </w:del>
+    </w:p>
+    <w:p>
+      <w:pPr>
+        <w:spacing w:after="0"/>
+        <w:jc w:val="both"/>
+        <w:pPrChange w:id="30" w:author="Susana Medina" w:date="2016-08-11T12:10:00Z">
+          <w:pPr>
+            <w:pStyle w:val="Prrafodelista"/>
+            <w:numPr>
+              <w:numId w:val="34"/>
+            </w:numPr>
+            <w:spacing w:after="0"/>
+            <w:ind w:hanging="360"/>
+            <w:jc w:val="both"/>
+          </w:pPr>
+        </w:pPrChange>
+      </w:pPr>
+      <w:ins w:id="31" w:author="Susana Medina" w:date="2016-08-11T12:10:00Z">
+        <w:r>
+          <w:t xml:space="preserve">Desarrollar, administrar e </w:t>
+        </w:r>
+        <w:proofErr w:type="spellStart"/>
+        <w:r>
+          <w:t>i</w:t>
+        </w:r>
+      </w:ins>
+      <w:r>
+        <w:rPr>
+          <w:strike/>
+          <w:rPrChange w:id="32" w:author="Susana Medina" w:date="2016-08-11T12:11:00Z">
+            <w:rPr/>
+          </w:rPrChange>
+        </w:rPr>
+        <w:t>I</w:t>
+      </w:r>
+      <w:r>
+        <w:t>nformatizar</w:t>
+      </w:r>
+      <w:proofErr w:type="spellEnd"/>
+      <w:r>
+        <w:t xml:space="preserve"> los procesos definidos en el sistema de gestión de calidad</w:t>
+      </w:r>
+      <w:ins w:id="33" w:author="Susana Medina" w:date="2016-08-11T12:11:00Z">
+        <w:r>
+          <w:t>,</w:t>
+        </w:r>
+      </w:ins>
+      <w:ins w:id="34" w:author="Susana Medina" w:date="2016-08-11T12:08:00Z">
+        <w:r>
+          <w:t xml:space="preserve"> </w:t>
+        </w:r>
+      </w:ins>
     </w:p>
     <w:p>
       <w:pPr>
@@ -7745,27 +7879,21 @@
         <w:jc w:val="both"/>
       </w:pPr>
       <w:r>
-        <w:t>Informatizar los procesos definidos en el sistema de gestión de calidad</w:t>
-      </w:r>
-    </w:p>
-    <w:p>
-      <w:pPr>
-        <w:pStyle w:val="Prrafodelista"/>
-        <w:numPr>
-          <w:ilvl w:val="0"/>
-          <w:numId w:val="34"/>
-        </w:numPr>
-        <w:spacing w:after="0"/>
-        <w:jc w:val="both"/>
-      </w:pPr>
-      <w:r>
         <w:t xml:space="preserve">Liderar proyectos de aplicación transversal a todas las </w:t>
       </w:r>
-      <w:proofErr w:type="spellStart"/>
-      <w:r>
-        <w:t>areas</w:t>
-      </w:r>
-      <w:proofErr w:type="spellEnd"/>
+      <w:ins w:id="35" w:author="Susana Medina" w:date="2016-08-11T12:06:00Z">
+        <w:r>
+          <w:t>á</w:t>
+        </w:r>
+      </w:ins>
+      <w:del w:id="36" w:author="Susana Medina" w:date="2016-08-11T12:06:00Z">
+        <w:r>
+          <w:delText>a</w:delText>
+        </w:r>
+      </w:del>
+      <w:r>
+        <w:t>reas</w:t>
+      </w:r>
     </w:p>
     <w:p>
       <w:pPr>
@@ -7866,8 +7994,54 @@
         <w:rPr>
           <w:rFonts w:cstheme="minorHAnsi"/>
         </w:rPr>
-        <w:t>Inspeccionar toda intervención de terceros y de personal propio que ponga en riesgo la integridad edilicia.</w:t>
-      </w:r>
+        <w:t>Inspeccionar toda intervención de terceros y de personal propio que ponga en riesgo la integridad edilicia</w:t>
+      </w:r>
+      <w:ins w:id="37" w:author="Susana Medina" w:date="2016-08-11T16:03:00Z">
+        <w:r>
+          <w:rPr>
+            <w:rFonts w:cstheme="minorHAnsi"/>
+          </w:rPr>
+          <w:t xml:space="preserve"> por la</w:t>
+        </w:r>
+      </w:ins>
+      <w:ins w:id="38" w:author="Susana Medina" w:date="2016-08-11T16:04:00Z">
+        <w:r>
+          <w:rPr>
+            <w:rFonts w:cstheme="minorHAnsi"/>
+          </w:rPr>
+          <w:t xml:space="preserve"> acción</w:t>
+        </w:r>
+      </w:ins>
+      <w:ins w:id="39" w:author="Susana Medina" w:date="2016-08-11T16:03:00Z">
+        <w:r>
+          <w:rPr>
+            <w:rFonts w:cstheme="minorHAnsi"/>
+          </w:rPr>
+          <w:t xml:space="preserve"> ejecu</w:t>
+        </w:r>
+      </w:ins>
+      <w:ins w:id="40" w:author="Susana Medina" w:date="2016-08-11T16:04:00Z">
+        <w:r>
+          <w:rPr>
+            <w:rFonts w:cstheme="minorHAnsi"/>
+          </w:rPr>
+          <w:t>tada</w:t>
+        </w:r>
+        <w:proofErr w:type="gramStart"/>
+        <w:r>
+          <w:rPr>
+            <w:rFonts w:cstheme="minorHAnsi"/>
+          </w:rPr>
+          <w:t>.</w:t>
+        </w:r>
+      </w:ins>
+      <w:r>
+        <w:rPr>
+          <w:rFonts w:cstheme="minorHAnsi"/>
+        </w:rPr>
+        <w:t>.</w:t>
+      </w:r>
+      <w:proofErr w:type="gramEnd"/>
     </w:p>
     <w:p>
       <w:pPr>
@@ -8002,6 +8176,7 @@
         <w:rPr>
           <w:rFonts w:cstheme="minorHAnsi"/>
         </w:rPr>
+        <w:lastRenderedPageBreak/>
         <w:t>Confeccionar los programas de seguridad de equipos en instalaciones.</w:t>
       </w:r>
     </w:p>
@@ -8062,7 +8237,6 @@
         <w:rPr>
           <w:rFonts w:cstheme="minorHAnsi"/>
         </w:rPr>
-        <w:lastRenderedPageBreak/>
         <w:t>Asesorar en aquellas dudas que surjan en las obras y reparaciones que se efectúen.</w:t>
       </w:r>
     </w:p>
@@ -8183,7 +8357,19 @@
         <w:rPr>
           <w:rFonts w:cstheme="minorHAnsi"/>
         </w:rPr>
-        <w:t>Establecer barremos de actividades.</w:t>
+        <w:t>Establecer</w:t>
+      </w:r>
+      <w:r>
+        <w:rPr>
+          <w:rFonts w:cstheme="minorHAnsi"/>
+        </w:rPr>
+        <w:t xml:space="preserve"> parámetros </w:t>
+      </w:r>
+      <w:r>
+        <w:rPr>
+          <w:rFonts w:cstheme="minorHAnsi"/>
+        </w:rPr>
+        <w:t>de actividades.</w:t>
       </w:r>
     </w:p>
     <w:p>
@@ -8246,7 +8432,31 @@
         <w:rPr>
           <w:rFonts w:cstheme="minorHAnsi"/>
         </w:rPr>
-        <w:t>Diseñar y regular protocolos, procesos, procedimientos, y medidas de higiene y seguridad a fin de regular las intervenciones que sean realizadas que se realicen en el  que se vaya a realizar en el centro.</w:t>
+        <w:t>Diseñar y regular protocolos, procesos, procedimientos y medidas de higiene y seguridad</w:t>
+      </w:r>
+      <w:r>
+        <w:rPr>
+          <w:rFonts w:cstheme="minorHAnsi"/>
+        </w:rPr>
+        <w:t xml:space="preserve"> con el</w:t>
+      </w:r>
+      <w:r>
+        <w:rPr>
+          <w:rFonts w:cstheme="minorHAnsi"/>
+        </w:rPr>
+        <w:t xml:space="preserve"> fin de regular las intervenciones que sean realizadas en el centro</w:t>
+      </w:r>
+      <w:r>
+        <w:rPr>
+          <w:rFonts w:cstheme="minorHAnsi"/>
+        </w:rPr>
+        <w:t xml:space="preserve"> cultural</w:t>
+      </w:r>
+      <w:r>
+        <w:rPr>
+          <w:rFonts w:cstheme="minorHAnsi"/>
+        </w:rPr>
+        <w:t>.</w:t>
       </w:r>
     </w:p>
     <w:p>
@@ -8266,7 +8476,19 @@
         <w:rPr>
           <w:rFonts w:cstheme="minorHAnsi"/>
         </w:rPr>
-        <w:t xml:space="preserve">Realizar previo, durante y post a cada intervención,  inspecciones de los trabajos realizados por las empresas </w:t>
+        <w:t>Realizar previo, dur</w:t>
+      </w:r>
+      <w:r>
+        <w:rPr>
+          <w:rFonts w:cstheme="minorHAnsi"/>
+        </w:rPr>
+        <w:t>ante y post a cada intervención</w:t>
+      </w:r>
+      <w:r>
+        <w:rPr>
+          <w:rFonts w:cstheme="minorHAnsi"/>
+        </w:rPr>
+        <w:t xml:space="preserve"> inspecciones de los trabajos realizados por las empresas </w:t>
       </w:r>
       <w:proofErr w:type="spellStart"/>
       <w:r>
@@ -8280,7 +8502,37 @@
         <w:rPr>
           <w:rFonts w:cstheme="minorHAnsi"/>
         </w:rPr>
-        <w:t xml:space="preserve"> según la actividad que estén desarrollando. Solicitar y verificar que se cumplan los requisitos de higiene y seguridad laboral estipulados por el área a todo el personal que ingrese a realizar una tarea.</w:t>
+        <w:t>,</w:t>
+      </w:r>
+      <w:r>
+        <w:rPr>
+          <w:rFonts w:cstheme="minorHAnsi"/>
+        </w:rPr>
+        <w:t xml:space="preserve"> según la actividad que estén desarrollando. Solicitar y verificar que se cumplan los requisitos de higiene y seguridad laboral</w:t>
+      </w:r>
+      <w:r>
+        <w:rPr>
+          <w:rFonts w:cstheme="minorHAnsi"/>
+        </w:rPr>
+        <w:t>,</w:t>
+      </w:r>
+      <w:r>
+        <w:rPr>
+          <w:rFonts w:cstheme="minorHAnsi"/>
+        </w:rPr>
+        <w:t xml:space="preserve"> estipulados por el área</w:t>
+      </w:r>
+      <w:r>
+        <w:rPr>
+          <w:rFonts w:cstheme="minorHAnsi"/>
+        </w:rPr>
+        <w:t>,</w:t>
+      </w:r>
+      <w:r>
+        <w:rPr>
+          <w:rFonts w:cstheme="minorHAnsi"/>
+        </w:rPr>
+        <w:t xml:space="preserve"> a todo el personal que ingrese a realizar una tarea.</w:t>
       </w:r>
     </w:p>
     <w:p>
@@ -8320,7 +8572,19 @@
         <w:rPr>
           <w:rFonts w:cstheme="minorHAnsi"/>
         </w:rPr>
-        <w:t>Asegurar mediante gestión interna y externa, que todo sistema del edificio y su estructura edilicia, cumpla con las normas de seguridad y genere el mínimo riesgo para las personas y el medioambiente.</w:t>
+        <w:t>Asegurar mediante gestión interna y externa, que todo sistema del edificio y su estructura edilicia, cumpla con las normas de seguridad y genere el mínimo riesgo para las personas y el medio</w:t>
+      </w:r>
+      <w:r>
+        <w:rPr>
+          <w:rFonts w:cstheme="minorHAnsi"/>
+        </w:rPr>
+        <w:t xml:space="preserve"> </w:t>
+      </w:r>
+      <w:r>
+        <w:rPr>
+          <w:rFonts w:cstheme="minorHAnsi"/>
+        </w:rPr>
+        <w:t>ambiente.</w:t>
       </w:r>
     </w:p>
     <w:p>
@@ -8340,7 +8604,31 @@
         <w:rPr>
           <w:rFonts w:cstheme="minorHAnsi"/>
         </w:rPr>
-        <w:t>Gestionar el relevamiento de extintores, chequeo salidas de emergencias, control de señalética y accesibilidad, estado de las redes de incendio, ascensores, y detectar  cualquier tipo de deficiencias en las actuales condiciones edilicias, instalaciones y/o señalizaciones.</w:t>
+        <w:t xml:space="preserve">Gestionar el relevamiento de extintores, chequeo </w:t>
+      </w:r>
+      <w:r>
+        <w:rPr>
+          <w:rFonts w:cstheme="minorHAnsi"/>
+        </w:rPr>
+        <w:t xml:space="preserve">de </w:t>
+      </w:r>
+      <w:r>
+        <w:rPr>
+          <w:rFonts w:cstheme="minorHAnsi"/>
+        </w:rPr>
+        <w:t>salidas de emergencias, control de señalética y accesibilidad, estado de las redes de incendio, ascensores y</w:t>
+      </w:r>
+      <w:r>
+        <w:rPr>
+          <w:rFonts w:cstheme="minorHAnsi"/>
+        </w:rPr>
+        <w:t>,</w:t>
+      </w:r>
+      <w:r>
+        <w:rPr>
+          <w:rFonts w:cstheme="minorHAnsi"/>
+        </w:rPr>
+        <w:t xml:space="preserve"> detectar  cualquier tipo de deficiencias en las actuales condiciones edilicias, instalaciones y/o señalizaciones.</w:t>
       </w:r>
     </w:p>
     <w:p>
@@ -8360,14 +8648,44 @@
         <w:rPr>
           <w:rFonts w:cstheme="minorHAnsi"/>
         </w:rPr>
-        <w:t xml:space="preserve">Desarrollar y actualizar de un plan de evacuación, que contenga procesos, lineamientos, directivas y acciones a desarrollar en caso de un siniestro que comprometa el estado del edificio y la seguridad de las personas. Planificación y organización humana para la utilización </w:t>
-      </w:r>
-      <w:r>
-        <w:rPr>
-          <w:rFonts w:cstheme="minorHAnsi"/>
-        </w:rPr>
         <w:lastRenderedPageBreak/>
-        <w:t>óptima de los medios técnicos previstos con la finalidad de reducir al mínimo las posibles consecuencias que pudieran derivarse de una situación de riesgo.</w:t>
+        <w:t>Desarrollar y actualizar de un plan de evacuación, que contenga procesos, lineamientos, directivas y acciones a desarrollar en caso de un siniestro que comprometa el estado del edificio y la seguridad de las personas.</w:t>
+      </w:r>
+      <w:r>
+        <w:rPr>
+          <w:rFonts w:cstheme="minorHAnsi"/>
+        </w:rPr>
+        <w:t xml:space="preserve"> Llevar a cabo la  planificación y organización de las personas respecto de </w:t>
+      </w:r>
+      <w:r>
+        <w:rPr>
+          <w:rFonts w:cstheme="minorHAnsi"/>
+        </w:rPr>
+        <w:t xml:space="preserve">la </w:t>
+      </w:r>
+      <w:r>
+        <w:rPr>
+          <w:rFonts w:cstheme="minorHAnsi"/>
+        </w:rPr>
+        <w:t xml:space="preserve">óptima </w:t>
+      </w:r>
+      <w:r>
+        <w:rPr>
+          <w:rFonts w:cstheme="minorHAnsi"/>
+        </w:rPr>
+        <w:t>utilización de los medios técnicos previstos</w:t>
+      </w:r>
+      <w:r>
+        <w:rPr>
+          <w:rFonts w:cstheme="minorHAnsi"/>
+        </w:rPr>
+        <w:t>,</w:t>
+      </w:r>
+      <w:r>
+        <w:rPr>
+          <w:rFonts w:cstheme="minorHAnsi"/>
+        </w:rPr>
+        <w:t xml:space="preserve"> con la finalidad de reducir al mínimo las posibles consecuencias que pudieran derivarse de una situación de riesgo.</w:t>
       </w:r>
     </w:p>
     <w:p>
@@ -8387,7 +8705,16 @@
         <w:rPr>
           <w:rFonts w:cstheme="minorHAnsi"/>
         </w:rPr>
-        <w:t xml:space="preserve">Realizar capacitaciones </w:t>
+        <w:t xml:space="preserve">Realizar </w:t>
+      </w:r>
+      <w:r>
+        <w:t>capacitaciones</w:t>
+      </w:r>
+      <w:r>
+        <w:rPr>
+          <w:rFonts w:cstheme="minorHAnsi"/>
+        </w:rPr>
+        <w:t xml:space="preserve"> </w:t>
       </w:r>
       <w:r>
         <w:rPr>
@@ -8413,7 +8740,109 @@
         <w:rPr>
           <w:rFonts w:cstheme="minorHAnsi"/>
         </w:rPr>
-        <w:t>. Dictar charlas de introductorias sobre Higiene y seguridad laboral, capacitaciones  en relación al Plan de Evacuación y  los respectivos simulacros, capacitaciones trabajos de altura y riesgo y toda otra que se considere necesaria.</w:t>
+        <w:t>. Dictar charlas</w:t>
+      </w:r>
+      <w:r>
+        <w:rPr>
+          <w:rFonts w:cstheme="minorHAnsi"/>
+        </w:rPr>
+        <w:t xml:space="preserve"> introductorias sobre Higiene y </w:t>
+      </w:r>
+      <w:r>
+        <w:rPr>
+          <w:rFonts w:cstheme="minorHAnsi"/>
+        </w:rPr>
+        <w:t>Seguridad L</w:t>
+      </w:r>
+      <w:r>
+        <w:rPr>
+          <w:rFonts w:cstheme="minorHAnsi"/>
+        </w:rPr>
+        <w:t>aboral</w:t>
+      </w:r>
+      <w:r>
+        <w:rPr>
+          <w:rFonts w:cstheme="minorHAnsi"/>
+        </w:rPr>
+        <w:t>.</w:t>
+      </w:r>
+      <w:r>
+        <w:rPr>
+          <w:rFonts w:cstheme="minorHAnsi"/>
+        </w:rPr>
+        <w:t xml:space="preserve"> </w:t>
+      </w:r>
+      <w:r>
+        <w:rPr>
+          <w:rFonts w:cstheme="minorHAnsi"/>
+        </w:rPr>
+        <w:t>Enseñar al personal el</w:t>
+      </w:r>
+      <w:r>
+        <w:rPr>
+          <w:rFonts w:cstheme="minorHAnsi"/>
+        </w:rPr>
+        <w:t xml:space="preserve"> Plan de Evacuació</w:t>
+      </w:r>
+      <w:r>
+        <w:rPr>
+          <w:rFonts w:cstheme="minorHAnsi"/>
+        </w:rPr>
+        <w:t>n y  los respectivos simulacros.  Realizar adiestramientos</w:t>
+      </w:r>
+      <w:r>
+        <w:rPr>
+          <w:rFonts w:cstheme="minorHAnsi"/>
+        </w:rPr>
+        <w:t xml:space="preserve"> </w:t>
+      </w:r>
+      <w:r>
+        <w:rPr>
+          <w:rFonts w:cstheme="minorHAnsi"/>
+        </w:rPr>
+        <w:t xml:space="preserve">respecto a </w:t>
+      </w:r>
+      <w:r>
+        <w:rPr>
+          <w:rFonts w:cstheme="minorHAnsi"/>
+        </w:rPr>
+        <w:t>trabajos de altura y riesgo</w:t>
+      </w:r>
+      <w:r>
+        <w:rPr>
+          <w:rFonts w:cstheme="minorHAnsi"/>
+        </w:rPr>
+        <w:t>;</w:t>
+      </w:r>
+      <w:r>
+        <w:rPr>
+          <w:rFonts w:cstheme="minorHAnsi"/>
+        </w:rPr>
+        <w:t xml:space="preserve"> </w:t>
+      </w:r>
+      <w:r>
+        <w:rPr>
+          <w:rFonts w:cstheme="minorHAnsi"/>
+        </w:rPr>
+        <w:t>Realizar toda</w:t>
+      </w:r>
+      <w:r>
+        <w:rPr>
+          <w:rFonts w:cstheme="minorHAnsi"/>
+        </w:rPr>
+        <w:t xml:space="preserve"> otra</w:t>
+      </w:r>
+      <w:r>
+        <w:rPr>
+          <w:rFonts w:cstheme="minorHAnsi"/>
+        </w:rPr>
+        <w:t xml:space="preserve"> capacitación</w:t>
+      </w:r>
+      <w:r>
+        <w:rPr>
+          <w:rFonts w:cstheme="minorHAnsi"/>
+        </w:rPr>
+        <w:t xml:space="preserve"> que se considere necesaria.</w:t>
       </w:r>
     </w:p>
     <w:p>
@@ -8433,7 +8862,19 @@
         <w:rPr>
           <w:rFonts w:cstheme="minorHAnsi"/>
         </w:rPr>
-        <w:t>Articular junto al servicio de asistencia de salud al personal, a fin de garantizar la cobertura médica interna y externa.</w:t>
+        <w:t>Articular junto al servicio de asistencia de salud al personal</w:t>
+      </w:r>
+      <w:r>
+        <w:rPr>
+          <w:rFonts w:cstheme="minorHAnsi"/>
+        </w:rPr>
+        <w:t>, garantizando</w:t>
+      </w:r>
+      <w:r>
+        <w:rPr>
+          <w:rFonts w:cstheme="minorHAnsi"/>
+        </w:rPr>
+        <w:t xml:space="preserve"> la cobertura médica interna y externa.</w:t>
       </w:r>
     </w:p>
     <w:p>
@@ -8453,13 +8894,30 @@
         <w:rPr>
           <w:rFonts w:cstheme="minorHAnsi"/>
         </w:rPr>
-        <w:t>Controlar y asegurar que se cuenten con todos los permisos y habilitaciones correspondientes en cada edificio dependiente, gestionando ante cada autoridad de aplicación de norma la documentación requerida.</w:t>
+        <w:t xml:space="preserve">Controlar y asegurar que se cuenten con todos los permisos y habilitaciones correspondientes </w:t>
+      </w:r>
+      <w:r>
+        <w:rPr>
+          <w:rFonts w:cstheme="minorHAnsi"/>
+          <w:b/>
+          <w:color w:val="FFFFFF" w:themeColor="background1"/>
+          <w:highlight w:val="black"/>
+        </w:rPr>
+        <w:t>en cada edificio dependiente</w:t>
+      </w:r>
+      <w:r>
+        <w:rPr>
+          <w:rFonts w:cstheme="minorHAnsi"/>
+        </w:rPr>
+        <w:t>, gestionando ante cada autoridad de aplicación de norma la documentación requerida.</w:t>
       </w:r>
     </w:p>
     <w:p>
       <w:pPr>
         <w:jc w:val="both"/>
       </w:pPr>
+      <w:bookmarkStart w:id="41" w:name="_GoBack"/>
+      <w:bookmarkEnd w:id="41"/>
     </w:p>
     <w:p>
       <w:pPr>
@@ -8634,6 +9092,7 @@
         <w:rPr>
           <w:b/>
         </w:rPr>
+        <w:lastRenderedPageBreak/>
         <w:t>COORDINACIÓN DE SERVICIOS GENERALES</w:t>
       </w:r>
     </w:p>
@@ -8654,8 +9113,21 @@
         <w:rPr>
           <w:rFonts w:cstheme="minorHAnsi"/>
         </w:rPr>
-        <w:lastRenderedPageBreak/>
-        <w:t>Supervisar el sistema de acreditaciones que permiten el ingreso de personas al edificio, como así el ingreso de personal externo (proveedores, artistas, prensa u otros) que realicen trabajos en el edificio.</w:t>
+        <w:t>Supervisar el sistema de acreditaciones que permiten el ingreso de personas</w:t>
+      </w:r>
+      <w:ins w:id="42" w:author="Susana Medina" w:date="2016-08-11T16:13:00Z">
+        <w:r>
+          <w:rPr>
+            <w:rFonts w:cstheme="minorHAnsi"/>
+          </w:rPr>
+          <w:t>, empleadas del centro cultural,</w:t>
+        </w:r>
+      </w:ins>
+      <w:r>
+        <w:rPr>
+          <w:rFonts w:cstheme="minorHAnsi"/>
+        </w:rPr>
+        <w:t xml:space="preserve"> al edificio, como así el ingreso de personal externo (proveedores, artistas, prensa u otros) que realicen trabajos en el edificio.</w:t>
       </w:r>
     </w:p>
     <w:p>
@@ -8689,11 +9161,23 @@
         <w:jc w:val="both"/>
         <w:rPr>
           <w:rFonts w:cstheme="minorHAnsi"/>
-        </w:rPr>
-      </w:pPr>
-      <w:r>
-        <w:rPr>
-          <w:rFonts w:cstheme="minorHAnsi"/>
+          <w:highlight w:val="green"/>
+          <w:rPrChange w:id="43" w:author="Susana Medina" w:date="2016-08-11T16:19:00Z">
+            <w:rPr>
+              <w:rFonts w:cstheme="minorHAnsi"/>
+            </w:rPr>
+          </w:rPrChange>
+        </w:rPr>
+      </w:pPr>
+      <w:r>
+        <w:rPr>
+          <w:rFonts w:cstheme="minorHAnsi"/>
+          <w:highlight w:val="green"/>
+          <w:rPrChange w:id="44" w:author="Susana Medina" w:date="2016-08-11T16:19:00Z">
+            <w:rPr>
+              <w:rFonts w:cstheme="minorHAnsi"/>
+            </w:rPr>
+          </w:rPrChange>
         </w:rPr>
         <w:t>Coordinar todas las acciones correspondientes a la detección, planeación y atención de los servicios de apoyo que requieran las áreas para garantizar su mejor desempeño.</w:t>
       </w:r>
@@ -8735,7 +9219,43 @@
         <w:rPr>
           <w:rFonts w:cstheme="minorHAnsi"/>
         </w:rPr>
-        <w:t xml:space="preserve">Control de Stock. Gestión eficiente de la circulación y almacenamiento de los bienes, herramientas, repuestos, etc., del flujo de información relacionado a estas actividades. Supervisión y gestión del ingreso y egreso de materiales de depósito y su correspondiente reposición. </w:t>
+        <w:t>Control de Stock. Gestión eficiente de la circulación y almacenamiento de los bienes, herramientas, repuestos, etc.</w:t>
+      </w:r>
+      <w:ins w:id="45" w:author="Susana Medina" w:date="2016-08-11T16:20:00Z">
+        <w:r>
+          <w:rPr>
+            <w:rFonts w:cstheme="minorHAnsi"/>
+          </w:rPr>
+          <w:t xml:space="preserve"> </w:t>
+        </w:r>
+        <w:proofErr w:type="spellStart"/>
+        <w:r>
+          <w:rPr>
+            <w:rFonts w:cstheme="minorHAnsi"/>
+          </w:rPr>
+          <w:t>y</w:t>
+        </w:r>
+      </w:ins>
+      <w:del w:id="46" w:author="Susana Medina" w:date="2016-08-11T16:20:00Z">
+        <w:r>
+          <w:rPr>
+            <w:rFonts w:cstheme="minorHAnsi"/>
+          </w:rPr>
+          <w:delText xml:space="preserve">, </w:delText>
+        </w:r>
+      </w:del>
+      <w:r>
+        <w:rPr>
+          <w:rFonts w:cstheme="minorHAnsi"/>
+        </w:rPr>
+        <w:t>del</w:t>
+      </w:r>
+      <w:proofErr w:type="spellEnd"/>
+      <w:r>
+        <w:rPr>
+          <w:rFonts w:cstheme="minorHAnsi"/>
+        </w:rPr>
+        <w:t xml:space="preserve"> flujo de información relacionado a estas actividades. Supervisión y gestión del ingreso y egreso de materiales de depósito y su correspondiente reposición. </w:t>
       </w:r>
     </w:p>
     <w:p>
@@ -8775,7 +9295,77 @@
         <w:rPr>
           <w:rFonts w:cstheme="minorHAnsi"/>
         </w:rPr>
-        <w:t xml:space="preserve">Otros servicios. Gestión de servicios no contemplados como generales; a saber, gestión de las contrataciones de pequeñas empresas que brindan servicios particulares. Estos son; Servicios de agua potable en </w:t>
+        <w:t>Otros servicios. Gestión de servicios no contemplados como generales; a saber</w:t>
+      </w:r>
+      <w:del w:id="47" w:author="Susana Medina" w:date="2016-08-11T16:22:00Z">
+        <w:r>
+          <w:rPr>
+            <w:rFonts w:cstheme="minorHAnsi"/>
+          </w:rPr>
+          <w:delText>,</w:delText>
+        </w:r>
+      </w:del>
+      <w:ins w:id="48" w:author="Susana Medina" w:date="2016-08-11T16:22:00Z">
+        <w:r>
+          <w:rPr>
+            <w:rFonts w:cstheme="minorHAnsi"/>
+          </w:rPr>
+          <w:t>:</w:t>
+        </w:r>
+      </w:ins>
+      <w:r>
+        <w:rPr>
+          <w:rFonts w:cstheme="minorHAnsi"/>
+        </w:rPr>
+        <w:t xml:space="preserve"> gestión de las contrataciones de pequeñas empresas que brindan servicios particulares. </w:t>
+      </w:r>
+      <w:r>
+        <w:rPr>
+          <w:rFonts w:cstheme="minorHAnsi"/>
+          <w:strike/>
+          <w:rPrChange w:id="49" w:author="Susana Medina" w:date="2016-08-11T16:23:00Z">
+            <w:rPr>
+              <w:rFonts w:cstheme="minorHAnsi"/>
+            </w:rPr>
+          </w:rPrChange>
+        </w:rPr>
+        <w:t>Estos son;</w:t>
+      </w:r>
+      <w:r>
+        <w:rPr>
+          <w:rFonts w:cstheme="minorHAnsi"/>
+        </w:rPr>
+        <w:t xml:space="preserve"> </w:t>
+      </w:r>
+      <w:ins w:id="50" w:author="Susana Medina" w:date="2016-08-11T16:23:00Z">
+        <w:r>
+          <w:rPr>
+            <w:rFonts w:cstheme="minorHAnsi"/>
+          </w:rPr>
+          <w:t xml:space="preserve">como, </w:t>
+        </w:r>
+      </w:ins>
+      <w:del w:id="51" w:author="Susana Medina" w:date="2016-08-11T16:23:00Z">
+        <w:r>
+          <w:rPr>
+            <w:rFonts w:cstheme="minorHAnsi"/>
+          </w:rPr>
+          <w:delText>S</w:delText>
+        </w:r>
+      </w:del>
+      <w:ins w:id="52" w:author="Susana Medina" w:date="2016-08-11T16:23:00Z">
+        <w:r>
+          <w:rPr>
+            <w:rFonts w:cstheme="minorHAnsi"/>
+          </w:rPr>
+          <w:t>s</w:t>
+        </w:r>
+      </w:ins>
+      <w:r>
+        <w:rPr>
+          <w:rFonts w:cstheme="minorHAnsi"/>
+        </w:rPr>
+        <w:t xml:space="preserve">ervicios de agua potable en </w:t>
       </w:r>
       <w:proofErr w:type="spellStart"/>
       <w:r>
@@ -8803,7 +9393,37 @@
         <w:rPr>
           <w:rFonts w:cstheme="minorHAnsi"/>
         </w:rPr>
-        <w:t xml:space="preserve"> y jardinería, ascensoristas, provisión y gestión de telefonía celular, entre otros. </w:t>
+        <w:t xml:space="preserve"> y jardinería, ascensoristas, provisión y gestión de telefonía celular, </w:t>
+      </w:r>
+      <w:del w:id="53" w:author="Susana Medina" w:date="2016-08-11T16:23:00Z">
+        <w:r>
+          <w:rPr>
+            <w:rFonts w:cstheme="minorHAnsi"/>
+          </w:rPr>
+          <w:delText>entre otros</w:delText>
+        </w:r>
+      </w:del>
+      <w:proofErr w:type="gramStart"/>
+      <w:ins w:id="54" w:author="Susana Medina" w:date="2016-08-11T16:23:00Z">
+        <w:r>
+          <w:rPr>
+            <w:rFonts w:cstheme="minorHAnsi"/>
+          </w:rPr>
+          <w:t>etc.</w:t>
+        </w:r>
+      </w:ins>
+      <w:r>
+        <w:rPr>
+          <w:rFonts w:cstheme="minorHAnsi"/>
+        </w:rPr>
+        <w:t>.</w:t>
+      </w:r>
+      <w:proofErr w:type="gramEnd"/>
+      <w:r>
+        <w:rPr>
+          <w:rFonts w:cstheme="minorHAnsi"/>
+        </w:rPr>
+        <w:t xml:space="preserve"> </w:t>
       </w:r>
     </w:p>
     <w:p>
@@ -9161,7 +9781,7 @@
           <w:lang w:val="es-ES" w:eastAsia="es-ES"/>
         </w:rPr>
       </w:pPr>
-      <w:bookmarkStart w:id="20" w:name="_Toc451180467"/>
+      <w:bookmarkStart w:id="55" w:name="_Toc451180467"/>
       <w:r>
         <w:rPr>
           <w:rFonts w:eastAsia="Times New Roman"/>
@@ -9185,7 +9805,7 @@
         </w:rPr>
         <w:t>(propuesta sin validar)</w:t>
       </w:r>
-      <w:bookmarkEnd w:id="20"/>
+      <w:bookmarkEnd w:id="55"/>
     </w:p>
     <w:p>
       <w:pPr>
@@ -9518,7 +10138,7 @@
           <w:shd w:val="clear" w:color="auto" w:fill="FFFFFF"/>
         </w:rPr>
       </w:pPr>
-      <w:bookmarkStart w:id="21" w:name="_Toc451180468"/>
+      <w:bookmarkStart w:id="56" w:name="_Toc451180468"/>
       <w:r>
         <w:rPr>
           <w:shd w:val="clear" w:color="auto" w:fill="FFFFFF"/>
@@ -9526,7 +10146,7 @@
         <w:lastRenderedPageBreak/>
         <w:t>6. PLANIFICACION</w:t>
       </w:r>
-      <w:bookmarkEnd w:id="21"/>
+      <w:bookmarkEnd w:id="56"/>
     </w:p>
     <w:p>
       <w:pPr>
@@ -9536,7 +10156,7 @@
           <w:shd w:val="clear" w:color="auto" w:fill="FFFFFF"/>
         </w:rPr>
       </w:pPr>
-      <w:bookmarkStart w:id="22" w:name="_Toc451180469"/>
+      <w:bookmarkStart w:id="57" w:name="_Toc451180469"/>
       <w:r>
         <w:rPr>
           <w:shd w:val="clear" w:color="auto" w:fill="FFFFFF"/>
@@ -9556,7 +10176,7 @@
         </w:rPr>
         <w:t xml:space="preserve"> Y LAS OPORTUNIDADES</w:t>
       </w:r>
-      <w:bookmarkEnd w:id="22"/>
+      <w:bookmarkEnd w:id="57"/>
     </w:p>
     <w:p>
       <w:pPr>
@@ -10370,7 +10990,7 @@
           <w:sz w:val="24"/>
           <w:szCs w:val="24"/>
           <w:shd w:val="clear" w:color="auto" w:fill="FFFFFF"/>
-          <w:lang w:val="es-ES" w:eastAsia="es-ES"/>
+          <w:lang w:eastAsia="es-AR"/>
         </w:rPr>
         <w:drawing>
           <wp:inline distT="0" distB="0" distL="0" distR="0" wp14:anchorId="3072E14E" wp14:editId="423A27DB">
@@ -10817,12 +11437,12 @@
         <w:spacing w:before="0"/>
         <w:jc w:val="both"/>
       </w:pPr>
-      <w:bookmarkStart w:id="23" w:name="_Toc451180470"/>
+      <w:bookmarkStart w:id="58" w:name="_Toc451180470"/>
       <w:r>
         <w:lastRenderedPageBreak/>
         <w:t>6.2. OBJETIVOS DE CALIDAD Y PLANIFICACION</w:t>
       </w:r>
-      <w:bookmarkEnd w:id="23"/>
+      <w:bookmarkEnd w:id="58"/>
     </w:p>
     <w:p>
       <w:pPr>
@@ -11157,11 +11777,11 @@
         <w:pStyle w:val="Ttulo2"/>
         <w:jc w:val="both"/>
       </w:pPr>
-      <w:bookmarkStart w:id="24" w:name="_Toc451180471"/>
+      <w:bookmarkStart w:id="59" w:name="_Toc451180471"/>
       <w:r>
         <w:t>6.3. PLANIFICACION Y CONTROL DE CAMBIOS</w:t>
       </w:r>
-      <w:bookmarkEnd w:id="24"/>
+      <w:bookmarkEnd w:id="59"/>
     </w:p>
     <w:p>
       <w:pPr>
@@ -11615,7 +12235,7 @@
           <w:lang w:val="es-ES" w:eastAsia="es-ES"/>
         </w:rPr>
       </w:pPr>
-      <w:bookmarkStart w:id="25" w:name="_Toc451180472"/>
+      <w:bookmarkStart w:id="60" w:name="_Toc451180472"/>
       <w:r>
         <w:rPr>
           <w:rFonts w:eastAsia="Times New Roman"/>
@@ -11631,7 +12251,7 @@
         </w:rPr>
         <w:t>SOPORTE</w:t>
       </w:r>
-      <w:bookmarkEnd w:id="25"/>
+      <w:bookmarkEnd w:id="60"/>
     </w:p>
     <w:p>
       <w:pPr>
@@ -11640,7 +12260,7 @@
           <w:lang w:val="es-ES" w:eastAsia="es-ES"/>
         </w:rPr>
       </w:pPr>
-      <w:bookmarkStart w:id="26" w:name="_Toc451180473"/>
+      <w:bookmarkStart w:id="61" w:name="_Toc451180473"/>
       <w:r>
         <w:rPr>
           <w:lang w:val="es-ES" w:eastAsia="es-ES"/>
@@ -11653,7 +12273,7 @@
         </w:rPr>
         <w:t>RECURSOS</w:t>
       </w:r>
-      <w:bookmarkEnd w:id="26"/>
+      <w:bookmarkEnd w:id="61"/>
     </w:p>
     <w:p>
       <w:pPr>
@@ -11663,7 +12283,7 @@
           <w:lang w:val="es-ES" w:eastAsia="es-ES"/>
         </w:rPr>
       </w:pPr>
-      <w:bookmarkStart w:id="27" w:name="_Toc451180474"/>
+      <w:bookmarkStart w:id="62" w:name="_Toc451180474"/>
       <w:r>
         <w:rPr>
           <w:rFonts w:eastAsia="Times New Roman"/>
@@ -11671,13 +12291,14 @@
         </w:rPr>
         <w:t>7.1.1 Generalidades</w:t>
       </w:r>
-      <w:bookmarkEnd w:id="27"/>
+      <w:bookmarkEnd w:id="62"/>
     </w:p>
     <w:p>
       <w:pPr>
         <w:shd w:val="clear" w:color="auto" w:fill="FFFFFF"/>
         <w:spacing w:after="210" w:line="330" w:lineRule="atLeast"/>
         <w:rPr>
+          <w:del w:id="63" w:author="Susana Medina" w:date="2016-08-11T12:08:00Z"/>
           <w:rFonts w:eastAsia="Times New Roman" w:cs="Arial"/>
           <w:lang w:val="es-ES" w:eastAsia="es-ES"/>
         </w:rPr>
@@ -11701,8 +12322,32 @@
           <w:rFonts w:eastAsia="Times New Roman" w:cs="Arial"/>
           <w:lang w:val="es-ES" w:eastAsia="es-ES"/>
         </w:rPr>
-        <w:t xml:space="preserve">CTO prevé y proporciona los recursos necesarios para poder establecer, implementar, mantener y mejorar de un modo continuo el Sistema de Gestión de la Calidad en los procesos dentro de su Área de injerencia. </w:t>
-      </w:r>
+        <w:t>CTO prevé y proporciona los recursos necesarios para poder establecer, implementar, mantener y mejorar de un modo continuo el Sistema de Gestión de la Calidad en los procesos dentro de su Área de injerencia.</w:t>
+      </w:r>
+      <w:r>
+        <w:rPr>
+          <w:rFonts w:eastAsia="Times New Roman" w:cs="Arial"/>
+          <w:lang w:val="es-ES" w:eastAsia="es-ES"/>
+        </w:rPr>
+        <w:t xml:space="preserve"> </w:t>
+      </w:r>
+      <w:del w:id="64" w:author="Susana Medina" w:date="2016-08-11T12:08:00Z">
+        <w:r>
+          <w:rPr>
+            <w:rFonts w:eastAsia="Times New Roman" w:cs="Arial"/>
+            <w:highlight w:val="darkGreen"/>
+            <w:lang w:val="es-ES" w:eastAsia="es-ES"/>
+          </w:rPr>
+          <w:delText>El sistema de gestión de calidad lo genera y administra la Coordinación de Control y Planificación, incluida dentro de CTO.</w:delText>
+        </w:r>
+        <w:r>
+          <w:rPr>
+            <w:rFonts w:eastAsia="Times New Roman" w:cs="Arial"/>
+            <w:lang w:val="es-ES" w:eastAsia="es-ES"/>
+          </w:rPr>
+          <w:delText xml:space="preserve"> </w:delText>
+        </w:r>
+      </w:del>
     </w:p>
     <w:p>
       <w:pPr>
@@ -11719,17 +12364,203 @@
       <w:r>
         <w:rPr>
           <w:rFonts w:eastAsia="Times New Roman" w:cs="Arial"/>
-          <w:lang w:val="es-ES" w:eastAsia="es-ES"/>
-        </w:rPr>
-        <w:t>Determina l</w:t>
+          <w:highlight w:val="darkGreen"/>
+          <w:lang w:val="es-ES" w:eastAsia="es-ES"/>
+        </w:rPr>
+        <w:t>Dicho sistema</w:t>
+      </w:r>
+      <w:r>
+        <w:rPr>
+          <w:rFonts w:eastAsia="Times New Roman" w:cs="Arial"/>
+          <w:lang w:val="es-ES" w:eastAsia="es-ES"/>
+        </w:rPr>
+        <w:t xml:space="preserve"> </w:t>
+      </w:r>
+      <w:r>
+        <w:rPr>
+          <w:rFonts w:eastAsia="Times New Roman" w:cs="Arial"/>
+          <w:lang w:val="es-ES" w:eastAsia="es-ES"/>
+        </w:rPr>
+        <w:t>d</w:t>
+      </w:r>
+      <w:r>
+        <w:rPr>
+          <w:rFonts w:eastAsia="Times New Roman" w:cs="Arial"/>
+          <w:lang w:val="es-ES" w:eastAsia="es-ES"/>
+        </w:rPr>
+        <w:t>etermina l</w:t>
       </w:r>
       <w:r>
         <w:rPr>
           <w:rFonts w:eastAsia="Times New Roman" w:cs="Times New Roman"/>
           <w:lang w:val="es-ES" w:eastAsia="es-ES"/>
         </w:rPr>
-        <w:t>as capacidades y limitaciones de los recursos internos existentes y por lo mismos define que se necesita obtener de los proveedores externos</w:t>
-      </w:r>
+        <w:t>as</w:t>
+      </w:r>
+      <w:r>
+        <w:rPr>
+          <w:rFonts w:eastAsia="Times New Roman" w:cs="Times New Roman"/>
+          <w:lang w:val="es-ES" w:eastAsia="es-ES"/>
+        </w:rPr>
+        <w:t xml:space="preserve"> capacidades y </w:t>
+      </w:r>
+      <w:r>
+        <w:rPr>
+          <w:rFonts w:eastAsia="Times New Roman" w:cs="Times New Roman"/>
+          <w:sz w:val="24"/>
+          <w:szCs w:val="24"/>
+          <w:lang w:val="es-ES" w:eastAsia="es-ES"/>
+          <w:rPrChange w:id="65" w:author="Susana Medina" w:date="2016-08-11T11:47:00Z">
+            <w:rPr>
+              <w:rFonts w:eastAsia="Times New Roman" w:cs="Times New Roman"/>
+              <w:lang w:val="es-ES" w:eastAsia="es-ES"/>
+            </w:rPr>
+          </w:rPrChange>
+        </w:rPr>
+        <w:t>limi</w:t>
+      </w:r>
+      <w:r>
+        <w:rPr>
+          <w:rFonts w:eastAsia="Times New Roman" w:cs="Times New Roman"/>
+          <w:sz w:val="24"/>
+          <w:szCs w:val="24"/>
+          <w:lang w:val="es-ES" w:eastAsia="es-ES"/>
+          <w:rPrChange w:id="66" w:author="Susana Medina" w:date="2016-08-11T11:49:00Z">
+            <w:rPr>
+              <w:rFonts w:eastAsia="Times New Roman" w:cs="Times New Roman"/>
+              <w:lang w:val="es-ES" w:eastAsia="es-ES"/>
+            </w:rPr>
+          </w:rPrChange>
+        </w:rPr>
+        <w:t>tac</w:t>
+      </w:r>
+      <w:r>
+        <w:rPr>
+          <w:rFonts w:eastAsia="Times New Roman" w:cs="Times New Roman"/>
+          <w:lang w:val="es-ES" w:eastAsia="es-ES"/>
+        </w:rPr>
+        <w:t>ion</w:t>
+      </w:r>
+      <w:r>
+        <w:rPr>
+          <w:rFonts w:eastAsia="Times New Roman" w:cs="Times New Roman"/>
+          <w:lang w:val="es-ES" w:eastAsia="es-ES"/>
+        </w:rPr>
+        <w:t>es de los recursos internos existentes</w:t>
+      </w:r>
+      <w:r>
+        <w:rPr>
+          <w:rFonts w:eastAsia="Times New Roman" w:cs="Times New Roman"/>
+          <w:lang w:val="es-ES" w:eastAsia="es-ES"/>
+        </w:rPr>
+        <w:t xml:space="preserve">, </w:t>
+      </w:r>
+      <w:r>
+        <w:rPr>
+          <w:rFonts w:eastAsia="Times New Roman" w:cs="Times New Roman"/>
+          <w:highlight w:val="darkGreen"/>
+          <w:lang w:val="es-ES" w:eastAsia="es-ES"/>
+          <w:rPrChange w:id="67" w:author="Susana Medina" w:date="2016-08-11T11:50:00Z">
+            <w:rPr>
+              <w:rFonts w:eastAsia="Times New Roman" w:cs="Times New Roman"/>
+              <w:lang w:val="es-ES" w:eastAsia="es-ES"/>
+            </w:rPr>
+          </w:rPrChange>
+        </w:rPr>
+        <w:t>definiendo</w:t>
+      </w:r>
+      <w:r>
+        <w:rPr>
+          <w:rFonts w:eastAsia="Times New Roman" w:cs="Times New Roman"/>
+          <w:lang w:val="es-ES" w:eastAsia="es-ES"/>
+        </w:rPr>
+        <w:t xml:space="preserve"> las necesidades a ser cubiert</w:t>
+      </w:r>
+      <w:del w:id="68" w:author="Susana Medina" w:date="2016-08-11T11:50:00Z">
+        <w:r>
+          <w:rPr>
+            <w:rFonts w:eastAsia="Times New Roman" w:cs="Times New Roman"/>
+            <w:lang w:val="es-ES" w:eastAsia="es-ES"/>
+          </w:rPr>
+          <w:delText>o</w:delText>
+        </w:r>
+      </w:del>
+      <w:ins w:id="69" w:author="Susana Medina" w:date="2016-08-11T11:50:00Z">
+        <w:r>
+          <w:rPr>
+            <w:rFonts w:eastAsia="Times New Roman" w:cs="Times New Roman"/>
+            <w:lang w:val="es-ES" w:eastAsia="es-ES"/>
+          </w:rPr>
+          <w:t>a</w:t>
+        </w:r>
+      </w:ins>
+      <w:r>
+        <w:rPr>
+          <w:rFonts w:eastAsia="Times New Roman" w:cs="Times New Roman"/>
+          <w:lang w:val="es-ES" w:eastAsia="es-ES"/>
+        </w:rPr>
+        <w:t xml:space="preserve">s por </w:t>
+      </w:r>
+      <w:r>
+        <w:rPr>
+          <w:rFonts w:eastAsia="Times New Roman" w:cs="Times New Roman"/>
+          <w:b/>
+          <w:strike/>
+          <w:lang w:val="es-ES" w:eastAsia="es-ES"/>
+          <w:rPrChange w:id="70" w:author="Susana Medina" w:date="2016-08-11T11:46:00Z">
+            <w:rPr>
+              <w:rFonts w:eastAsia="Times New Roman" w:cs="Times New Roman"/>
+              <w:lang w:val="es-ES" w:eastAsia="es-ES"/>
+            </w:rPr>
+          </w:rPrChange>
+        </w:rPr>
+        <w:t>los</w:t>
+      </w:r>
+      <w:r>
+        <w:rPr>
+          <w:rFonts w:eastAsia="Times New Roman" w:cs="Times New Roman"/>
+          <w:b/>
+          <w:strike/>
+          <w:lang w:val="es-ES" w:eastAsia="es-ES"/>
+          <w:rPrChange w:id="71" w:author="Susana Medina" w:date="2016-08-11T11:46:00Z">
+            <w:rPr>
+              <w:rFonts w:eastAsia="Times New Roman" w:cs="Times New Roman"/>
+              <w:lang w:val="es-ES" w:eastAsia="es-ES"/>
+            </w:rPr>
+          </w:rPrChange>
+        </w:rPr>
+        <w:t xml:space="preserve"> y por lo mismos define que se necesita obtener de</w:t>
+      </w:r>
+      <w:r>
+        <w:rPr>
+          <w:rFonts w:eastAsia="Times New Roman" w:cs="Times New Roman"/>
+          <w:strike/>
+          <w:lang w:val="es-ES" w:eastAsia="es-ES"/>
+          <w:rPrChange w:id="72" w:author="Susana Medina" w:date="2016-08-11T11:45:00Z">
+            <w:rPr>
+              <w:rFonts w:eastAsia="Times New Roman" w:cs="Times New Roman"/>
+              <w:lang w:val="es-ES" w:eastAsia="es-ES"/>
+            </w:rPr>
+          </w:rPrChange>
+        </w:rPr>
+        <w:t xml:space="preserve"> </w:t>
+      </w:r>
+      <w:r>
+        <w:rPr>
+          <w:rFonts w:eastAsia="Times New Roman" w:cs="Times New Roman"/>
+          <w:lang w:val="es-ES" w:eastAsia="es-ES"/>
+        </w:rPr>
+        <w:t>los proveedores externos</w:t>
+      </w:r>
+      <w:ins w:id="73" w:author="Susana Medina" w:date="2016-08-11T11:41:00Z">
+        <w:r>
+          <w:rPr>
+            <w:rFonts w:eastAsia="Times New Roman" w:cs="Times New Roman"/>
+            <w:lang w:val="es-ES" w:eastAsia="es-ES"/>
+          </w:rPr>
+          <w:t>,</w:t>
+        </w:r>
+      </w:ins>
       <w:r>
         <w:rPr>
           <w:rFonts w:ascii="Open Sans" w:eastAsia="Times New Roman" w:hAnsi="Open Sans" w:cs="Times New Roman"/>
@@ -11743,7 +12574,21 @@
           <w:rFonts w:eastAsia="Times New Roman" w:cs="Times New Roman"/>
           <w:lang w:val="es-ES" w:eastAsia="es-ES"/>
         </w:rPr>
-        <w:t>asumiéndose como servicios subcontratados.</w:t>
+        <w:t>as</w:t>
+      </w:r>
+      <w:r>
+        <w:rPr>
+          <w:rFonts w:eastAsia="Times New Roman" w:cs="Times New Roman"/>
+          <w:lang w:val="es-ES" w:eastAsia="es-ES"/>
+        </w:rPr>
+        <w:t>umién</w:t>
+      </w:r>
+      <w:r>
+        <w:rPr>
+          <w:rFonts w:eastAsia="Times New Roman" w:cs="Times New Roman"/>
+          <w:lang w:val="es-ES" w:eastAsia="es-ES"/>
+        </w:rPr>
+        <w:t>dose como servicios subcontratados.</w:t>
       </w:r>
     </w:p>
     <w:p>
@@ -11753,14 +12598,14 @@
           <w:lang w:val="es-ES" w:eastAsia="es-ES"/>
         </w:rPr>
       </w:pPr>
-      <w:bookmarkStart w:id="28" w:name="_Toc451180475"/>
+      <w:bookmarkStart w:id="74" w:name="_Toc451180475"/>
       <w:r>
         <w:rPr>
           <w:lang w:val="es-ES" w:eastAsia="es-ES"/>
         </w:rPr>
         <w:t>7.2. COMPETENCIAS</w:t>
       </w:r>
-      <w:bookmarkEnd w:id="28"/>
+      <w:bookmarkEnd w:id="74"/>
     </w:p>
     <w:p>
       <w:pPr>
@@ -11797,8 +12642,28 @@
         <w:rPr>
           <w:shd w:val="clear" w:color="auto" w:fill="FFFFFF"/>
         </w:rPr>
-        <w:t>, sus</w:t>
-      </w:r>
+        <w:t xml:space="preserve">, </w:t>
+      </w:r>
+      <w:r>
+        <w:rPr>
+          <w:strike/>
+          <w:shd w:val="clear" w:color="auto" w:fill="FFFFFF"/>
+          <w:rPrChange w:id="75" w:author="Susana Medina" w:date="2016-08-11T12:34:00Z">
+            <w:rPr>
+              <w:shd w:val="clear" w:color="auto" w:fill="FFFFFF"/>
+            </w:rPr>
+          </w:rPrChange>
+        </w:rPr>
+        <w:t>sus</w:t>
+      </w:r>
+      <w:ins w:id="76" w:author="Susana Medina" w:date="2016-08-11T12:34:00Z">
+        <w:r>
+          <w:rPr>
+            <w:shd w:val="clear" w:color="auto" w:fill="FFFFFF"/>
+          </w:rPr>
+          <w:t xml:space="preserve"> los</w:t>
+        </w:r>
+      </w:ins>
       <w:r>
         <w:rPr>
           <w:shd w:val="clear" w:color="auto" w:fill="FFFFFF"/>
@@ -11809,13 +12674,81 @@
         <w:rPr>
           <w:shd w:val="clear" w:color="auto" w:fill="FFFFFF"/>
         </w:rPr>
-        <w:t xml:space="preserve">s propios y los de supervisión de los subcontratados </w:t>
-      </w:r>
-      <w:r>
-        <w:rPr>
-          <w:shd w:val="clear" w:color="auto" w:fill="FFFFFF"/>
-        </w:rPr>
-        <w:t>con el fin de cumplir de forma constante con todos los requisitos legales y los reglamentos del cliente.</w:t>
+        <w:t xml:space="preserve">s </w:t>
+      </w:r>
+      <w:r>
+        <w:rPr>
+          <w:strike/>
+          <w:shd w:val="clear" w:color="auto" w:fill="FFFFFF"/>
+          <w:rPrChange w:id="77" w:author="Susana Medina" w:date="2016-08-11T12:33:00Z">
+            <w:rPr>
+              <w:shd w:val="clear" w:color="auto" w:fill="FFFFFF"/>
+            </w:rPr>
+          </w:rPrChange>
+        </w:rPr>
+        <w:t>propios</w:t>
+      </w:r>
+      <w:r>
+        <w:rPr>
+          <w:shd w:val="clear" w:color="auto" w:fill="FFFFFF"/>
+        </w:rPr>
+        <w:t xml:space="preserve"> </w:t>
+      </w:r>
+      <w:ins w:id="78" w:author="Susana Medina" w:date="2016-08-11T12:33:00Z">
+        <w:r>
+          <w:rPr>
+            <w:shd w:val="clear" w:color="auto" w:fill="FFFFFF"/>
+          </w:rPr>
+          <w:t xml:space="preserve">inherentes al </w:t>
+        </w:r>
+      </w:ins>
+      <w:ins w:id="79" w:author="Susana Medina" w:date="2016-08-11T12:34:00Z">
+        <w:r>
+          <w:rPr>
+            <w:shd w:val="clear" w:color="auto" w:fill="FFFFFF"/>
+          </w:rPr>
+          <w:t xml:space="preserve">área </w:t>
+        </w:r>
+      </w:ins>
+      <w:r>
+        <w:rPr>
+          <w:shd w:val="clear" w:color="auto" w:fill="FFFFFF"/>
+        </w:rPr>
+        <w:t xml:space="preserve">y los de supervisión de los subcontratados </w:t>
+      </w:r>
+      <w:r>
+        <w:rPr>
+          <w:shd w:val="clear" w:color="auto" w:fill="FFFFFF"/>
+        </w:rPr>
+        <w:t>con el fin de cumplir</w:t>
+      </w:r>
+      <w:ins w:id="80" w:author="Susana Medina" w:date="2016-08-11T12:35:00Z">
+        <w:r>
+          <w:rPr>
+            <w:shd w:val="clear" w:color="auto" w:fill="FFFFFF"/>
+          </w:rPr>
+          <w:t>,</w:t>
+        </w:r>
+      </w:ins>
+      <w:r>
+        <w:rPr>
+          <w:shd w:val="clear" w:color="auto" w:fill="FFFFFF"/>
+        </w:rPr>
+        <w:t xml:space="preserve"> de forma constante</w:t>
+      </w:r>
+      <w:ins w:id="81" w:author="Susana Medina" w:date="2016-08-11T12:35:00Z">
+        <w:r>
+          <w:rPr>
+            <w:shd w:val="clear" w:color="auto" w:fill="FFFFFF"/>
+          </w:rPr>
+          <w:t>,</w:t>
+        </w:r>
+      </w:ins>
+      <w:r>
+        <w:rPr>
+          <w:shd w:val="clear" w:color="auto" w:fill="FFFFFF"/>
+        </w:rPr>
+        <w:t xml:space="preserve"> con todos los requisitos legales y los reglamentos del cliente.</w:t>
       </w:r>
       <w:r>
         <w:rPr>
@@ -11845,14 +12778,14 @@
           <w:lang w:val="es-ES" w:eastAsia="es-ES"/>
         </w:rPr>
       </w:pPr>
-      <w:bookmarkStart w:id="29" w:name="_Toc451180476"/>
+      <w:bookmarkStart w:id="82" w:name="_Toc451180476"/>
       <w:r>
         <w:rPr>
           <w:lang w:val="es-ES" w:eastAsia="es-ES"/>
         </w:rPr>
         <w:t>7.3. CONCIENTIZACIÓN</w:t>
       </w:r>
-      <w:bookmarkEnd w:id="29"/>
+      <w:bookmarkEnd w:id="82"/>
     </w:p>
     <w:p>
       <w:pPr>
@@ -11862,14 +12795,14 @@
           <w:lang w:val="es-ES" w:eastAsia="es-ES"/>
         </w:rPr>
       </w:pPr>
-      <w:bookmarkStart w:id="30" w:name="_Toc451180477"/>
+      <w:bookmarkStart w:id="83" w:name="_Toc451180477"/>
       <w:r>
         <w:rPr>
           <w:lang w:val="es-ES" w:eastAsia="es-ES"/>
         </w:rPr>
         <w:t>7.4. COMUNICACIÓN</w:t>
       </w:r>
-      <w:bookmarkEnd w:id="30"/>
+      <w:bookmarkEnd w:id="83"/>
     </w:p>
     <w:p>
       <w:pPr>
@@ -11879,14 +12812,14 @@
           <w:lang w:val="es-ES" w:eastAsia="es-ES"/>
         </w:rPr>
       </w:pPr>
-      <w:bookmarkStart w:id="31" w:name="_Toc451180478"/>
+      <w:bookmarkStart w:id="84" w:name="_Toc451180478"/>
       <w:r>
         <w:rPr>
           <w:lang w:val="es-ES" w:eastAsia="es-ES"/>
         </w:rPr>
         <w:t>7.5. INFORMACIÓN DOCUMENTADA</w:t>
       </w:r>
-      <w:bookmarkEnd w:id="31"/>
+      <w:bookmarkEnd w:id="84"/>
       <w:r>
         <w:rPr>
           <w:lang w:val="es-ES" w:eastAsia="es-ES"/>
@@ -11907,7 +12840,23 @@
           <w:rFonts w:eastAsia="Times New Roman"/>
           <w:lang w:val="es-ES" w:eastAsia="es-ES"/>
         </w:rPr>
-        <w:t xml:space="preserve">La normalización de procesos se documenta y registra en la “Lista de Documentos” </w:t>
+        <w:t>La normalización de procesos se documenta y registra en la “Lista de Documentos”</w:t>
+      </w:r>
+      <w:ins w:id="85" w:author="Susana Medina" w:date="2016-08-11T12:37:00Z">
+        <w:r>
+          <w:rPr>
+            <w:rFonts w:eastAsia="Times New Roman"/>
+            <w:lang w:val="es-ES" w:eastAsia="es-ES"/>
+          </w:rPr>
+          <w:t>.</w:t>
+        </w:r>
+      </w:ins>
+      <w:r>
+        <w:rPr>
+          <w:rFonts w:eastAsia="Times New Roman"/>
+          <w:lang w:val="es-ES" w:eastAsia="es-ES"/>
+        </w:rPr>
+        <w:t xml:space="preserve"> </w:t>
       </w:r>
     </w:p>
     <w:p>
@@ -11939,7 +12888,44 @@
           <w:rFonts w:eastAsia="Times New Roman"/>
           <w:lang w:val="es-ES" w:eastAsia="es-ES"/>
         </w:rPr>
-        <w:t xml:space="preserve">Es responsable por la actualización documental de los procedimientos y documentos del SGC el sector de Calidad del Área de Control &amp; Planificación. </w:t>
+        <w:t xml:space="preserve">Es responsable por la actualización documental de los procedimientos y documentos del SGC el sector de Calidad del Área de Control </w:t>
+      </w:r>
+      <w:r>
+        <w:rPr>
+          <w:rFonts w:eastAsia="Times New Roman"/>
+          <w:strike/>
+          <w:lang w:val="es-ES" w:eastAsia="es-ES"/>
+          <w:rPrChange w:id="86" w:author="Susana Medina" w:date="2016-08-11T12:38:00Z">
+            <w:rPr>
+              <w:rFonts w:eastAsia="Times New Roman"/>
+              <w:lang w:val="es-ES" w:eastAsia="es-ES"/>
+            </w:rPr>
+          </w:rPrChange>
+        </w:rPr>
+        <w:t>&amp;</w:t>
+      </w:r>
+      <w:r>
+        <w:rPr>
+          <w:rFonts w:eastAsia="Times New Roman"/>
+          <w:lang w:val="es-ES" w:eastAsia="es-ES"/>
+        </w:rPr>
+        <w:t xml:space="preserve"> </w:t>
+      </w:r>
+      <w:ins w:id="87" w:author="Susana Medina" w:date="2016-08-11T12:38:00Z">
+        <w:r>
+          <w:rPr>
+            <w:rFonts w:eastAsia="Times New Roman"/>
+            <w:lang w:val="es-ES" w:eastAsia="es-ES"/>
+          </w:rPr>
+          <w:t xml:space="preserve">y </w:t>
+        </w:r>
+      </w:ins>
+      <w:r>
+        <w:rPr>
+          <w:rFonts w:eastAsia="Times New Roman"/>
+          <w:lang w:val="es-ES" w:eastAsia="es-ES"/>
+        </w:rPr>
+        <w:t xml:space="preserve">Planificación. </w:t>
       </w:r>
     </w:p>
     <w:p>
@@ -11971,6 +12957,7 @@
           <w:rFonts w:eastAsia="Times New Roman"/>
           <w:lang w:val="es-ES" w:eastAsia="es-ES"/>
         </w:rPr>
+        <w:lastRenderedPageBreak/>
         <w:t xml:space="preserve">La fecha de revisión actualiza la última versión del contenido o formato de cada documento. </w:t>
       </w:r>
     </w:p>
@@ -11982,21 +12969,167 @@
           <w:lang w:val="es-ES" w:eastAsia="es-ES"/>
         </w:rPr>
       </w:pPr>
+      <w:ins w:id="88" w:author="Susana Medina" w:date="2016-08-11T12:43:00Z">
+        <w:r>
+          <w:rPr>
+            <w:rFonts w:eastAsia="Times New Roman"/>
+            <w:lang w:val="es-ES" w:eastAsia="es-ES"/>
+          </w:rPr>
+          <w:t xml:space="preserve">La denominación de </w:t>
+        </w:r>
+      </w:ins>
+      <w:proofErr w:type="spellStart"/>
       <w:r>
         <w:rPr>
           <w:rFonts w:eastAsia="Times New Roman"/>
-          <w:lang w:val="es-ES" w:eastAsia="es-ES"/>
-        </w:rPr>
-        <w:lastRenderedPageBreak/>
-        <w:t>Los procedimientos se denominan según su alcance guardando la siguiente lógica:</w:t>
-      </w:r>
+          <w:strike/>
+          <w:lang w:val="es-ES" w:eastAsia="es-ES"/>
+          <w:rPrChange w:id="89" w:author="Susana Medina" w:date="2016-08-11T12:43:00Z">
+            <w:rPr>
+              <w:rFonts w:eastAsia="Times New Roman"/>
+              <w:lang w:val="es-ES" w:eastAsia="es-ES"/>
+            </w:rPr>
+          </w:rPrChange>
+        </w:rPr>
+        <w:t>L</w:t>
+      </w:r>
+      <w:ins w:id="90" w:author="Susana Medina" w:date="2016-08-11T12:43:00Z">
+        <w:r>
+          <w:rPr>
+            <w:rFonts w:eastAsia="Times New Roman"/>
+            <w:lang w:val="es-ES" w:eastAsia="es-ES"/>
+          </w:rPr>
+          <w:t>l</w:t>
+        </w:r>
+      </w:ins>
       <w:r>
         <w:rPr>
           <w:rFonts w:eastAsia="Times New Roman"/>
           <w:lang w:val="es-ES" w:eastAsia="es-ES"/>
         </w:rPr>
+        <w:t>os</w:t>
+      </w:r>
+      <w:proofErr w:type="spellEnd"/>
+      <w:r>
+        <w:rPr>
+          <w:rFonts w:eastAsia="Times New Roman"/>
+          <w:lang w:val="es-ES" w:eastAsia="es-ES"/>
+        </w:rPr>
+        <w:t xml:space="preserve"> procedimientos </w:t>
+      </w:r>
+      <w:r>
+        <w:rPr>
+          <w:rFonts w:eastAsia="Times New Roman"/>
+          <w:vertAlign w:val="subscript"/>
+          <w:lang w:val="es-ES" w:eastAsia="es-ES"/>
+          <w:rPrChange w:id="91" w:author="Susana Medina" w:date="2016-08-11T12:43:00Z">
+            <w:rPr>
+              <w:rFonts w:eastAsia="Times New Roman"/>
+              <w:lang w:val="es-ES" w:eastAsia="es-ES"/>
+            </w:rPr>
+          </w:rPrChange>
+        </w:rPr>
+        <w:t>se denominan</w:t>
+      </w:r>
+      <w:ins w:id="92" w:author="Susana Medina" w:date="2016-08-11T12:44:00Z">
+        <w:r>
+          <w:rPr>
+            <w:rFonts w:eastAsia="Times New Roman"/>
+            <w:lang w:val="es-ES" w:eastAsia="es-ES"/>
+          </w:rPr>
+          <w:t xml:space="preserve"> </w:t>
+        </w:r>
+      </w:ins>
+      <w:r>
+        <w:rPr>
+          <w:rFonts w:eastAsia="Times New Roman"/>
+          <w:lang w:val="es-ES" w:eastAsia="es-ES"/>
+        </w:rPr>
         <w:t xml:space="preserve"> </w:t>
       </w:r>
+      <w:ins w:id="93" w:author="Susana Medina" w:date="2016-08-11T12:44:00Z">
+        <w:r>
+          <w:rPr>
+            <w:rFonts w:eastAsia="Times New Roman"/>
+            <w:lang w:val="es-ES" w:eastAsia="es-ES"/>
+          </w:rPr>
+          <w:t xml:space="preserve">responde al </w:t>
+        </w:r>
+      </w:ins>
+      <w:r>
+        <w:rPr>
+          <w:rFonts w:eastAsia="Times New Roman"/>
+          <w:strike/>
+          <w:lang w:val="es-ES" w:eastAsia="es-ES"/>
+          <w:rPrChange w:id="94" w:author="Susana Medina" w:date="2016-08-11T12:44:00Z">
+            <w:rPr>
+              <w:rFonts w:eastAsia="Times New Roman"/>
+              <w:lang w:val="es-ES" w:eastAsia="es-ES"/>
+            </w:rPr>
+          </w:rPrChange>
+        </w:rPr>
+        <w:t>según su</w:t>
+      </w:r>
+      <w:r>
+        <w:rPr>
+          <w:rFonts w:eastAsia="Times New Roman"/>
+          <w:lang w:val="es-ES" w:eastAsia="es-ES"/>
+        </w:rPr>
+        <w:t xml:space="preserve"> alcance</w:t>
+      </w:r>
+      <w:ins w:id="95" w:author="Susana Medina" w:date="2016-08-11T12:40:00Z">
+        <w:r>
+          <w:rPr>
+            <w:rFonts w:eastAsia="Times New Roman"/>
+            <w:lang w:val="es-ES" w:eastAsia="es-ES"/>
+          </w:rPr>
+          <w:t xml:space="preserve"> </w:t>
+        </w:r>
+      </w:ins>
+      <w:ins w:id="96" w:author="Susana Medina" w:date="2016-08-11T12:44:00Z">
+        <w:r>
+          <w:rPr>
+            <w:rFonts w:eastAsia="Times New Roman"/>
+            <w:lang w:val="es-ES" w:eastAsia="es-ES"/>
+          </w:rPr>
+          <w:t>de los mismos, respetando</w:t>
+        </w:r>
+      </w:ins>
+      <w:r>
+        <w:rPr>
+          <w:rFonts w:eastAsia="Times New Roman"/>
+          <w:lang w:val="es-ES" w:eastAsia="es-ES"/>
+        </w:rPr>
+        <w:t xml:space="preserve"> </w:t>
+      </w:r>
+      <w:r>
+        <w:rPr>
+          <w:rFonts w:eastAsia="Times New Roman"/>
+          <w:strike/>
+          <w:lang w:val="es-ES" w:eastAsia="es-ES"/>
+          <w:rPrChange w:id="97" w:author="Susana Medina" w:date="2016-08-11T12:44:00Z">
+            <w:rPr>
+              <w:rFonts w:eastAsia="Times New Roman"/>
+              <w:lang w:val="es-ES" w:eastAsia="es-ES"/>
+            </w:rPr>
+          </w:rPrChange>
+        </w:rPr>
+        <w:t>guardando</w:t>
+      </w:r>
+      <w:r>
+        <w:rPr>
+          <w:rFonts w:eastAsia="Times New Roman"/>
+          <w:lang w:val="es-ES" w:eastAsia="es-ES"/>
+        </w:rPr>
+        <w:t xml:space="preserve"> la siguiente lógica:</w:t>
+      </w:r>
+      <w:r>
+        <w:rPr>
+          <w:rFonts w:eastAsia="Times New Roman"/>
+          <w:lang w:val="es-ES" w:eastAsia="es-ES"/>
+        </w:rPr>
+        <w:t xml:space="preserve"> </w:t>
+      </w:r>
     </w:p>
     <w:p>
       <w:pPr>
@@ -12053,15 +13186,500 @@
           <w:rFonts w:eastAsia="Times New Roman"/>
           <w:lang w:val="es-ES" w:eastAsia="es-ES"/>
         </w:rPr>
-        <w:t>6</w:t>
+        <w:t>6”</w:t>
+      </w:r>
+      <w:ins w:id="98" w:author="Susana Medina" w:date="2016-08-11T12:39:00Z">
+        <w:r>
+          <w:rPr>
+            <w:rFonts w:eastAsia="Times New Roman"/>
+            <w:lang w:val="es-ES" w:eastAsia="es-ES"/>
+          </w:rPr>
+          <w:t xml:space="preserve"> </w:t>
+        </w:r>
+      </w:ins>
+      <w:r>
+        <w:rPr>
+          <w:rFonts w:eastAsia="Times New Roman"/>
+          <w:lang w:val="es-ES" w:eastAsia="es-ES"/>
+        </w:rPr>
+        <w:t xml:space="preserve">(ejecución e implementación de la operación según la </w:t>
+      </w:r>
+      <w:del w:id="99" w:author="Susana Medina" w:date="2016-08-11T12:45:00Z">
+        <w:r>
+          <w:rPr>
+            <w:rFonts w:eastAsia="Times New Roman"/>
+            <w:lang w:val="es-ES" w:eastAsia="es-ES"/>
+          </w:rPr>
+          <w:delText>norma</w:delText>
+        </w:r>
+      </w:del>
+      <w:ins w:id="100" w:author="Susana Medina" w:date="2016-08-11T12:45:00Z">
+        <w:r>
+          <w:rPr>
+            <w:rFonts w:eastAsia="Times New Roman"/>
+            <w:lang w:val="es-ES" w:eastAsia="es-ES"/>
+          </w:rPr>
+          <w:t>Norma ISO 9001</w:t>
+        </w:r>
+      </w:ins>
+      <w:r>
+        <w:rPr>
+          <w:rFonts w:eastAsia="Times New Roman"/>
+          <w:lang w:val="es-ES" w:eastAsia="es-ES"/>
+        </w:rPr>
+        <w:t>)</w:t>
+      </w:r>
+      <w:r>
+        <w:rPr>
+          <w:rFonts w:eastAsia="Times New Roman"/>
+          <w:lang w:val="es-ES" w:eastAsia="es-ES"/>
+        </w:rPr>
+        <w:t xml:space="preserve"> – </w:t>
+      </w:r>
+      <w:r>
+        <w:rPr>
+          <w:rFonts w:eastAsia="Times New Roman"/>
+          <w:lang w:val="es-ES" w:eastAsia="es-ES"/>
+        </w:rPr>
+        <w:t>“</w:t>
+      </w:r>
+      <w:r>
+        <w:rPr>
+          <w:rFonts w:eastAsia="Times New Roman"/>
+          <w:lang w:val="es-ES" w:eastAsia="es-ES"/>
+        </w:rPr>
+        <w:t>NUMERO</w:t>
+      </w:r>
+      <w:r>
+        <w:rPr>
+          <w:rFonts w:eastAsia="Times New Roman"/>
+          <w:lang w:val="es-ES" w:eastAsia="es-ES"/>
+        </w:rPr>
+        <w:t>”</w:t>
+      </w:r>
+      <w:r>
+        <w:rPr>
+          <w:rFonts w:eastAsia="Times New Roman"/>
+          <w:lang w:val="es-ES" w:eastAsia="es-ES"/>
+        </w:rPr>
+        <w:t xml:space="preserve"> siendo este </w:t>
+      </w:r>
+      <w:r>
+        <w:rPr>
+          <w:rFonts w:eastAsia="Times New Roman"/>
+          <w:lang w:val="es-ES" w:eastAsia="es-ES"/>
+        </w:rPr>
+        <w:t>último</w:t>
+      </w:r>
+      <w:r>
+        <w:rPr>
+          <w:rFonts w:eastAsia="Times New Roman"/>
+          <w:lang w:val="es-ES" w:eastAsia="es-ES"/>
+        </w:rPr>
+        <w:t xml:space="preserve"> el que corresponda según el orden cronológico </w:t>
+      </w:r>
+      <w:r>
+        <w:rPr>
+          <w:rFonts w:eastAsia="Times New Roman"/>
+          <w:lang w:val="es-ES" w:eastAsia="es-ES"/>
+        </w:rPr>
+        <w:t>y correlativo para cada tipo de sigla inicial</w:t>
+      </w:r>
+      <w:r>
+        <w:rPr>
+          <w:rFonts w:eastAsia="Times New Roman"/>
+          <w:lang w:val="es-ES" w:eastAsia="es-ES"/>
+        </w:rPr>
+        <w:t>, de acuerdo a la Norma</w:t>
+      </w:r>
+      <w:del w:id="101" w:author="Susana Medina" w:date="2016-08-11T12:46:00Z">
+        <w:r>
+          <w:rPr>
+            <w:rFonts w:eastAsia="Times New Roman"/>
+            <w:lang w:val="es-ES" w:eastAsia="es-ES"/>
+          </w:rPr>
+          <w:delText xml:space="preserve"> ISO</w:delText>
+        </w:r>
+        <w:r>
+          <w:rPr>
+            <w:rFonts w:eastAsia="Times New Roman"/>
+            <w:lang w:val="es-ES" w:eastAsia="es-ES"/>
+          </w:rPr>
+          <w:delText xml:space="preserve"> </w:delText>
+        </w:r>
+      </w:del>
+      <w:del w:id="102" w:author="Susana Medina" w:date="2016-08-11T12:45:00Z">
+        <w:r>
+          <w:rPr>
+            <w:rFonts w:eastAsia="Times New Roman"/>
+            <w:lang w:val="es-ES" w:eastAsia="es-ES"/>
+          </w:rPr>
+          <w:delText>9001</w:delText>
+        </w:r>
+      </w:del>
+      <w:r>
+        <w:rPr>
+          <w:rFonts w:eastAsia="Times New Roman"/>
+          <w:lang w:val="es-ES" w:eastAsia="es-ES"/>
+        </w:rPr>
+        <w:t>.</w:t>
+      </w:r>
+    </w:p>
+    <w:p>
+      <w:pPr>
+        <w:jc w:val="both"/>
+        <w:rPr>
+          <w:rFonts w:eastAsia="Times New Roman"/>
+          <w:lang w:val="es-ES" w:eastAsia="es-ES"/>
+        </w:rPr>
+      </w:pPr>
+      <w:r>
+        <w:rPr>
+          <w:rFonts w:eastAsia="Times New Roman"/>
+          <w:lang w:val="es-ES" w:eastAsia="es-ES"/>
+        </w:rPr>
+        <w:t xml:space="preserve">a) Siglas Iniciales: </w:t>
+      </w:r>
+    </w:p>
+    <w:p>
+      <w:pPr>
+        <w:jc w:val="both"/>
+        <w:rPr>
+          <w:rFonts w:eastAsia="Times New Roman"/>
+          <w:lang w:val="es-ES" w:eastAsia="es-ES"/>
+        </w:rPr>
+      </w:pPr>
+      <w:r>
+        <w:rPr>
+          <w:rFonts w:eastAsia="Times New Roman"/>
+          <w:lang w:val="es-ES" w:eastAsia="es-ES"/>
+        </w:rPr>
+        <w:t xml:space="preserve">PG = Procedimiento General CTO </w:t>
+      </w:r>
+    </w:p>
+    <w:p>
+      <w:pPr>
+        <w:jc w:val="both"/>
+        <w:rPr>
+          <w:rFonts w:eastAsia="Times New Roman"/>
+          <w:lang w:val="es-ES" w:eastAsia="es-ES"/>
+        </w:rPr>
+      </w:pPr>
+      <w:r>
+        <w:rPr>
+          <w:rFonts w:eastAsia="Times New Roman"/>
+          <w:lang w:val="es-ES" w:eastAsia="es-ES"/>
+        </w:rPr>
+        <w:t xml:space="preserve">PI = Procedimiento Interno de un Área de la CTO </w:t>
+      </w:r>
+    </w:p>
+    <w:p>
+      <w:pPr>
+        <w:jc w:val="both"/>
+        <w:rPr>
+          <w:rFonts w:eastAsia="Times New Roman"/>
+          <w:lang w:val="es-ES" w:eastAsia="es-ES"/>
+        </w:rPr>
+      </w:pPr>
+      <w:r>
+        <w:rPr>
+          <w:rFonts w:eastAsia="Times New Roman"/>
+          <w:lang w:val="es-ES" w:eastAsia="es-ES"/>
+        </w:rPr>
+        <w:t>PE = Cuando el procedimiento se genera en la CTO pero corresponde a actividades que se desarrollan en</w:t>
+      </w:r>
+      <w:ins w:id="103" w:author="Susana Medina" w:date="2016-08-11T12:57:00Z">
+        <w:r>
+          <w:rPr>
+            <w:rFonts w:eastAsia="Times New Roman"/>
+            <w:lang w:val="es-ES" w:eastAsia="es-ES"/>
+          </w:rPr>
+          <w:t>tre</w:t>
+        </w:r>
+        <w:proofErr w:type="gramStart"/>
+        <w:r>
+          <w:rPr>
+            <w:rFonts w:eastAsia="Times New Roman"/>
+            <w:lang w:val="es-ES" w:eastAsia="es-ES"/>
+          </w:rPr>
+          <w:t>?</w:t>
+        </w:r>
+      </w:ins>
+      <w:proofErr w:type="gramEnd"/>
+      <w:r>
+        <w:rPr>
+          <w:rFonts w:eastAsia="Times New Roman"/>
+          <w:lang w:val="es-ES" w:eastAsia="es-ES"/>
+        </w:rPr>
+        <w:t xml:space="preserve"> </w:t>
+      </w:r>
+      <w:ins w:id="104" w:author="Susana Medina" w:date="2016-08-11T12:52:00Z">
+        <w:r>
+          <w:rPr>
+            <w:rFonts w:eastAsia="Times New Roman"/>
+            <w:lang w:val="es-ES" w:eastAsia="es-ES"/>
+          </w:rPr>
+          <w:t xml:space="preserve">otras </w:t>
+        </w:r>
+      </w:ins>
+      <w:r>
+        <w:rPr>
+          <w:rFonts w:eastAsia="Times New Roman"/>
+          <w:lang w:val="es-ES" w:eastAsia="es-ES"/>
+        </w:rPr>
+        <w:t>áreas</w:t>
+      </w:r>
+      <w:ins w:id="105" w:author="Susana Medina" w:date="2016-08-11T12:57:00Z">
+        <w:r>
+          <w:rPr>
+            <w:rFonts w:eastAsia="Times New Roman"/>
+            <w:lang w:val="es-ES" w:eastAsia="es-ES"/>
+          </w:rPr>
+          <w:t xml:space="preserve"> de CTO?</w:t>
+        </w:r>
+      </w:ins>
+    </w:p>
+    <w:p>
+      <w:pPr>
+        <w:jc w:val="both"/>
+        <w:rPr>
+          <w:rFonts w:eastAsia="Times New Roman"/>
+          <w:lang w:val="es-ES" w:eastAsia="es-ES"/>
+        </w:rPr>
+      </w:pPr>
+      <w:r>
+        <w:rPr>
+          <w:rFonts w:eastAsia="Times New Roman"/>
+          <w:lang w:val="es-ES" w:eastAsia="es-ES"/>
+        </w:rPr>
+        <w:t xml:space="preserve">La actualización documental </w:t>
+      </w:r>
+      <w:r>
+        <w:rPr>
+          <w:rFonts w:eastAsia="Times New Roman"/>
+          <w:strike/>
+          <w:lang w:val="es-ES" w:eastAsia="es-ES"/>
+          <w:rPrChange w:id="106" w:author="Susana Medina" w:date="2016-08-11T13:13:00Z">
+            <w:rPr>
+              <w:rFonts w:eastAsia="Times New Roman"/>
+              <w:lang w:val="es-ES" w:eastAsia="es-ES"/>
+            </w:rPr>
+          </w:rPrChange>
+        </w:rPr>
+        <w:t>de los documentos</w:t>
+      </w:r>
+      <w:r>
+        <w:rPr>
+          <w:rFonts w:eastAsia="Times New Roman"/>
+          <w:lang w:val="es-ES" w:eastAsia="es-ES"/>
+        </w:rPr>
+        <w:t xml:space="preserve"> del SGC es responsabilidad de </w:t>
+      </w:r>
+      <w:del w:id="107" w:author="Susana Medina" w:date="2016-08-11T12:58:00Z">
+        <w:r>
+          <w:rPr>
+            <w:rFonts w:eastAsia="Times New Roman"/>
+            <w:lang w:val="es-ES" w:eastAsia="es-ES"/>
+          </w:rPr>
+          <w:delText xml:space="preserve">Calidad </w:delText>
+        </w:r>
+      </w:del>
+      <w:ins w:id="108" w:author="Susana Medina" w:date="2016-08-11T12:58:00Z">
+        <w:r>
+          <w:rPr>
+            <w:rFonts w:eastAsia="Times New Roman"/>
+            <w:lang w:val="es-ES" w:eastAsia="es-ES"/>
+          </w:rPr>
+          <w:t>l</w:t>
+        </w:r>
+      </w:ins>
+      <w:ins w:id="109" w:author="Susana Medina" w:date="2016-08-11T12:59:00Z">
+        <w:r>
+          <w:rPr>
+            <w:rFonts w:eastAsia="Times New Roman"/>
+            <w:lang w:val="es-ES" w:eastAsia="es-ES"/>
+          </w:rPr>
+          <w:t>a Coordinación de Control y Planificación</w:t>
+        </w:r>
+      </w:ins>
+      <w:ins w:id="110" w:author="Susana Medina" w:date="2016-08-11T13:08:00Z">
+        <w:r>
+          <w:rPr>
+            <w:rFonts w:eastAsia="Times New Roman"/>
+            <w:lang w:val="es-ES" w:eastAsia="es-ES"/>
+          </w:rPr>
+          <w:t>,</w:t>
+        </w:r>
+      </w:ins>
+      <w:ins w:id="111" w:author="Susana Medina" w:date="2016-08-11T12:59:00Z">
+        <w:r>
+          <w:rPr>
+            <w:rFonts w:eastAsia="Times New Roman"/>
+            <w:lang w:val="es-ES" w:eastAsia="es-ES"/>
+          </w:rPr>
+          <w:t xml:space="preserve"> </w:t>
+        </w:r>
+      </w:ins>
+      <w:r>
+        <w:rPr>
+          <w:rFonts w:eastAsia="Times New Roman"/>
+          <w:lang w:val="es-ES" w:eastAsia="es-ES"/>
+        </w:rPr>
+        <w:t xml:space="preserve">siendo también de su </w:t>
+      </w:r>
+      <w:r>
+        <w:rPr>
+          <w:rFonts w:eastAsia="Times New Roman"/>
+          <w:strike/>
+          <w:lang w:val="es-ES" w:eastAsia="es-ES"/>
+          <w:rPrChange w:id="112" w:author="Susana Medina" w:date="2016-08-11T13:13:00Z">
+            <w:rPr>
+              <w:rFonts w:eastAsia="Times New Roman"/>
+              <w:lang w:val="es-ES" w:eastAsia="es-ES"/>
+            </w:rPr>
+          </w:rPrChange>
+        </w:rPr>
+        <w:t>responsabilidad</w:t>
+      </w:r>
+      <w:r>
+        <w:rPr>
+          <w:rFonts w:eastAsia="Times New Roman"/>
+          <w:lang w:val="es-ES" w:eastAsia="es-ES"/>
+        </w:rPr>
+        <w:t xml:space="preserve"> </w:t>
+      </w:r>
+      <w:ins w:id="113" w:author="Susana Medina" w:date="2016-08-11T13:13:00Z">
+        <w:r>
+          <w:rPr>
+            <w:rFonts w:eastAsia="Times New Roman"/>
+            <w:lang w:val="es-ES" w:eastAsia="es-ES"/>
+          </w:rPr>
+          <w:t xml:space="preserve">competencia </w:t>
+        </w:r>
+      </w:ins>
+      <w:r>
+        <w:rPr>
+          <w:rFonts w:eastAsia="Times New Roman"/>
+          <w:lang w:val="es-ES" w:eastAsia="es-ES"/>
+        </w:rPr>
+        <w:t>la</w:t>
+      </w:r>
+      <w:r>
+        <w:rPr>
+          <w:rFonts w:eastAsia="Times New Roman"/>
+          <w:lang w:val="es-ES" w:eastAsia="es-ES"/>
+        </w:rPr>
+        <w:t xml:space="preserve"> </w:t>
+      </w:r>
+      <w:r>
+        <w:rPr>
+          <w:rFonts w:eastAsia="Times New Roman"/>
+          <w:lang w:val="es-ES" w:eastAsia="es-ES"/>
+        </w:rPr>
+        <w:t>comunicación</w:t>
+      </w:r>
+      <w:r>
+        <w:rPr>
+          <w:rFonts w:eastAsia="Times New Roman"/>
+          <w:lang w:val="es-ES" w:eastAsia="es-ES"/>
+        </w:rPr>
+        <w:t xml:space="preserve"> y </w:t>
+      </w:r>
+      <w:r>
+        <w:rPr>
+          <w:rFonts w:eastAsia="Times New Roman"/>
+          <w:lang w:val="es-ES" w:eastAsia="es-ES"/>
+        </w:rPr>
+        <w:t>capacitación</w:t>
+      </w:r>
+      <w:r>
+        <w:rPr>
+          <w:rFonts w:eastAsia="Times New Roman"/>
+          <w:lang w:val="es-ES" w:eastAsia="es-ES"/>
+        </w:rPr>
+        <w:t xml:space="preserve"> </w:t>
+      </w:r>
+      <w:r>
+        <w:rPr>
+          <w:rFonts w:eastAsia="Times New Roman"/>
+          <w:strike/>
+          <w:lang w:val="es-ES" w:eastAsia="es-ES"/>
+          <w:rPrChange w:id="114" w:author="Susana Medina" w:date="2016-08-11T13:17:00Z">
+            <w:rPr>
+              <w:rFonts w:eastAsia="Times New Roman"/>
+              <w:lang w:val="es-ES" w:eastAsia="es-ES"/>
+            </w:rPr>
+          </w:rPrChange>
+        </w:rPr>
+        <w:t>al</w:t>
+      </w:r>
+      <w:r>
+        <w:rPr>
+          <w:rFonts w:eastAsia="Times New Roman"/>
+          <w:lang w:val="es-ES" w:eastAsia="es-ES"/>
+        </w:rPr>
+        <w:t xml:space="preserve"> </w:t>
+      </w:r>
+      <w:ins w:id="115" w:author="Susana Medina" w:date="2016-08-11T13:17:00Z">
+        <w:r>
+          <w:rPr>
+            <w:rFonts w:eastAsia="Times New Roman"/>
+            <w:lang w:val="es-ES" w:eastAsia="es-ES"/>
+          </w:rPr>
+          <w:t xml:space="preserve">del </w:t>
+        </w:r>
+      </w:ins>
+      <w:r>
+        <w:rPr>
+          <w:rFonts w:eastAsia="Times New Roman"/>
+          <w:lang w:val="es-ES" w:eastAsia="es-ES"/>
+        </w:rPr>
+        <w:t xml:space="preserve">personal </w:t>
+      </w:r>
+      <w:r>
+        <w:rPr>
+          <w:rFonts w:eastAsia="Times New Roman"/>
+          <w:lang w:val="es-ES" w:eastAsia="es-ES"/>
+        </w:rPr>
+        <w:t>según corresponda</w:t>
+      </w:r>
+      <w:ins w:id="116" w:author="Susana Medina" w:date="2016-08-11T13:17:00Z">
+        <w:r>
+          <w:rPr>
+            <w:rFonts w:eastAsia="Times New Roman"/>
+            <w:lang w:val="es-ES" w:eastAsia="es-ES"/>
+          </w:rPr>
+          <w:t>.</w:t>
+        </w:r>
+      </w:ins>
+      <w:r>
+        <w:rPr>
+          <w:rFonts w:eastAsia="Times New Roman"/>
+          <w:strike/>
+          <w:lang w:val="es-ES" w:eastAsia="es-ES"/>
+          <w:rPrChange w:id="117" w:author="Susana Medina" w:date="2016-08-11T13:11:00Z">
+            <w:rPr>
+              <w:rFonts w:eastAsia="Times New Roman"/>
+              <w:lang w:val="es-ES" w:eastAsia="es-ES"/>
+            </w:rPr>
+          </w:rPrChange>
+        </w:rPr>
+        <w:t xml:space="preserve"> </w:t>
       </w:r>
       <w:proofErr w:type="gramStart"/>
       <w:r>
         <w:rPr>
           <w:rFonts w:eastAsia="Times New Roman"/>
-          <w:lang w:val="es-ES" w:eastAsia="es-ES"/>
-        </w:rPr>
-        <w:t>”(</w:t>
+          <w:strike/>
+          <w:lang w:val="es-ES" w:eastAsia="es-ES"/>
+          <w:rPrChange w:id="118" w:author="Susana Medina" w:date="2016-08-11T13:11:00Z">
+            <w:rPr>
+              <w:rFonts w:eastAsia="Times New Roman"/>
+              <w:lang w:val="es-ES" w:eastAsia="es-ES"/>
+            </w:rPr>
+          </w:rPrChange>
+        </w:rPr>
+        <w:t>y</w:t>
       </w:r>
       <w:proofErr w:type="gramEnd"/>
       <w:r>
@@ -12069,276 +13687,191 @@
           <w:rFonts w:eastAsia="Times New Roman"/>
           <w:lang w:val="es-ES" w:eastAsia="es-ES"/>
         </w:rPr>
-        <w:t>ejecución e implementación de la operación según la norma)</w:t>
-      </w:r>
+        <w:t xml:space="preserve"> </w:t>
+      </w:r>
+      <w:del w:id="119" w:author="Susana Medina" w:date="2016-08-11T13:18:00Z">
+        <w:r>
+          <w:rPr>
+            <w:rFonts w:eastAsia="Times New Roman"/>
+            <w:lang w:val="es-ES" w:eastAsia="es-ES"/>
+          </w:rPr>
+          <w:delText xml:space="preserve">quedando </w:delText>
+        </w:r>
+      </w:del>
+      <w:ins w:id="120" w:author="Susana Medina" w:date="2016-08-11T13:18:00Z">
+        <w:r>
+          <w:rPr>
+            <w:rFonts w:eastAsia="Times New Roman"/>
+            <w:lang w:val="es-ES" w:eastAsia="es-ES"/>
+          </w:rPr>
+          <w:t xml:space="preserve">Quedando </w:t>
+        </w:r>
+      </w:ins>
       <w:r>
         <w:rPr>
           <w:rFonts w:eastAsia="Times New Roman"/>
           <w:lang w:val="es-ES" w:eastAsia="es-ES"/>
         </w:rPr>
-        <w:t xml:space="preserve"> – </w:t>
+        <w:t xml:space="preserve">la capacitación </w:t>
       </w:r>
       <w:r>
         <w:rPr>
           <w:rFonts w:eastAsia="Times New Roman"/>
-          <w:lang w:val="es-ES" w:eastAsia="es-ES"/>
-        </w:rPr>
-        <w:t>“</w:t>
+          <w:strike/>
+          <w:lang w:val="es-ES" w:eastAsia="es-ES"/>
+          <w:rPrChange w:id="121" w:author="Susana Medina" w:date="2016-08-11T13:14:00Z">
+            <w:rPr>
+              <w:rFonts w:eastAsia="Times New Roman"/>
+              <w:lang w:val="es-ES" w:eastAsia="es-ES"/>
+            </w:rPr>
+          </w:rPrChange>
+        </w:rPr>
+        <w:t>por la parte</w:t>
       </w:r>
       <w:r>
         <w:rPr>
           <w:rFonts w:eastAsia="Times New Roman"/>
           <w:lang w:val="es-ES" w:eastAsia="es-ES"/>
         </w:rPr>
-        <w:t>NUMERO</w:t>
-      </w:r>
+        <w:t xml:space="preserve"> técnica conceptual y </w:t>
+      </w:r>
+      <w:del w:id="122" w:author="Susana Medina" w:date="2016-08-11T13:11:00Z">
+        <w:r>
+          <w:rPr>
+            <w:rFonts w:eastAsia="Times New Roman"/>
+            <w:lang w:val="es-ES" w:eastAsia="es-ES"/>
+          </w:rPr>
+          <w:delText xml:space="preserve">practica </w:delText>
+        </w:r>
+      </w:del>
+      <w:ins w:id="123" w:author="Susana Medina" w:date="2016-08-11T13:11:00Z">
+        <w:r>
+          <w:rPr>
+            <w:rFonts w:eastAsia="Times New Roman"/>
+            <w:lang w:val="es-ES" w:eastAsia="es-ES"/>
+          </w:rPr>
+          <w:t xml:space="preserve">práctica </w:t>
+        </w:r>
+      </w:ins>
       <w:r>
         <w:rPr>
           <w:rFonts w:eastAsia="Times New Roman"/>
           <w:lang w:val="es-ES" w:eastAsia="es-ES"/>
         </w:rPr>
-        <w:t>”</w:t>
+        <w:t>a cargo del responsable del proceso principal</w:t>
       </w:r>
       <w:r>
         <w:rPr>
           <w:rFonts w:eastAsia="Times New Roman"/>
           <w:lang w:val="es-ES" w:eastAsia="es-ES"/>
         </w:rPr>
-        <w:t xml:space="preserve"> siendo este </w:t>
-      </w:r>
-      <w:r>
-        <w:rPr>
+        <w:t>.</w:t>
+      </w:r>
+    </w:p>
+    <w:p>
+      <w:pPr>
+        <w:jc w:val="both"/>
+        <w:rPr>
+          <w:ins w:id="124" w:author="Susana Medina" w:date="2016-08-11T14:45:00Z"/>
           <w:rFonts w:eastAsia="Times New Roman"/>
           <w:lang w:val="es-ES" w:eastAsia="es-ES"/>
         </w:rPr>
-        <w:t>último</w:t>
-      </w:r>
+      </w:pPr>
       <w:r>
         <w:rPr>
           <w:rFonts w:eastAsia="Times New Roman"/>
           <w:lang w:val="es-ES" w:eastAsia="es-ES"/>
         </w:rPr>
-        <w:t xml:space="preserve"> el que corresponda según el orden cronológico </w:t>
-      </w:r>
+        <w:t>A fin de garantizar la comunicación y conocimiento del personal de los documentos del SGC, se realizar</w:t>
+      </w:r>
+      <w:ins w:id="125" w:author="Susana Medina" w:date="2016-08-11T13:18:00Z">
+        <w:r>
+          <w:rPr>
+            <w:rFonts w:eastAsia="Times New Roman"/>
+            <w:lang w:val="es-ES" w:eastAsia="es-ES"/>
+          </w:rPr>
+          <w:t>á</w:t>
+        </w:r>
+      </w:ins>
+      <w:del w:id="126" w:author="Susana Medina" w:date="2016-08-11T13:18:00Z">
+        <w:r>
+          <w:rPr>
+            <w:rFonts w:eastAsia="Times New Roman"/>
+            <w:lang w:val="es-ES" w:eastAsia="es-ES"/>
+          </w:rPr>
+          <w:delText>a</w:delText>
+        </w:r>
+      </w:del>
       <w:r>
         <w:rPr>
           <w:rFonts w:eastAsia="Times New Roman"/>
           <w:lang w:val="es-ES" w:eastAsia="es-ES"/>
         </w:rPr>
-        <w:t>y correlativo para cada tipo de sigla inicial</w:t>
-      </w:r>
+        <w:t>n “Capacitaci</w:t>
+      </w:r>
+      <w:ins w:id="127" w:author="Susana Medina" w:date="2016-08-11T13:18:00Z">
+        <w:r>
+          <w:rPr>
+            <w:rFonts w:eastAsia="Times New Roman"/>
+            <w:lang w:val="es-ES" w:eastAsia="es-ES"/>
+          </w:rPr>
+          <w:t>o</w:t>
+        </w:r>
+      </w:ins>
+      <w:del w:id="128" w:author="Susana Medina" w:date="2016-08-11T13:18:00Z">
+        <w:r>
+          <w:rPr>
+            <w:rFonts w:eastAsia="Times New Roman"/>
+            <w:lang w:val="es-ES" w:eastAsia="es-ES"/>
+          </w:rPr>
+          <w:delText>ó</w:delText>
+        </w:r>
+      </w:del>
       <w:r>
         <w:rPr>
           <w:rFonts w:eastAsia="Times New Roman"/>
           <w:lang w:val="es-ES" w:eastAsia="es-ES"/>
         </w:rPr>
-        <w:t>.</w:t>
-      </w:r>
-    </w:p>
-    <w:p>
-      <w:pPr>
-        <w:jc w:val="both"/>
+        <w:t>nes de Calidad” para presentarlos. Y se prohíbe expresamente la “impresión” de cualquier documento del SGC</w:t>
+      </w:r>
+      <w:r>
         <w:rPr>
           <w:rFonts w:eastAsia="Times New Roman"/>
           <w:lang w:val="es-ES" w:eastAsia="es-ES"/>
         </w:rPr>
-      </w:pPr>
+        <w:t>. Las modificaciones y actualizaciones de los documentos del SGC se identificar</w:t>
+      </w:r>
+      <w:ins w:id="129" w:author="Susana Medina" w:date="2016-08-11T13:19:00Z">
+        <w:r>
+          <w:rPr>
+            <w:rFonts w:eastAsia="Times New Roman"/>
+            <w:lang w:val="es-ES" w:eastAsia="es-ES"/>
+          </w:rPr>
+          <w:t>á</w:t>
+        </w:r>
+      </w:ins>
+      <w:del w:id="130" w:author="Susana Medina" w:date="2016-08-11T13:19:00Z">
+        <w:r>
+          <w:rPr>
+            <w:rFonts w:eastAsia="Times New Roman"/>
+            <w:lang w:val="es-ES" w:eastAsia="es-ES"/>
+          </w:rPr>
+          <w:delText>a</w:delText>
+        </w:r>
+      </w:del>
       <w:r>
         <w:rPr>
           <w:rFonts w:eastAsia="Times New Roman"/>
           <w:lang w:val="es-ES" w:eastAsia="es-ES"/>
         </w:rPr>
-        <w:t xml:space="preserve">a) Siglas Iniciales: </w:t>
-      </w:r>
-    </w:p>
-    <w:p>
-      <w:pPr>
-        <w:jc w:val="both"/>
+        <w:t>n con el si</w:t>
+      </w:r>
+      <w:r>
         <w:rPr>
           <w:rFonts w:eastAsia="Times New Roman"/>
           <w:lang w:val="es-ES" w:eastAsia="es-ES"/>
         </w:rPr>
-      </w:pPr>
-      <w:r>
-        <w:rPr>
-          <w:rFonts w:eastAsia="Times New Roman"/>
-          <w:lang w:val="es-ES" w:eastAsia="es-ES"/>
-        </w:rPr>
-        <w:t xml:space="preserve">PG = Procedimiento General CTO </w:t>
-      </w:r>
-    </w:p>
-    <w:p>
-      <w:pPr>
-        <w:jc w:val="both"/>
-        <w:rPr>
-          <w:rFonts w:eastAsia="Times New Roman"/>
-          <w:lang w:val="es-ES" w:eastAsia="es-ES"/>
-        </w:rPr>
-      </w:pPr>
-      <w:r>
-        <w:rPr>
-          <w:rFonts w:eastAsia="Times New Roman"/>
-          <w:lang w:val="es-ES" w:eastAsia="es-ES"/>
-        </w:rPr>
-        <w:t xml:space="preserve">PI = Procedimiento Interno de un Área de la CTO </w:t>
-      </w:r>
-    </w:p>
-    <w:p>
-      <w:pPr>
-        <w:jc w:val="both"/>
-        <w:rPr>
-          <w:rFonts w:eastAsia="Times New Roman"/>
-          <w:lang w:val="es-ES" w:eastAsia="es-ES"/>
-        </w:rPr>
-      </w:pPr>
-      <w:r>
-        <w:rPr>
-          <w:rFonts w:eastAsia="Times New Roman"/>
-          <w:lang w:val="es-ES" w:eastAsia="es-ES"/>
-        </w:rPr>
-        <w:t xml:space="preserve">PE = Cuando el procedimiento se genera en la CTO pero corresponde a actividades que se desarrollan en </w:t>
-      </w:r>
-      <w:r>
-        <w:rPr>
-          <w:rFonts w:eastAsia="Times New Roman"/>
-          <w:lang w:val="es-ES" w:eastAsia="es-ES"/>
-        </w:rPr>
-        <w:t>áreas</w:t>
-      </w:r>
-    </w:p>
-    <w:p>
-      <w:pPr>
-        <w:jc w:val="both"/>
-        <w:rPr>
-          <w:rFonts w:eastAsia="Times New Roman"/>
-          <w:lang w:val="es-ES" w:eastAsia="es-ES"/>
-        </w:rPr>
-      </w:pPr>
-      <w:r>
-        <w:rPr>
-          <w:rFonts w:eastAsia="Times New Roman"/>
-          <w:lang w:val="es-ES" w:eastAsia="es-ES"/>
-        </w:rPr>
-        <w:t>La actualización documental de los documentos del SGC es responsabilidad de Calidad siendo también de su responsabilidad la</w:t>
-      </w:r>
-      <w:r>
-        <w:rPr>
-          <w:rFonts w:eastAsia="Times New Roman"/>
-          <w:lang w:val="es-ES" w:eastAsia="es-ES"/>
-        </w:rPr>
-        <w:t xml:space="preserve"> </w:t>
-      </w:r>
-      <w:r>
-        <w:rPr>
-          <w:rFonts w:eastAsia="Times New Roman"/>
-          <w:lang w:val="es-ES" w:eastAsia="es-ES"/>
-        </w:rPr>
-        <w:t>comunicación</w:t>
-      </w:r>
-      <w:r>
-        <w:rPr>
-          <w:rFonts w:eastAsia="Times New Roman"/>
-          <w:lang w:val="es-ES" w:eastAsia="es-ES"/>
-        </w:rPr>
-        <w:t xml:space="preserve"> y </w:t>
-      </w:r>
-      <w:r>
-        <w:rPr>
-          <w:rFonts w:eastAsia="Times New Roman"/>
-          <w:lang w:val="es-ES" w:eastAsia="es-ES"/>
-        </w:rPr>
-        <w:t>capacitación</w:t>
-      </w:r>
-      <w:r>
-        <w:rPr>
-          <w:rFonts w:eastAsia="Times New Roman"/>
-          <w:lang w:val="es-ES" w:eastAsia="es-ES"/>
-        </w:rPr>
-        <w:t xml:space="preserve"> al personal </w:t>
-      </w:r>
-      <w:r>
-        <w:rPr>
-          <w:rFonts w:eastAsia="Times New Roman"/>
-          <w:lang w:val="es-ES" w:eastAsia="es-ES"/>
-        </w:rPr>
-        <w:t>según corresponda</w:t>
-      </w:r>
-      <w:r>
-        <w:rPr>
-          <w:rFonts w:eastAsia="Times New Roman"/>
-          <w:lang w:val="es-ES" w:eastAsia="es-ES"/>
-        </w:rPr>
-        <w:t xml:space="preserve"> y quedando la capacitación por la parte técnica conceptual y </w:t>
-      </w:r>
-      <w:proofErr w:type="gramStart"/>
-      <w:r>
-        <w:rPr>
-          <w:rFonts w:eastAsia="Times New Roman"/>
-          <w:lang w:val="es-ES" w:eastAsia="es-ES"/>
-        </w:rPr>
-        <w:t>practica</w:t>
-      </w:r>
-      <w:proofErr w:type="gramEnd"/>
-      <w:r>
-        <w:rPr>
-          <w:rFonts w:eastAsia="Times New Roman"/>
-          <w:lang w:val="es-ES" w:eastAsia="es-ES"/>
-        </w:rPr>
-        <w:t xml:space="preserve"> a cargo del responsable del proceso principal</w:t>
-      </w:r>
-      <w:r>
-        <w:rPr>
-          <w:rFonts w:eastAsia="Times New Roman"/>
-          <w:lang w:val="es-ES" w:eastAsia="es-ES"/>
-        </w:rPr>
-        <w:t>.</w:t>
-      </w:r>
-    </w:p>
-    <w:p>
-      <w:pPr>
-        <w:jc w:val="both"/>
-        <w:rPr>
-          <w:rFonts w:eastAsia="Times New Roman"/>
-          <w:lang w:val="es-ES" w:eastAsia="es-ES"/>
-        </w:rPr>
-      </w:pPr>
-      <w:r>
-        <w:rPr>
-          <w:rFonts w:eastAsia="Times New Roman"/>
-          <w:lang w:val="es-ES" w:eastAsia="es-ES"/>
-        </w:rPr>
-        <w:t>A fin de garantizar la comunicación y conocimiento del personal de los documentos del SGC, se realizaran “</w:t>
-      </w:r>
-      <w:proofErr w:type="spellStart"/>
-      <w:r>
-        <w:rPr>
-          <w:rFonts w:eastAsia="Times New Roman"/>
-          <w:lang w:val="es-ES" w:eastAsia="es-ES"/>
-        </w:rPr>
-        <w:t>Capacitaciónes</w:t>
-      </w:r>
-      <w:proofErr w:type="spellEnd"/>
-      <w:r>
-        <w:rPr>
-          <w:rFonts w:eastAsia="Times New Roman"/>
-          <w:lang w:val="es-ES" w:eastAsia="es-ES"/>
-        </w:rPr>
-        <w:t xml:space="preserve"> de Calidad” para presentarlos. Y se prohíbe expresamente la “impresión” de cualquier documento del SGC</w:t>
-      </w:r>
-      <w:r>
-        <w:rPr>
-          <w:rFonts w:eastAsia="Times New Roman"/>
-          <w:lang w:val="es-ES" w:eastAsia="es-ES"/>
-        </w:rPr>
-        <w:t xml:space="preserve">. Las modificaciones y actualizaciones de los documentos del SGC se identificaran con el siguiente símbolo  </w:t>
-      </w:r>
-      <w:proofErr w:type="gramStart"/>
-      <w:r>
-        <w:rPr>
-          <w:rFonts w:eastAsia="Times New Roman"/>
-          <w:lang w:val="es-ES" w:eastAsia="es-ES"/>
-        </w:rPr>
-        <w:t xml:space="preserve">“ </w:t>
+        <w:t>guiente símbolo  “</w:t>
       </w:r>
       <w:r>
         <w:rPr>
@@ -12348,14 +13881,104 @@
         </w:rPr>
         <w:t>|</w:t>
       </w:r>
-      <w:proofErr w:type="gramEnd"/>
       <w:r>
         <w:rPr>
           <w:rFonts w:eastAsia="Times New Roman"/>
           <w:lang w:val="es-ES" w:eastAsia="es-ES"/>
         </w:rPr>
-        <w:t xml:space="preserve"> “ y se comunican a través de “capacitaciones de calidad”.</w:t>
-      </w:r>
+        <w:t>“</w:t>
+      </w:r>
+      <w:del w:id="131" w:author="Susana Medina" w:date="2016-08-11T13:00:00Z">
+        <w:r>
+          <w:rPr>
+            <w:rFonts w:eastAsia="Times New Roman"/>
+            <w:lang w:val="es-ES" w:eastAsia="es-ES"/>
+          </w:rPr>
+          <w:delText xml:space="preserve"> </w:delText>
+        </w:r>
+      </w:del>
+      <w:r>
+        <w:rPr>
+          <w:rFonts w:eastAsia="Times New Roman"/>
+          <w:lang w:val="es-ES" w:eastAsia="es-ES"/>
+        </w:rPr>
+        <w:t xml:space="preserve"> y se comunica</w:t>
+      </w:r>
+      <w:ins w:id="132" w:author="Susana Medina" w:date="2016-08-11T13:19:00Z">
+        <w:r>
+          <w:rPr>
+            <w:rFonts w:eastAsia="Times New Roman"/>
+            <w:lang w:val="es-ES" w:eastAsia="es-ES"/>
+          </w:rPr>
+          <w:t>rá</w:t>
+        </w:r>
+      </w:ins>
+      <w:r>
+        <w:rPr>
+          <w:rFonts w:eastAsia="Times New Roman"/>
+          <w:lang w:val="es-ES" w:eastAsia="es-ES"/>
+        </w:rPr>
+        <w:t>n a través de “</w:t>
+      </w:r>
+      <w:del w:id="133" w:author="Susana Medina" w:date="2016-08-11T13:20:00Z">
+        <w:r>
+          <w:rPr>
+            <w:rFonts w:eastAsia="Times New Roman"/>
+            <w:lang w:val="es-ES" w:eastAsia="es-ES"/>
+          </w:rPr>
+          <w:delText xml:space="preserve">capacitaciones </w:delText>
+        </w:r>
+      </w:del>
+      <w:ins w:id="134" w:author="Susana Medina" w:date="2016-08-11T13:20:00Z">
+        <w:r>
+          <w:rPr>
+            <w:rFonts w:eastAsia="Times New Roman"/>
+            <w:lang w:val="es-ES" w:eastAsia="es-ES"/>
+          </w:rPr>
+          <w:t xml:space="preserve">Capacitaciones </w:t>
+        </w:r>
+      </w:ins>
+      <w:r>
+        <w:rPr>
+          <w:rFonts w:eastAsia="Times New Roman"/>
+          <w:lang w:val="es-ES" w:eastAsia="es-ES"/>
+        </w:rPr>
+        <w:t xml:space="preserve">de </w:t>
+      </w:r>
+      <w:del w:id="135" w:author="Susana Medina" w:date="2016-08-11T13:20:00Z">
+        <w:r>
+          <w:rPr>
+            <w:rFonts w:eastAsia="Times New Roman"/>
+            <w:lang w:val="es-ES" w:eastAsia="es-ES"/>
+          </w:rPr>
+          <w:delText>calidad</w:delText>
+        </w:r>
+      </w:del>
+      <w:ins w:id="136" w:author="Susana Medina" w:date="2016-08-11T13:20:00Z">
+        <w:r>
+          <w:rPr>
+            <w:rFonts w:eastAsia="Times New Roman"/>
+            <w:lang w:val="es-ES" w:eastAsia="es-ES"/>
+          </w:rPr>
+          <w:t>Calidad</w:t>
+        </w:r>
+      </w:ins>
+      <w:r>
+        <w:rPr>
+          <w:rFonts w:eastAsia="Times New Roman"/>
+          <w:lang w:val="es-ES" w:eastAsia="es-ES"/>
+        </w:rPr>
+        <w:t>”.</w:t>
+      </w:r>
+      <w:ins w:id="137" w:author="Susana Medina" w:date="2016-08-11T13:19:00Z">
+        <w:r>
+          <w:rPr>
+            <w:rFonts w:eastAsia="Times New Roman"/>
+            <w:lang w:val="es-ES" w:eastAsia="es-ES"/>
+          </w:rPr>
+          <w:t xml:space="preserve"> </w:t>
+        </w:r>
+      </w:ins>
     </w:p>
     <w:p>
       <w:pPr>
@@ -12365,12 +13988,46 @@
           <w:lang w:val="es-ES" w:eastAsia="es-ES"/>
         </w:rPr>
       </w:pPr>
-      <w:r>
+    </w:p>
+    <w:p>
+      <w:pPr>
+        <w:jc w:val="both"/>
         <w:rPr>
           <w:rFonts w:eastAsia="Times New Roman"/>
           <w:lang w:val="es-ES" w:eastAsia="es-ES"/>
         </w:rPr>
-        <w:t>Los  documentos del SGC se guardaran en formato electrónico aunque separándolos</w:t>
+      </w:pPr>
+      <w:r>
+        <w:rPr>
+          <w:rFonts w:eastAsia="Times New Roman"/>
+          <w:lang w:val="es-ES" w:eastAsia="es-ES"/>
+        </w:rPr>
+        <w:t xml:space="preserve">Los  documentos del SGC se </w:t>
+      </w:r>
+      <w:del w:id="138" w:author="Susana Medina" w:date="2016-08-11T14:52:00Z">
+        <w:r>
+          <w:rPr>
+            <w:rFonts w:eastAsia="Times New Roman"/>
+            <w:lang w:val="es-ES" w:eastAsia="es-ES"/>
+          </w:rPr>
+          <w:delText xml:space="preserve">guardaran </w:delText>
+        </w:r>
+      </w:del>
+      <w:ins w:id="139" w:author="Susana Medina" w:date="2016-08-11T14:52:00Z">
+        <w:r>
+          <w:rPr>
+            <w:rFonts w:eastAsia="Times New Roman"/>
+            <w:lang w:val="es-ES" w:eastAsia="es-ES"/>
+          </w:rPr>
+          <w:t xml:space="preserve">guardarán </w:t>
+        </w:r>
+      </w:ins>
+      <w:r>
+        <w:rPr>
+          <w:rFonts w:eastAsia="Times New Roman"/>
+          <w:lang w:val="es-ES" w:eastAsia="es-ES"/>
+        </w:rPr>
+        <w:t>en formato electrónico aunque separándolos</w:t>
       </w:r>
       <w:r>
         <w:rPr>
@@ -12545,7 +14202,53 @@
           <w:rFonts w:eastAsia="Times New Roman"/>
           <w:lang w:val="es-ES" w:eastAsia="es-ES"/>
         </w:rPr>
-        <w:t xml:space="preserve"> y modificación de documentos: Responsable de Calidad</w:t>
+        <w:t xml:space="preserve"> y modificación de documentos: </w:t>
+      </w:r>
+      <w:ins w:id="140" w:author="Susana Medina" w:date="2016-08-11T15:10:00Z">
+        <w:r>
+          <w:rPr>
+            <w:rFonts w:eastAsia="Times New Roman"/>
+            <w:lang w:val="es-ES" w:eastAsia="es-ES"/>
+          </w:rPr>
+          <w:t xml:space="preserve">Es responsabilidad </w:t>
+        </w:r>
+      </w:ins>
+      <w:r>
+        <w:rPr>
+          <w:rFonts w:eastAsia="Times New Roman"/>
+          <w:strike/>
+          <w:lang w:val="es-ES" w:eastAsia="es-ES"/>
+          <w:rPrChange w:id="141" w:author="Susana Medina" w:date="2016-08-11T15:10:00Z">
+            <w:rPr>
+              <w:rFonts w:eastAsia="Times New Roman"/>
+              <w:lang w:val="es-ES" w:eastAsia="es-ES"/>
+            </w:rPr>
+          </w:rPrChange>
+        </w:rPr>
+        <w:t>Responsable</w:t>
+      </w:r>
+      <w:r>
+        <w:rPr>
+          <w:rFonts w:eastAsia="Times New Roman"/>
+          <w:lang w:val="es-ES" w:eastAsia="es-ES"/>
+        </w:rPr>
+        <w:t xml:space="preserve"> de</w:t>
+      </w:r>
+      <w:ins w:id="142" w:author="Susana Medina" w:date="2016-08-11T15:10:00Z">
+        <w:r>
+          <w:rPr>
+            <w:rFonts w:eastAsia="Times New Roman"/>
+            <w:lang w:val="es-ES" w:eastAsia="es-ES"/>
+          </w:rPr>
+          <w:t>l área de</w:t>
+        </w:r>
+      </w:ins>
+      <w:r>
+        <w:rPr>
+          <w:rFonts w:eastAsia="Times New Roman"/>
+          <w:lang w:val="es-ES" w:eastAsia="es-ES"/>
+        </w:rPr>
+        <w:t xml:space="preserve"> Calidad</w:t>
       </w:r>
     </w:p>
     <w:p>
@@ -12565,6 +14268,7 @@
           <w:rFonts w:eastAsia="Times New Roman"/>
           <w:lang w:val="es-ES" w:eastAsia="es-ES"/>
         </w:rPr>
+        <w:lastRenderedPageBreak/>
         <w:t>Visualización</w:t>
       </w:r>
       <w:r>
@@ -12603,13 +14307,12 @@
           <w:lang w:val="es-ES" w:eastAsia="es-ES"/>
         </w:rPr>
       </w:pPr>
-      <w:bookmarkStart w:id="32" w:name="_Toc451180479"/>
+      <w:bookmarkStart w:id="143" w:name="_Toc451180479"/>
       <w:r>
         <w:rPr>
           <w:rFonts w:eastAsia="Times New Roman"/>
           <w:lang w:val="es-ES" w:eastAsia="es-ES"/>
         </w:rPr>
-        <w:lastRenderedPageBreak/>
         <w:t xml:space="preserve">8. </w:t>
       </w:r>
       <w:r>
@@ -12619,7 +14322,7 @@
         </w:rPr>
         <w:t>OPERACIÓN</w:t>
       </w:r>
-      <w:bookmarkEnd w:id="32"/>
+      <w:bookmarkEnd w:id="143"/>
     </w:p>
     <w:p>
       <w:pPr>
@@ -12628,7 +14331,7 @@
           <w:lang w:val="es-ES" w:eastAsia="es-ES"/>
         </w:rPr>
       </w:pPr>
-      <w:bookmarkStart w:id="33" w:name="_Toc451180480"/>
+      <w:bookmarkStart w:id="144" w:name="_Toc451180480"/>
       <w:r>
         <w:rPr>
           <w:lang w:val="es-ES" w:eastAsia="es-ES"/>
@@ -12641,7 +14344,7 @@
         </w:rPr>
         <w:t>PLANIFICACIÓN Y CONTROL OPERACIONAL</w:t>
       </w:r>
-      <w:bookmarkEnd w:id="33"/>
+      <w:bookmarkEnd w:id="144"/>
     </w:p>
     <w:p>
       <w:pPr>
@@ -12650,14 +14353,14 @@
           <w:lang w:val="es-ES" w:eastAsia="es-ES"/>
         </w:rPr>
       </w:pPr>
-      <w:bookmarkStart w:id="34" w:name="_Toc451180481"/>
+      <w:bookmarkStart w:id="145" w:name="_Toc451180481"/>
       <w:r>
         <w:rPr>
           <w:lang w:val="es-ES" w:eastAsia="es-ES"/>
         </w:rPr>
         <w:t>8.2. INTERACCIÓN CON LOS REQUIRENTES Y OTRAS PARTES INTERESADAS</w:t>
       </w:r>
-      <w:bookmarkEnd w:id="34"/>
+      <w:bookmarkEnd w:id="145"/>
     </w:p>
     <w:p>
       <w:pPr>
@@ -12666,14 +14369,14 @@
           <w:lang w:val="es-ES" w:eastAsia="es-ES"/>
         </w:rPr>
       </w:pPr>
-      <w:bookmarkStart w:id="35" w:name="_Toc451180482"/>
+      <w:bookmarkStart w:id="146" w:name="_Toc451180482"/>
       <w:r>
         <w:rPr>
           <w:lang w:val="es-ES" w:eastAsia="es-ES"/>
         </w:rPr>
         <w:t>8.3. PREPARACIÓN OPERACIONAL</w:t>
       </w:r>
-      <w:bookmarkEnd w:id="35"/>
+      <w:bookmarkEnd w:id="146"/>
     </w:p>
     <w:p>
       <w:pPr>
@@ -12682,14 +14385,14 @@
           <w:lang w:val="es-ES" w:eastAsia="es-ES"/>
         </w:rPr>
       </w:pPr>
-      <w:bookmarkStart w:id="36" w:name="_Toc451180483"/>
+      <w:bookmarkStart w:id="147" w:name="_Toc451180483"/>
       <w:r>
         <w:rPr>
           <w:lang w:val="es-ES" w:eastAsia="es-ES"/>
         </w:rPr>
         <w:t>8.4. CONTROL DE PROCESOS</w:t>
       </w:r>
-      <w:bookmarkEnd w:id="36"/>
+      <w:bookmarkEnd w:id="147"/>
     </w:p>
     <w:p>
       <w:pPr>
@@ -12698,14 +14401,14 @@
           <w:lang w:val="es-ES" w:eastAsia="es-ES"/>
         </w:rPr>
       </w:pPr>
-      <w:bookmarkStart w:id="37" w:name="_Toc451180484"/>
+      <w:bookmarkStart w:id="148" w:name="_Toc451180484"/>
       <w:r>
         <w:rPr>
           <w:lang w:val="es-ES" w:eastAsia="es-ES"/>
         </w:rPr>
         <w:t>8.5. DISEÑO Y DESARROLLO</w:t>
       </w:r>
-      <w:bookmarkEnd w:id="37"/>
+      <w:bookmarkEnd w:id="148"/>
     </w:p>
     <w:p>
       <w:pPr>
@@ -12727,14 +14430,14 @@
           <w:lang w:val="es-ES" w:eastAsia="es-ES"/>
         </w:rPr>
       </w:pPr>
-      <w:bookmarkStart w:id="38" w:name="_Toc451180485"/>
+      <w:bookmarkStart w:id="149" w:name="_Toc451180485"/>
       <w:r>
         <w:rPr>
           <w:lang w:val="es-ES" w:eastAsia="es-ES"/>
         </w:rPr>
         <w:t>8.6. EJECUCIÓN / IMPLEMENTACIÓN</w:t>
       </w:r>
-      <w:bookmarkEnd w:id="38"/>
+      <w:bookmarkEnd w:id="149"/>
     </w:p>
     <w:p>
       <w:pPr>
@@ -12764,7 +14467,7 @@
           <w:lang w:val="es-ES" w:eastAsia="es-ES"/>
         </w:rPr>
       </w:pPr>
-      <w:bookmarkStart w:id="39" w:name="_Toc451180486"/>
+      <w:bookmarkStart w:id="150" w:name="_Toc451180486"/>
       <w:r>
         <w:rPr>
           <w:rFonts w:eastAsia="Times New Roman"/>
@@ -12780,7 +14483,7 @@
         </w:rPr>
         <w:t>EVALUACIÓN DEL DESEMPEÑO</w:t>
       </w:r>
-      <w:bookmarkEnd w:id="39"/>
+      <w:bookmarkEnd w:id="150"/>
     </w:p>
     <w:p>
       <w:pPr>
@@ -12789,7 +14492,7 @@
           <w:lang w:val="es-ES" w:eastAsia="es-ES"/>
         </w:rPr>
       </w:pPr>
-      <w:bookmarkStart w:id="40" w:name="_Toc451180487"/>
+      <w:bookmarkStart w:id="151" w:name="_Toc451180487"/>
       <w:r>
         <w:rPr>
           <w:lang w:val="es-ES" w:eastAsia="es-ES"/>
@@ -12802,7 +14505,7 @@
         </w:rPr>
         <w:t>SEGUIMIENTO, CONTROL, ANÁLISIS Y EVALUACIÓN</w:t>
       </w:r>
-      <w:bookmarkEnd w:id="40"/>
+      <w:bookmarkEnd w:id="151"/>
     </w:p>
     <w:p>
       <w:pPr>
@@ -13024,15 +14727,7 @@
         <w:rPr>
           <w:lang w:val="es-ES" w:eastAsia="es-ES"/>
         </w:rPr>
-        <w:t>la Coordinación de la CTO</w:t>
-      </w:r>
-      <w:bookmarkStart w:id="41" w:name="_GoBack"/>
-      <w:bookmarkEnd w:id="41"/>
-      <w:r>
-        <w:rPr>
-          <w:lang w:val="es-ES" w:eastAsia="es-ES"/>
-        </w:rPr>
-        <w:t xml:space="preserve">. </w:t>
+        <w:t xml:space="preserve">la Coordinación de la CTO. </w:t>
       </w:r>
     </w:p>
     <w:p>
@@ -13620,12 +15315,12 @@
       <w:pPr>
         <w:pStyle w:val="Ttulo1"/>
       </w:pPr>
-      <w:bookmarkStart w:id="42" w:name="_Toc451180488"/>
+      <w:bookmarkStart w:id="152" w:name="_Toc451180488"/>
       <w:r>
         <w:lastRenderedPageBreak/>
         <w:t>PROCEDIMIENTO GENERAL DE SATISFACCION DE USUARIOS/REQUIRENTES</w:t>
       </w:r>
-      <w:bookmarkEnd w:id="42"/>
+      <w:bookmarkEnd w:id="152"/>
     </w:p>
     <w:p>
       <w:pPr>
@@ -14215,12 +15910,12 @@
       <w:pPr>
         <w:pStyle w:val="Ttulo1"/>
       </w:pPr>
-      <w:bookmarkStart w:id="43" w:name="_Toc451180489"/>
+      <w:bookmarkStart w:id="153" w:name="_Toc451180489"/>
       <w:r>
         <w:lastRenderedPageBreak/>
         <w:t>PROCEDIMIENTO GENERAL DE EVALUACION DE PROVEEDORES</w:t>
       </w:r>
-      <w:bookmarkEnd w:id="43"/>
+      <w:bookmarkEnd w:id="153"/>
     </w:p>
     <w:p>
       <w:pPr>
@@ -14556,7 +16251,7 @@
           <w:lang w:val="es-ES" w:eastAsia="es-ES"/>
         </w:rPr>
       </w:pPr>
-      <w:bookmarkStart w:id="44" w:name="_Toc451180490"/>
+      <w:bookmarkStart w:id="154" w:name="_Toc451180490"/>
       <w:r>
         <w:rPr>
           <w:lang w:val="es-ES" w:eastAsia="es-ES"/>
@@ -14570,7 +16265,7 @@
         </w:rPr>
         <w:t>AUDITORÍAS INTERNAS</w:t>
       </w:r>
-      <w:bookmarkEnd w:id="44"/>
+      <w:bookmarkEnd w:id="154"/>
     </w:p>
     <w:p>
       <w:pPr>
@@ -15409,7 +17104,7 @@
           <w:lang w:val="es-ES" w:eastAsia="es-ES"/>
         </w:rPr>
       </w:pPr>
-      <w:bookmarkStart w:id="45" w:name="_Toc451180491"/>
+      <w:bookmarkStart w:id="155" w:name="_Toc451180491"/>
       <w:r>
         <w:rPr>
           <w:lang w:val="es-ES" w:eastAsia="es-ES"/>
@@ -15423,7 +17118,7 @@
         </w:rPr>
         <w:t>REVISIÓN POR LA DIRECCIÓN</w:t>
       </w:r>
-      <w:bookmarkEnd w:id="45"/>
+      <w:bookmarkEnd w:id="155"/>
     </w:p>
     <w:p>
       <w:pPr>
@@ -16244,7 +17939,7 @@
           <w:lang w:val="es-ES" w:eastAsia="es-ES"/>
         </w:rPr>
       </w:pPr>
-      <w:bookmarkStart w:id="46" w:name="_Toc451180492"/>
+      <w:bookmarkStart w:id="156" w:name="_Toc451180492"/>
       <w:r>
         <w:rPr>
           <w:lang w:val="es-ES" w:eastAsia="es-ES"/>
@@ -16258,7 +17953,7 @@
         </w:rPr>
         <w:t>0. MEJORA</w:t>
       </w:r>
-      <w:bookmarkEnd w:id="46"/>
+      <w:bookmarkEnd w:id="156"/>
     </w:p>
     <w:p>
       <w:pPr>
@@ -16267,14 +17962,14 @@
           <w:lang w:val="es-ES" w:eastAsia="es-ES"/>
         </w:rPr>
       </w:pPr>
-      <w:bookmarkStart w:id="47" w:name="_Toc451180493"/>
+      <w:bookmarkStart w:id="157" w:name="_Toc451180493"/>
       <w:r>
         <w:rPr>
           <w:lang w:val="es-ES" w:eastAsia="es-ES"/>
         </w:rPr>
         <w:t>10.1. NO CONFORMIDADES Y ACCIONES CORRECTIVAS</w:t>
       </w:r>
-      <w:bookmarkEnd w:id="47"/>
+      <w:bookmarkEnd w:id="157"/>
     </w:p>
     <w:p>
       <w:pPr>
@@ -16722,11 +18417,11 @@
         <w:pStyle w:val="Ttulo1"/>
         <w:jc w:val="center"/>
       </w:pPr>
-      <w:bookmarkStart w:id="48" w:name="_Toc451180494"/>
+      <w:bookmarkStart w:id="158" w:name="_Toc451180494"/>
       <w:r>
         <w:t>PROCEDIMIENTOS INTERNOS,</w:t>
       </w:r>
-      <w:bookmarkEnd w:id="48"/>
+      <w:bookmarkEnd w:id="158"/>
       <w:r>
         <w:t xml:space="preserve"> </w:t>
       </w:r>
@@ -16736,11 +18431,11 @@
         <w:pStyle w:val="Ttulo1"/>
         <w:jc w:val="center"/>
       </w:pPr>
-      <w:bookmarkStart w:id="49" w:name="_Toc451180495"/>
+      <w:bookmarkStart w:id="159" w:name="_Toc451180495"/>
       <w:r>
         <w:t>INSTRUCCIONES DE TRABAJO</w:t>
       </w:r>
-      <w:bookmarkEnd w:id="49"/>
+      <w:bookmarkEnd w:id="159"/>
       <w:r>
         <w:t xml:space="preserve"> </w:t>
       </w:r>
@@ -16750,7 +18445,7 @@
         <w:pStyle w:val="Ttulo1"/>
         <w:jc w:val="center"/>
       </w:pPr>
-      <w:bookmarkStart w:id="50" w:name="_Toc451180496"/>
+      <w:bookmarkStart w:id="160" w:name="_Toc451180496"/>
       <w:r>
         <w:t>Y</w:t>
       </w:r>
@@ -16760,7 +18455,7 @@
       <w:r>
         <w:t>ANEXOS</w:t>
       </w:r>
-      <w:bookmarkEnd w:id="50"/>
+      <w:bookmarkEnd w:id="160"/>
     </w:p>
     <w:p>
       <w:pPr>
@@ -17168,7 +18863,7 @@
       <w:r>
         <w:rPr>
           <w:noProof/>
-          <w:lang w:val="es-ES" w:eastAsia="es-ES"/>
+          <w:lang w:eastAsia="es-AR"/>
         </w:rPr>
         <w:lastRenderedPageBreak/>
         <w:drawing>
@@ -17337,7 +19032,7 @@
         <w:noProof/>
         <w:lang w:val="es-ES"/>
       </w:rPr>
-      <w:t>23</w:t>
+      <w:t>11</w:t>
     </w:r>
     <w:r>
       <w:rPr>
@@ -17455,7 +19150,7 @@
           <v:imagedata r:id="rId1" o:title=""/>
           <w10:wrap anchorx="page" anchory="page"/>
         </v:shape>
-        <o:OLEObject Type="Embed" ProgID="Word.Picture.8" ShapeID="_x0000_s2049" DrawAspect="Content" ObjectID="_1527343515" r:id="rId2"/>
+        <o:OLEObject Type="Embed" ProgID="Word.Picture.8" ShapeID="_x0000_s2049" DrawAspect="Content" ObjectID="_1532530324" r:id="rId2"/>
       </w:pict>
     </w:r>
   </w:p>
@@ -23416,7 +25111,7 @@
 </file>
 
 <file path=customXml/itemProps1.xml><?xml version="1.0" encoding="utf-8"?>
-<ds:datastoreItem xmlns:ds="http://schemas.openxmlformats.org/officeDocument/2006/customXml" ds:itemID="{53AF7DBB-7C0F-43CE-9ECF-FA3175F9F2EF}">
+<ds:datastoreItem xmlns:ds="http://schemas.openxmlformats.org/officeDocument/2006/customXml" ds:itemID="{DA77CA1E-F5FC-4792-BCC2-93BB98CF0DBC}">
   <ds:schemaRefs>
     <ds:schemaRef ds:uri="http://schemas.openxmlformats.org/officeDocument/2006/bibliography"/>
   </ds:schemaRefs>
